--- a/WebTesztEsetek/BackEnd/Docs/BACKEND teszt.docx
+++ b/WebTesztEsetek/BackEnd/Docs/BACKEND teszt.docx
@@ -2,1065 +2,4950 @@
 <file path=word/document.xml><?xml version="1.0" encoding="utf-8"?>
 <w:document xmlns:wpc="http://schemas.microsoft.com/office/word/2010/wordprocessingCanvas" xmlns:cx="http://schemas.microsoft.com/office/drawing/2014/chartex" xmlns:cx1="http://schemas.microsoft.com/office/drawing/2015/9/8/chartex" xmlns:cx2="http://schemas.microsoft.com/office/drawing/2015/10/21/chartex" xmlns:cx3="http://schemas.microsoft.com/office/drawing/2016/5/9/chartex" xmlns:cx4="http://schemas.microsoft.com/office/drawing/2016/5/10/chartex" xmlns:cx5="http://schemas.microsoft.com/office/drawing/2016/5/11/chartex" xmlns:cx6="http://schemas.microsoft.com/office/drawing/2016/5/12/chartex" xmlns:cx7="http://schemas.microsoft.com/office/drawing/2016/5/13/chartex" xmlns:cx8="http://schemas.microsoft.com/office/drawing/2016/5/14/chartex" xmlns:mc="http://schemas.openxmlformats.org/markup-compatibility/2006" xmlns:aink="http://schemas.microsoft.com/office/drawing/2016/ink" xmlns:am3d="http://schemas.microsoft.com/office/drawing/2017/model3d" xmlns:o="urn:schemas-microsoft-com:office:office" xmlns:r="http://schemas.openxmlformats.org/officeDocument/2006/relationships" xmlns:m="http://schemas.openxmlformats.org/officeDocument/2006/math" xmlns:v="urn:schemas-microsoft-com:vml" xmlns:wp14="http://schemas.microsoft.com/office/word/2010/wordprocessingDrawing" xmlns:wp="http://schemas.openxmlformats.org/drawingml/2006/wordprocessingDrawing" xmlns:w10="urn:schemas-microsoft-com:office:word" xmlns:w="http://schemas.openxmlformats.org/wordprocessingml/2006/main" xmlns:w14="http://schemas.microsoft.com/office/word/2010/wordml" xmlns:w15="http://schemas.microsoft.com/office/word/2012/wordml" xmlns:w16cex="http://schemas.microsoft.com/office/word/2018/wordml/cex" xmlns:w16cid="http://schemas.microsoft.com/office/word/2016/wordml/cid" xmlns:w16="http://schemas.microsoft.com/office/word/2018/wordml" xmlns:w16sdtdh="http://schemas.microsoft.com/office/word/2020/wordml/sdtdatahash" xmlns:w16se="http://schemas.microsoft.com/office/word/2015/wordml/symex" xmlns:wpg="http://schemas.microsoft.com/office/word/2010/wordprocessingGroup" xmlns:wpi="http://schemas.microsoft.com/office/word/2010/wordprocessingInk" xmlns:wne="http://schemas.microsoft.com/office/word/2006/wordml" xmlns:wps="http://schemas.microsoft.com/office/word/2010/wordprocessingShape" mc:Ignorable="w14 w15 w16se w16cid w16 w16cex w16sdtdh wp14">
   <w:body>
+    <w:tbl>
+      <w:tblPr>
+        <w:tblW w:w="11700" w:type="dxa"/>
+        <w:tblInd w:w="-1324" w:type="dxa"/>
+        <w:tblCellMar>
+          <w:left w:w="70" w:type="dxa"/>
+          <w:right w:w="70" w:type="dxa"/>
+        </w:tblCellMar>
+        <w:tblLook w:val="04A0" w:firstRow="1" w:lastRow="0" w:firstColumn="1" w:lastColumn="0" w:noHBand="0" w:noVBand="1"/>
+      </w:tblPr>
+      <w:tblGrid>
+        <w:gridCol w:w="4000"/>
+        <w:gridCol w:w="7700"/>
+      </w:tblGrid>
+      <w:tr>
+        <w:trPr>
+          <w:trHeight w:val="1020"/>
+        </w:trPr>
+        <w:tc>
+          <w:tcPr>
+            <w:tcW w:w="4000" w:type="dxa"/>
+            <w:tcBorders>
+              <w:top w:val="single" w:sz="8" w:space="0" w:color="000000"/>
+              <w:left w:val="single" w:sz="8" w:space="0" w:color="000000"/>
+              <w:bottom w:val="single" w:sz="8" w:space="0" w:color="000000"/>
+              <w:right w:val="single" w:sz="8" w:space="0" w:color="000000"/>
+            </w:tcBorders>
+            <w:shd w:val="clear" w:color="000000" w:fill="EFEFEF"/>
+            <w:vAlign w:val="center"/>
+            <w:hideMark/>
+          </w:tcPr>
+          <w:p>
+            <w:pPr>
+              <w:spacing w:after="0" w:line="240" w:lineRule="auto"/>
+              <w:rPr>
+                <w:rFonts w:ascii="Times New Roman" w:eastAsia="Times New Roman" w:hAnsi="Times New Roman" w:cs="Times New Roman"/>
+                <w:b/>
+                <w:bCs/>
+                <w:color w:val="000000"/>
+                <w:sz w:val="24"/>
+                <w:szCs w:val="24"/>
+                <w:lang w:eastAsia="hu-HU"/>
+              </w:rPr>
+            </w:pPr>
+            <w:r>
+              <w:rPr>
+                <w:rFonts w:ascii="Times New Roman" w:eastAsia="Times New Roman" w:hAnsi="Times New Roman" w:cs="Times New Roman"/>
+                <w:b/>
+                <w:bCs/>
+                <w:color w:val="000000"/>
+                <w:sz w:val="24"/>
+                <w:szCs w:val="24"/>
+                <w:lang w:eastAsia="hu-HU"/>
+              </w:rPr>
+              <w:t>Név (</w:t>
+            </w:r>
+            <w:proofErr w:type="spellStart"/>
+            <w:r>
+              <w:rPr>
+                <w:rFonts w:ascii="Times New Roman" w:eastAsia="Times New Roman" w:hAnsi="Times New Roman" w:cs="Times New Roman"/>
+                <w:b/>
+                <w:bCs/>
+                <w:color w:val="000000"/>
+                <w:sz w:val="24"/>
+                <w:szCs w:val="24"/>
+                <w:lang w:eastAsia="hu-HU"/>
+              </w:rPr>
+              <w:t>Name</w:t>
+            </w:r>
+            <w:proofErr w:type="spellEnd"/>
+            <w:r>
+              <w:rPr>
+                <w:rFonts w:ascii="Times New Roman" w:eastAsia="Times New Roman" w:hAnsi="Times New Roman" w:cs="Times New Roman"/>
+                <w:b/>
+                <w:bCs/>
+                <w:color w:val="000000"/>
+                <w:sz w:val="24"/>
+                <w:szCs w:val="24"/>
+                <w:lang w:eastAsia="hu-HU"/>
+              </w:rPr>
+              <w:t>)</w:t>
+            </w:r>
+          </w:p>
+        </w:tc>
+        <w:tc>
+          <w:tcPr>
+            <w:tcW w:w="7700" w:type="dxa"/>
+            <w:tcBorders>
+              <w:top w:val="single" w:sz="8" w:space="0" w:color="000000"/>
+              <w:left w:val="nil"/>
+              <w:bottom w:val="single" w:sz="8" w:space="0" w:color="000000"/>
+              <w:right w:val="single" w:sz="8" w:space="0" w:color="000000"/>
+            </w:tcBorders>
+            <w:shd w:val="clear" w:color="000000" w:fill="EFEFEF"/>
+            <w:vAlign w:val="center"/>
+            <w:hideMark/>
+          </w:tcPr>
+          <w:p>
+            <w:pPr>
+              <w:spacing w:after="0" w:line="240" w:lineRule="auto"/>
+              <w:rPr>
+                <w:rFonts w:ascii="Times New Roman" w:eastAsia="Times New Roman" w:hAnsi="Times New Roman" w:cs="Times New Roman"/>
+                <w:color w:val="000000"/>
+                <w:sz w:val="24"/>
+                <w:szCs w:val="24"/>
+                <w:lang w:eastAsia="hu-HU"/>
+              </w:rPr>
+            </w:pPr>
+            <w:proofErr w:type="spellStart"/>
+            <w:r>
+              <w:t>LoggedMiddlewareTest</w:t>
+            </w:r>
+            <w:proofErr w:type="spellEnd"/>
+            <w:r>
+              <w:t xml:space="preserve"> – Jogosultság ellenőrzési teszt</w:t>
+            </w:r>
+          </w:p>
+        </w:tc>
+      </w:tr>
+      <w:tr>
+        <w:trPr>
+          <w:trHeight w:val="1020"/>
+        </w:trPr>
+        <w:tc>
+          <w:tcPr>
+            <w:tcW w:w="4000" w:type="dxa"/>
+            <w:tcBorders>
+              <w:top w:val="nil"/>
+              <w:left w:val="single" w:sz="8" w:space="0" w:color="000000"/>
+              <w:bottom w:val="single" w:sz="8" w:space="0" w:color="000000"/>
+              <w:right w:val="single" w:sz="8" w:space="0" w:color="000000"/>
+            </w:tcBorders>
+            <w:shd w:val="clear" w:color="000000" w:fill="EFEFEF"/>
+            <w:vAlign w:val="center"/>
+            <w:hideMark/>
+          </w:tcPr>
+          <w:p>
+            <w:pPr>
+              <w:spacing w:after="0" w:line="240" w:lineRule="auto"/>
+              <w:rPr>
+                <w:rFonts w:ascii="Times New Roman" w:eastAsia="Times New Roman" w:hAnsi="Times New Roman" w:cs="Times New Roman"/>
+                <w:b/>
+                <w:bCs/>
+                <w:color w:val="000000"/>
+                <w:sz w:val="24"/>
+                <w:szCs w:val="24"/>
+                <w:lang w:eastAsia="hu-HU"/>
+              </w:rPr>
+            </w:pPr>
+            <w:r>
+              <w:rPr>
+                <w:rFonts w:ascii="Times New Roman" w:eastAsia="Times New Roman" w:hAnsi="Times New Roman" w:cs="Times New Roman"/>
+                <w:b/>
+                <w:bCs/>
+                <w:color w:val="000000"/>
+                <w:sz w:val="24"/>
+                <w:szCs w:val="24"/>
+                <w:lang w:eastAsia="hu-HU"/>
+              </w:rPr>
+              <w:t>Hiba típusa (</w:t>
+            </w:r>
+            <w:proofErr w:type="spellStart"/>
+            <w:r>
+              <w:rPr>
+                <w:rFonts w:ascii="Times New Roman" w:eastAsia="Times New Roman" w:hAnsi="Times New Roman" w:cs="Times New Roman"/>
+                <w:b/>
+                <w:bCs/>
+                <w:color w:val="000000"/>
+                <w:sz w:val="24"/>
+                <w:szCs w:val="24"/>
+                <w:lang w:eastAsia="hu-HU"/>
+              </w:rPr>
+              <w:t>Issue</w:t>
+            </w:r>
+            <w:proofErr w:type="spellEnd"/>
+            <w:r>
+              <w:rPr>
+                <w:rFonts w:ascii="Times New Roman" w:eastAsia="Times New Roman" w:hAnsi="Times New Roman" w:cs="Times New Roman"/>
+                <w:b/>
+                <w:bCs/>
+                <w:color w:val="000000"/>
+                <w:sz w:val="24"/>
+                <w:szCs w:val="24"/>
+                <w:lang w:eastAsia="hu-HU"/>
+              </w:rPr>
+              <w:t xml:space="preserve"> </w:t>
+            </w:r>
+            <w:proofErr w:type="spellStart"/>
+            <w:r>
+              <w:rPr>
+                <w:rFonts w:ascii="Times New Roman" w:eastAsia="Times New Roman" w:hAnsi="Times New Roman" w:cs="Times New Roman"/>
+                <w:b/>
+                <w:bCs/>
+                <w:color w:val="000000"/>
+                <w:sz w:val="24"/>
+                <w:szCs w:val="24"/>
+                <w:lang w:eastAsia="hu-HU"/>
+              </w:rPr>
+              <w:t>Type</w:t>
+            </w:r>
+            <w:proofErr w:type="spellEnd"/>
+            <w:r>
+              <w:rPr>
+                <w:rFonts w:ascii="Times New Roman" w:eastAsia="Times New Roman" w:hAnsi="Times New Roman" w:cs="Times New Roman"/>
+                <w:b/>
+                <w:bCs/>
+                <w:color w:val="000000"/>
+                <w:sz w:val="24"/>
+                <w:szCs w:val="24"/>
+                <w:lang w:eastAsia="hu-HU"/>
+              </w:rPr>
+              <w:t>)</w:t>
+            </w:r>
+          </w:p>
+        </w:tc>
+        <w:tc>
+          <w:tcPr>
+            <w:tcW w:w="7700" w:type="dxa"/>
+            <w:tcBorders>
+              <w:top w:val="nil"/>
+              <w:left w:val="nil"/>
+              <w:bottom w:val="single" w:sz="8" w:space="0" w:color="000000"/>
+              <w:right w:val="single" w:sz="8" w:space="0" w:color="000000"/>
+            </w:tcBorders>
+            <w:shd w:val="clear" w:color="000000" w:fill="EFEFEF"/>
+            <w:vAlign w:val="center"/>
+            <w:hideMark/>
+          </w:tcPr>
+          <w:p>
+            <w:pPr>
+              <w:spacing w:after="0" w:line="240" w:lineRule="auto"/>
+              <w:rPr>
+                <w:rFonts w:ascii="Times New Roman" w:eastAsia="Times New Roman" w:hAnsi="Times New Roman" w:cs="Times New Roman"/>
+                <w:color w:val="000000"/>
+                <w:sz w:val="24"/>
+                <w:szCs w:val="24"/>
+                <w:lang w:eastAsia="hu-HU"/>
+              </w:rPr>
+            </w:pPr>
+            <w:r>
+              <w:t>F</w:t>
+            </w:r>
+            <w:r>
+              <w:t>unkcionális / Jogosultsági ellenőrzés</w:t>
+            </w:r>
+          </w:p>
+        </w:tc>
+      </w:tr>
+      <w:tr>
+        <w:trPr>
+          <w:trHeight w:val="705"/>
+        </w:trPr>
+        <w:tc>
+          <w:tcPr>
+            <w:tcW w:w="4000" w:type="dxa"/>
+            <w:tcBorders>
+              <w:top w:val="nil"/>
+              <w:left w:val="single" w:sz="8" w:space="0" w:color="000000"/>
+              <w:bottom w:val="single" w:sz="8" w:space="0" w:color="000000"/>
+              <w:right w:val="single" w:sz="8" w:space="0" w:color="000000"/>
+            </w:tcBorders>
+            <w:shd w:val="clear" w:color="000000" w:fill="D9D9D9"/>
+            <w:vAlign w:val="center"/>
+            <w:hideMark/>
+          </w:tcPr>
+          <w:p>
+            <w:pPr>
+              <w:spacing w:after="0" w:line="240" w:lineRule="auto"/>
+              <w:rPr>
+                <w:rFonts w:ascii="Times New Roman" w:eastAsia="Times New Roman" w:hAnsi="Times New Roman" w:cs="Times New Roman"/>
+                <w:b/>
+                <w:bCs/>
+                <w:color w:val="000000"/>
+                <w:sz w:val="24"/>
+                <w:szCs w:val="24"/>
+                <w:lang w:eastAsia="hu-HU"/>
+              </w:rPr>
+            </w:pPr>
+            <w:r>
+              <w:rPr>
+                <w:rFonts w:ascii="Times New Roman" w:eastAsia="Times New Roman" w:hAnsi="Times New Roman" w:cs="Times New Roman"/>
+                <w:b/>
+                <w:bCs/>
+                <w:color w:val="000000"/>
+                <w:sz w:val="24"/>
+                <w:szCs w:val="24"/>
+                <w:lang w:eastAsia="hu-HU"/>
+              </w:rPr>
+              <w:t>Állapot (Status)</w:t>
+            </w:r>
+          </w:p>
+        </w:tc>
+        <w:tc>
+          <w:tcPr>
+            <w:tcW w:w="7700" w:type="dxa"/>
+            <w:tcBorders>
+              <w:top w:val="nil"/>
+              <w:left w:val="nil"/>
+              <w:bottom w:val="single" w:sz="8" w:space="0" w:color="000000"/>
+              <w:right w:val="single" w:sz="8" w:space="0" w:color="000000"/>
+            </w:tcBorders>
+            <w:shd w:val="clear" w:color="000000" w:fill="D9D9D9"/>
+            <w:vAlign w:val="center"/>
+            <w:hideMark/>
+          </w:tcPr>
+          <w:p>
+            <w:pPr>
+              <w:spacing w:after="0" w:line="240" w:lineRule="auto"/>
+              <w:rPr>
+                <w:rFonts w:ascii="Times New Roman" w:eastAsia="Times New Roman" w:hAnsi="Times New Roman" w:cs="Times New Roman"/>
+                <w:color w:val="000000"/>
+                <w:sz w:val="24"/>
+                <w:szCs w:val="24"/>
+                <w:lang w:eastAsia="hu-HU"/>
+              </w:rPr>
+            </w:pPr>
+            <w:r>
+              <w:t>Kész / sikeresen lefut</w:t>
+            </w:r>
+          </w:p>
+        </w:tc>
+      </w:tr>
+      <w:tr>
+        <w:trPr>
+          <w:trHeight w:val="780"/>
+        </w:trPr>
+        <w:tc>
+          <w:tcPr>
+            <w:tcW w:w="4000" w:type="dxa"/>
+            <w:tcBorders>
+              <w:top w:val="nil"/>
+              <w:left w:val="single" w:sz="8" w:space="0" w:color="000000"/>
+              <w:bottom w:val="single" w:sz="8" w:space="0" w:color="000000"/>
+              <w:right w:val="single" w:sz="8" w:space="0" w:color="000000"/>
+            </w:tcBorders>
+            <w:shd w:val="clear" w:color="000000" w:fill="EFEFEF"/>
+            <w:vAlign w:val="center"/>
+            <w:hideMark/>
+          </w:tcPr>
+          <w:p>
+            <w:pPr>
+              <w:spacing w:after="0" w:line="240" w:lineRule="auto"/>
+              <w:rPr>
+                <w:rFonts w:ascii="Times New Roman" w:eastAsia="Times New Roman" w:hAnsi="Times New Roman" w:cs="Times New Roman"/>
+                <w:b/>
+                <w:bCs/>
+                <w:color w:val="000000"/>
+                <w:sz w:val="24"/>
+                <w:szCs w:val="24"/>
+                <w:lang w:eastAsia="hu-HU"/>
+              </w:rPr>
+            </w:pPr>
+            <w:r>
+              <w:rPr>
+                <w:rFonts w:ascii="Times New Roman" w:eastAsia="Times New Roman" w:hAnsi="Times New Roman" w:cs="Times New Roman"/>
+                <w:b/>
+                <w:bCs/>
+                <w:color w:val="000000"/>
+                <w:sz w:val="24"/>
+                <w:szCs w:val="24"/>
+                <w:lang w:eastAsia="hu-HU"/>
+              </w:rPr>
+              <w:t>Előfeltétel (</w:t>
+            </w:r>
+            <w:proofErr w:type="spellStart"/>
+            <w:r>
+              <w:rPr>
+                <w:rFonts w:ascii="Times New Roman" w:eastAsia="Times New Roman" w:hAnsi="Times New Roman" w:cs="Times New Roman"/>
+                <w:b/>
+                <w:bCs/>
+                <w:color w:val="000000"/>
+                <w:sz w:val="24"/>
+                <w:szCs w:val="24"/>
+                <w:lang w:eastAsia="hu-HU"/>
+              </w:rPr>
+              <w:t>Precondition</w:t>
+            </w:r>
+            <w:proofErr w:type="spellEnd"/>
+            <w:r>
+              <w:rPr>
+                <w:rFonts w:ascii="Times New Roman" w:eastAsia="Times New Roman" w:hAnsi="Times New Roman" w:cs="Times New Roman"/>
+                <w:b/>
+                <w:bCs/>
+                <w:color w:val="000000"/>
+                <w:sz w:val="24"/>
+                <w:szCs w:val="24"/>
+                <w:lang w:eastAsia="hu-HU"/>
+              </w:rPr>
+              <w:t>)</w:t>
+            </w:r>
+          </w:p>
+        </w:tc>
+        <w:tc>
+          <w:tcPr>
+            <w:tcW w:w="7700" w:type="dxa"/>
+            <w:tcBorders>
+              <w:top w:val="nil"/>
+              <w:left w:val="nil"/>
+              <w:bottom w:val="single" w:sz="8" w:space="0" w:color="000000"/>
+              <w:right w:val="single" w:sz="8" w:space="0" w:color="000000"/>
+            </w:tcBorders>
+            <w:shd w:val="clear" w:color="000000" w:fill="EFEFEF"/>
+            <w:vAlign w:val="center"/>
+            <w:hideMark/>
+          </w:tcPr>
+          <w:p>
+            <w:pPr>
+              <w:spacing w:after="0" w:line="240" w:lineRule="auto"/>
+              <w:rPr>
+                <w:rFonts w:ascii="Times New Roman" w:eastAsia="Times New Roman" w:hAnsi="Times New Roman" w:cs="Times New Roman"/>
+                <w:color w:val="000000"/>
+                <w:sz w:val="24"/>
+                <w:szCs w:val="24"/>
+                <w:lang w:eastAsia="hu-HU"/>
+              </w:rPr>
+            </w:pPr>
+            <w:r>
+              <w:t>A projekt futtatható állapotban van.</w:t>
+            </w:r>
+            <w:r>
+              <w:br/>
+              <w:t xml:space="preserve">A tesztek futtatása: </w:t>
+            </w:r>
+            <w:r>
+              <w:rPr>
+                <w:rStyle w:val="HTML-kd"/>
+                <w:rFonts w:eastAsiaTheme="minorHAnsi"/>
+              </w:rPr>
+              <w:t xml:space="preserve">php </w:t>
+            </w:r>
+            <w:proofErr w:type="spellStart"/>
+            <w:r>
+              <w:rPr>
+                <w:rStyle w:val="HTML-kd"/>
+                <w:rFonts w:eastAsiaTheme="minorHAnsi"/>
+              </w:rPr>
+              <w:t>artisan</w:t>
+            </w:r>
+            <w:proofErr w:type="spellEnd"/>
+            <w:r>
+              <w:rPr>
+                <w:rStyle w:val="HTML-kd"/>
+                <w:rFonts w:eastAsiaTheme="minorHAnsi"/>
+              </w:rPr>
+              <w:t xml:space="preserve"> test</w:t>
+            </w:r>
+          </w:p>
+        </w:tc>
+      </w:tr>
+      <w:tr>
+        <w:trPr>
+          <w:trHeight w:val="810"/>
+        </w:trPr>
+        <w:tc>
+          <w:tcPr>
+            <w:tcW w:w="4000" w:type="dxa"/>
+            <w:tcBorders>
+              <w:top w:val="nil"/>
+              <w:left w:val="single" w:sz="8" w:space="0" w:color="000000"/>
+              <w:bottom w:val="single" w:sz="8" w:space="0" w:color="000000"/>
+              <w:right w:val="single" w:sz="8" w:space="0" w:color="000000"/>
+            </w:tcBorders>
+            <w:shd w:val="clear" w:color="000000" w:fill="D9D9D9"/>
+            <w:vAlign w:val="center"/>
+            <w:hideMark/>
+          </w:tcPr>
+          <w:p>
+            <w:pPr>
+              <w:spacing w:after="0" w:line="240" w:lineRule="auto"/>
+              <w:rPr>
+                <w:rFonts w:ascii="Times New Roman" w:eastAsia="Times New Roman" w:hAnsi="Times New Roman" w:cs="Times New Roman"/>
+                <w:b/>
+                <w:bCs/>
+                <w:color w:val="000000"/>
+                <w:sz w:val="24"/>
+                <w:szCs w:val="24"/>
+                <w:lang w:eastAsia="hu-HU"/>
+              </w:rPr>
+            </w:pPr>
+            <w:r>
+              <w:rPr>
+                <w:rFonts w:ascii="Times New Roman" w:eastAsia="Times New Roman" w:hAnsi="Times New Roman" w:cs="Times New Roman"/>
+                <w:b/>
+                <w:bCs/>
+                <w:color w:val="000000"/>
+                <w:sz w:val="24"/>
+                <w:szCs w:val="24"/>
+                <w:lang w:eastAsia="hu-HU"/>
+              </w:rPr>
+              <w:t>Cél (</w:t>
+            </w:r>
+            <w:proofErr w:type="spellStart"/>
+            <w:r>
+              <w:rPr>
+                <w:rFonts w:ascii="Times New Roman" w:eastAsia="Times New Roman" w:hAnsi="Times New Roman" w:cs="Times New Roman"/>
+                <w:b/>
+                <w:bCs/>
+                <w:color w:val="000000"/>
+                <w:sz w:val="24"/>
+                <w:szCs w:val="24"/>
+                <w:lang w:eastAsia="hu-HU"/>
+              </w:rPr>
+              <w:t>Objective</w:t>
+            </w:r>
+            <w:proofErr w:type="spellEnd"/>
+            <w:r>
+              <w:rPr>
+                <w:rFonts w:ascii="Times New Roman" w:eastAsia="Times New Roman" w:hAnsi="Times New Roman" w:cs="Times New Roman"/>
+                <w:b/>
+                <w:bCs/>
+                <w:color w:val="000000"/>
+                <w:sz w:val="24"/>
+                <w:szCs w:val="24"/>
+                <w:lang w:eastAsia="hu-HU"/>
+              </w:rPr>
+              <w:t>)</w:t>
+            </w:r>
+          </w:p>
+        </w:tc>
+        <w:tc>
+          <w:tcPr>
+            <w:tcW w:w="7700" w:type="dxa"/>
+            <w:tcBorders>
+              <w:top w:val="nil"/>
+              <w:left w:val="nil"/>
+              <w:bottom w:val="single" w:sz="8" w:space="0" w:color="000000"/>
+              <w:right w:val="single" w:sz="8" w:space="0" w:color="000000"/>
+            </w:tcBorders>
+            <w:shd w:val="clear" w:color="000000" w:fill="D9D9D9"/>
+            <w:vAlign w:val="center"/>
+            <w:hideMark/>
+          </w:tcPr>
+          <w:p>
+            <w:pPr>
+              <w:spacing w:after="0" w:line="240" w:lineRule="auto"/>
+              <w:rPr>
+                <w:rFonts w:ascii="Times New Roman" w:eastAsia="Times New Roman" w:hAnsi="Times New Roman" w:cs="Times New Roman"/>
+                <w:color w:val="000000"/>
+                <w:sz w:val="24"/>
+                <w:szCs w:val="24"/>
+                <w:lang w:eastAsia="hu-HU"/>
+              </w:rPr>
+            </w:pPr>
+            <w:r>
+              <w:t>A teszt célja annak ellenőrzése, hogy ha egy felhasználó nincs bejelentkezve, akkor a védett oldalak és műveletek nem érhetők el számára, hanem a rendszer automatikusan a login oldalra irányítja.</w:t>
+            </w:r>
+          </w:p>
+        </w:tc>
+      </w:tr>
+      <w:tr>
+        <w:trPr>
+          <w:trHeight w:val="675"/>
+        </w:trPr>
+        <w:tc>
+          <w:tcPr>
+            <w:tcW w:w="4000" w:type="dxa"/>
+            <w:tcBorders>
+              <w:top w:val="nil"/>
+              <w:left w:val="single" w:sz="8" w:space="0" w:color="000000"/>
+              <w:bottom w:val="single" w:sz="8" w:space="0" w:color="000000"/>
+              <w:right w:val="single" w:sz="8" w:space="0" w:color="000000"/>
+            </w:tcBorders>
+            <w:shd w:val="clear" w:color="000000" w:fill="EFEFEF"/>
+            <w:vAlign w:val="center"/>
+            <w:hideMark/>
+          </w:tcPr>
+          <w:p>
+            <w:pPr>
+              <w:spacing w:after="0" w:line="240" w:lineRule="auto"/>
+              <w:rPr>
+                <w:rFonts w:ascii="Times New Roman" w:eastAsia="Times New Roman" w:hAnsi="Times New Roman" w:cs="Times New Roman"/>
+                <w:b/>
+                <w:bCs/>
+                <w:color w:val="000000"/>
+                <w:sz w:val="24"/>
+                <w:szCs w:val="24"/>
+                <w:lang w:eastAsia="hu-HU"/>
+              </w:rPr>
+            </w:pPr>
+            <w:r>
+              <w:rPr>
+                <w:rFonts w:ascii="Times New Roman" w:eastAsia="Times New Roman" w:hAnsi="Times New Roman" w:cs="Times New Roman"/>
+                <w:b/>
+                <w:bCs/>
+                <w:color w:val="000000"/>
+                <w:sz w:val="24"/>
+                <w:szCs w:val="24"/>
+                <w:lang w:eastAsia="hu-HU"/>
+              </w:rPr>
+              <w:t>Prioritás (</w:t>
+            </w:r>
+            <w:proofErr w:type="spellStart"/>
+            <w:r>
+              <w:rPr>
+                <w:rFonts w:ascii="Times New Roman" w:eastAsia="Times New Roman" w:hAnsi="Times New Roman" w:cs="Times New Roman"/>
+                <w:b/>
+                <w:bCs/>
+                <w:color w:val="000000"/>
+                <w:sz w:val="24"/>
+                <w:szCs w:val="24"/>
+                <w:lang w:eastAsia="hu-HU"/>
+              </w:rPr>
+              <w:t>Priority</w:t>
+            </w:r>
+            <w:proofErr w:type="spellEnd"/>
+            <w:r>
+              <w:rPr>
+                <w:rFonts w:ascii="Times New Roman" w:eastAsia="Times New Roman" w:hAnsi="Times New Roman" w:cs="Times New Roman"/>
+                <w:b/>
+                <w:bCs/>
+                <w:color w:val="000000"/>
+                <w:sz w:val="24"/>
+                <w:szCs w:val="24"/>
+                <w:lang w:eastAsia="hu-HU"/>
+              </w:rPr>
+              <w:t>)</w:t>
+            </w:r>
+          </w:p>
+        </w:tc>
+        <w:tc>
+          <w:tcPr>
+            <w:tcW w:w="7700" w:type="dxa"/>
+            <w:tcBorders>
+              <w:top w:val="nil"/>
+              <w:left w:val="nil"/>
+              <w:bottom w:val="single" w:sz="8" w:space="0" w:color="000000"/>
+              <w:right w:val="single" w:sz="8" w:space="0" w:color="000000"/>
+            </w:tcBorders>
+            <w:shd w:val="clear" w:color="000000" w:fill="EFEFEF"/>
+            <w:vAlign w:val="center"/>
+            <w:hideMark/>
+          </w:tcPr>
+          <w:p>
+            <w:pPr>
+              <w:spacing w:after="0" w:line="240" w:lineRule="auto"/>
+              <w:rPr>
+                <w:rFonts w:ascii="Times New Roman" w:eastAsia="Times New Roman" w:hAnsi="Times New Roman" w:cs="Times New Roman"/>
+                <w:color w:val="000000"/>
+                <w:sz w:val="24"/>
+                <w:szCs w:val="24"/>
+                <w:lang w:eastAsia="hu-HU"/>
+              </w:rPr>
+            </w:pPr>
+            <w:r>
+              <w:t>Magas (biztonsági és jogosultsági védelem miatt)</w:t>
+            </w:r>
+          </w:p>
+        </w:tc>
+      </w:tr>
+      <w:tr>
+        <w:trPr>
+          <w:trHeight w:val="960"/>
+        </w:trPr>
+        <w:tc>
+          <w:tcPr>
+            <w:tcW w:w="4000" w:type="dxa"/>
+            <w:tcBorders>
+              <w:top w:val="nil"/>
+              <w:left w:val="single" w:sz="8" w:space="0" w:color="000000"/>
+              <w:bottom w:val="single" w:sz="8" w:space="0" w:color="000000"/>
+              <w:right w:val="single" w:sz="8" w:space="0" w:color="000000"/>
+            </w:tcBorders>
+            <w:shd w:val="clear" w:color="000000" w:fill="D9D9D9"/>
+            <w:vAlign w:val="center"/>
+            <w:hideMark/>
+          </w:tcPr>
+          <w:p>
+            <w:pPr>
+              <w:spacing w:after="0" w:line="240" w:lineRule="auto"/>
+              <w:rPr>
+                <w:rFonts w:ascii="Times New Roman" w:eastAsia="Times New Roman" w:hAnsi="Times New Roman" w:cs="Times New Roman"/>
+                <w:b/>
+                <w:bCs/>
+                <w:color w:val="000000"/>
+                <w:sz w:val="24"/>
+                <w:szCs w:val="24"/>
+                <w:lang w:eastAsia="hu-HU"/>
+              </w:rPr>
+            </w:pPr>
+            <w:r>
+              <w:rPr>
+                <w:rFonts w:ascii="Times New Roman" w:eastAsia="Times New Roman" w:hAnsi="Times New Roman" w:cs="Times New Roman"/>
+                <w:b/>
+                <w:bCs/>
+                <w:color w:val="000000"/>
+                <w:sz w:val="24"/>
+                <w:szCs w:val="24"/>
+                <w:lang w:eastAsia="hu-HU"/>
+              </w:rPr>
+              <w:t>Felelős (</w:t>
+            </w:r>
+            <w:proofErr w:type="spellStart"/>
+            <w:r>
+              <w:rPr>
+                <w:rFonts w:ascii="Times New Roman" w:eastAsia="Times New Roman" w:hAnsi="Times New Roman" w:cs="Times New Roman"/>
+                <w:b/>
+                <w:bCs/>
+                <w:color w:val="000000"/>
+                <w:sz w:val="24"/>
+                <w:szCs w:val="24"/>
+                <w:lang w:eastAsia="hu-HU"/>
+              </w:rPr>
+              <w:t>Owner</w:t>
+            </w:r>
+            <w:proofErr w:type="spellEnd"/>
+            <w:r>
+              <w:rPr>
+                <w:rFonts w:ascii="Times New Roman" w:eastAsia="Times New Roman" w:hAnsi="Times New Roman" w:cs="Times New Roman"/>
+                <w:b/>
+                <w:bCs/>
+                <w:color w:val="000000"/>
+                <w:sz w:val="24"/>
+                <w:szCs w:val="24"/>
+                <w:lang w:eastAsia="hu-HU"/>
+              </w:rPr>
+              <w:t>)</w:t>
+            </w:r>
+          </w:p>
+        </w:tc>
+        <w:tc>
+          <w:tcPr>
+            <w:tcW w:w="7700" w:type="dxa"/>
+            <w:tcBorders>
+              <w:top w:val="nil"/>
+              <w:left w:val="nil"/>
+              <w:bottom w:val="single" w:sz="8" w:space="0" w:color="000000"/>
+              <w:right w:val="single" w:sz="8" w:space="0" w:color="000000"/>
+            </w:tcBorders>
+            <w:shd w:val="clear" w:color="000000" w:fill="D9D9D9"/>
+            <w:vAlign w:val="center"/>
+            <w:hideMark/>
+          </w:tcPr>
+          <w:p>
+            <w:pPr>
+              <w:spacing w:after="0" w:line="240" w:lineRule="auto"/>
+              <w:rPr>
+                <w:rFonts w:ascii="Times New Roman" w:eastAsia="Times New Roman" w:hAnsi="Times New Roman" w:cs="Times New Roman"/>
+                <w:color w:val="000000"/>
+                <w:sz w:val="24"/>
+                <w:szCs w:val="24"/>
+                <w:lang w:eastAsia="hu-HU"/>
+              </w:rPr>
+            </w:pPr>
+            <w:r>
+              <w:rPr>
+                <w:rFonts w:ascii="Times New Roman" w:eastAsia="Times New Roman" w:hAnsi="Times New Roman" w:cs="Times New Roman"/>
+                <w:color w:val="000000"/>
+                <w:sz w:val="24"/>
+                <w:szCs w:val="24"/>
+                <w:lang w:eastAsia="hu-HU"/>
+              </w:rPr>
+              <w:t>Udvari Dominik</w:t>
+            </w:r>
+          </w:p>
+        </w:tc>
+      </w:tr>
+      <w:tr>
+        <w:trPr>
+          <w:trHeight w:val="1020"/>
+        </w:trPr>
+        <w:tc>
+          <w:tcPr>
+            <w:tcW w:w="4000" w:type="dxa"/>
+            <w:tcBorders>
+              <w:top w:val="nil"/>
+              <w:left w:val="single" w:sz="8" w:space="0" w:color="000000"/>
+              <w:bottom w:val="single" w:sz="8" w:space="0" w:color="000000"/>
+              <w:right w:val="single" w:sz="8" w:space="0" w:color="000000"/>
+            </w:tcBorders>
+            <w:shd w:val="clear" w:color="000000" w:fill="EFEFEF"/>
+            <w:vAlign w:val="center"/>
+            <w:hideMark/>
+          </w:tcPr>
+          <w:p>
+            <w:pPr>
+              <w:spacing w:after="0" w:line="240" w:lineRule="auto"/>
+              <w:rPr>
+                <w:rFonts w:ascii="Times New Roman" w:eastAsia="Times New Roman" w:hAnsi="Times New Roman" w:cs="Times New Roman"/>
+                <w:b/>
+                <w:bCs/>
+                <w:color w:val="000000"/>
+                <w:sz w:val="24"/>
+                <w:szCs w:val="24"/>
+                <w:lang w:eastAsia="hu-HU"/>
+              </w:rPr>
+            </w:pPr>
+            <w:r>
+              <w:rPr>
+                <w:rFonts w:ascii="Times New Roman" w:eastAsia="Times New Roman" w:hAnsi="Times New Roman" w:cs="Times New Roman"/>
+                <w:b/>
+                <w:bCs/>
+                <w:color w:val="000000"/>
+                <w:sz w:val="24"/>
+                <w:szCs w:val="24"/>
+                <w:lang w:eastAsia="hu-HU"/>
+              </w:rPr>
+              <w:t>Becsült idő (</w:t>
+            </w:r>
+            <w:proofErr w:type="spellStart"/>
+            <w:r>
+              <w:rPr>
+                <w:rFonts w:ascii="Times New Roman" w:eastAsia="Times New Roman" w:hAnsi="Times New Roman" w:cs="Times New Roman"/>
+                <w:b/>
+                <w:bCs/>
+                <w:color w:val="000000"/>
+                <w:sz w:val="24"/>
+                <w:szCs w:val="24"/>
+                <w:lang w:eastAsia="hu-HU"/>
+              </w:rPr>
+              <w:t>Estimated</w:t>
+            </w:r>
+            <w:proofErr w:type="spellEnd"/>
+            <w:r>
+              <w:rPr>
+                <w:rFonts w:ascii="Times New Roman" w:eastAsia="Times New Roman" w:hAnsi="Times New Roman" w:cs="Times New Roman"/>
+                <w:b/>
+                <w:bCs/>
+                <w:color w:val="000000"/>
+                <w:sz w:val="24"/>
+                <w:szCs w:val="24"/>
+                <w:lang w:eastAsia="hu-HU"/>
+              </w:rPr>
+              <w:t xml:space="preserve"> Time):</w:t>
+            </w:r>
+          </w:p>
+        </w:tc>
+        <w:tc>
+          <w:tcPr>
+            <w:tcW w:w="7700" w:type="dxa"/>
+            <w:tcBorders>
+              <w:top w:val="nil"/>
+              <w:left w:val="nil"/>
+              <w:bottom w:val="single" w:sz="8" w:space="0" w:color="000000"/>
+              <w:right w:val="single" w:sz="8" w:space="0" w:color="000000"/>
+            </w:tcBorders>
+            <w:shd w:val="clear" w:color="000000" w:fill="EFEFEF"/>
+            <w:vAlign w:val="center"/>
+            <w:hideMark/>
+          </w:tcPr>
+          <w:p>
+            <w:pPr>
+              <w:spacing w:after="0" w:line="240" w:lineRule="auto"/>
+              <w:rPr>
+                <w:rFonts w:ascii="Times New Roman" w:eastAsia="Times New Roman" w:hAnsi="Times New Roman" w:cs="Times New Roman"/>
+                <w:color w:val="000000"/>
+                <w:sz w:val="24"/>
+                <w:szCs w:val="24"/>
+                <w:lang w:eastAsia="hu-HU"/>
+              </w:rPr>
+            </w:pPr>
+            <w:r>
+              <w:rPr>
+                <w:rFonts w:ascii="Times New Roman" w:eastAsia="Times New Roman" w:hAnsi="Times New Roman" w:cs="Times New Roman"/>
+                <w:color w:val="000000"/>
+                <w:sz w:val="24"/>
+                <w:szCs w:val="24"/>
+                <w:lang w:eastAsia="hu-HU"/>
+              </w:rPr>
+              <w:t>10perc</w:t>
+            </w:r>
+          </w:p>
+        </w:tc>
+      </w:tr>
+      <w:tr>
+        <w:trPr>
+          <w:trHeight w:val="825"/>
+        </w:trPr>
+        <w:tc>
+          <w:tcPr>
+            <w:tcW w:w="4000" w:type="dxa"/>
+            <w:tcBorders>
+              <w:top w:val="nil"/>
+              <w:left w:val="single" w:sz="8" w:space="0" w:color="000000"/>
+              <w:bottom w:val="single" w:sz="8" w:space="0" w:color="000000"/>
+              <w:right w:val="single" w:sz="8" w:space="0" w:color="000000"/>
+            </w:tcBorders>
+            <w:shd w:val="clear" w:color="000000" w:fill="D9D9D9"/>
+            <w:vAlign w:val="center"/>
+            <w:hideMark/>
+          </w:tcPr>
+          <w:p>
+            <w:pPr>
+              <w:spacing w:after="0" w:line="240" w:lineRule="auto"/>
+              <w:rPr>
+                <w:rFonts w:ascii="Times New Roman" w:eastAsia="Times New Roman" w:hAnsi="Times New Roman" w:cs="Times New Roman"/>
+                <w:b/>
+                <w:bCs/>
+                <w:color w:val="000000"/>
+                <w:sz w:val="24"/>
+                <w:szCs w:val="24"/>
+                <w:lang w:eastAsia="hu-HU"/>
+              </w:rPr>
+            </w:pPr>
+            <w:r>
+              <w:rPr>
+                <w:rFonts w:ascii="Times New Roman" w:eastAsia="Times New Roman" w:hAnsi="Times New Roman" w:cs="Times New Roman"/>
+                <w:b/>
+                <w:bCs/>
+                <w:color w:val="000000"/>
+                <w:sz w:val="24"/>
+                <w:szCs w:val="24"/>
+                <w:lang w:eastAsia="hu-HU"/>
+              </w:rPr>
+              <w:t xml:space="preserve">Teszt </w:t>
+            </w:r>
+            <w:proofErr w:type="spellStart"/>
+            <w:r>
+              <w:rPr>
+                <w:rFonts w:ascii="Times New Roman" w:eastAsia="Times New Roman" w:hAnsi="Times New Roman" w:cs="Times New Roman"/>
+                <w:b/>
+                <w:bCs/>
+                <w:color w:val="000000"/>
+                <w:sz w:val="24"/>
+                <w:szCs w:val="24"/>
+                <w:lang w:eastAsia="hu-HU"/>
+              </w:rPr>
+              <w:t>szkript</w:t>
+            </w:r>
+            <w:proofErr w:type="spellEnd"/>
+            <w:r>
+              <w:rPr>
+                <w:rFonts w:ascii="Times New Roman" w:eastAsia="Times New Roman" w:hAnsi="Times New Roman" w:cs="Times New Roman"/>
+                <w:b/>
+                <w:bCs/>
+                <w:color w:val="000000"/>
+                <w:sz w:val="24"/>
+                <w:szCs w:val="24"/>
+                <w:lang w:eastAsia="hu-HU"/>
+              </w:rPr>
+              <w:t xml:space="preserve"> lépések (</w:t>
+            </w:r>
+            <w:proofErr w:type="spellStart"/>
+            <w:r>
+              <w:rPr>
+                <w:rFonts w:ascii="Times New Roman" w:eastAsia="Times New Roman" w:hAnsi="Times New Roman" w:cs="Times New Roman"/>
+                <w:b/>
+                <w:bCs/>
+                <w:color w:val="000000"/>
+                <w:sz w:val="24"/>
+                <w:szCs w:val="24"/>
+                <w:lang w:eastAsia="hu-HU"/>
+              </w:rPr>
+              <w:t>Steps</w:t>
+            </w:r>
+            <w:proofErr w:type="spellEnd"/>
+            <w:r>
+              <w:rPr>
+                <w:rFonts w:ascii="Times New Roman" w:eastAsia="Times New Roman" w:hAnsi="Times New Roman" w:cs="Times New Roman"/>
+                <w:b/>
+                <w:bCs/>
+                <w:color w:val="000000"/>
+                <w:sz w:val="24"/>
+                <w:szCs w:val="24"/>
+                <w:lang w:eastAsia="hu-HU"/>
+              </w:rPr>
+              <w:t>)</w:t>
+            </w:r>
+          </w:p>
+        </w:tc>
+        <w:tc>
+          <w:tcPr>
+            <w:tcW w:w="7700" w:type="dxa"/>
+            <w:tcBorders>
+              <w:top w:val="nil"/>
+              <w:left w:val="nil"/>
+              <w:bottom w:val="single" w:sz="8" w:space="0" w:color="000000"/>
+              <w:right w:val="single" w:sz="8" w:space="0" w:color="000000"/>
+            </w:tcBorders>
+            <w:shd w:val="clear" w:color="000000" w:fill="D9D9D9"/>
+            <w:vAlign w:val="center"/>
+            <w:hideMark/>
+          </w:tcPr>
+          <w:p>
+            <w:pPr>
+              <w:spacing w:before="100" w:beforeAutospacing="1" w:after="100" w:afterAutospacing="1" w:line="240" w:lineRule="auto"/>
+              <w:rPr>
+                <w:rFonts w:ascii="Times New Roman" w:eastAsia="Times New Roman" w:hAnsi="Times New Roman" w:cs="Times New Roman"/>
+                <w:sz w:val="24"/>
+                <w:szCs w:val="24"/>
+                <w:lang w:eastAsia="hu-HU"/>
+              </w:rPr>
+            </w:pPr>
+            <w:r>
+              <w:rPr>
+                <w:rFonts w:ascii="Times New Roman" w:eastAsia="Times New Roman" w:hAnsi="Symbol" w:cs="Times New Roman"/>
+                <w:sz w:val="24"/>
+                <w:szCs w:val="24"/>
+                <w:lang w:eastAsia="hu-HU"/>
+              </w:rPr>
+              <w:t></w:t>
+            </w:r>
+            <w:r>
+              <w:rPr>
+                <w:rFonts w:ascii="Times New Roman" w:eastAsia="Times New Roman" w:hAnsi="Times New Roman" w:cs="Times New Roman"/>
+                <w:sz w:val="24"/>
+                <w:szCs w:val="24"/>
+                <w:lang w:eastAsia="hu-HU"/>
+              </w:rPr>
+              <w:t xml:space="preserve">  A teszt </w:t>
+            </w:r>
+            <w:proofErr w:type="spellStart"/>
+            <w:r>
+              <w:rPr>
+                <w:rFonts w:ascii="Times New Roman" w:eastAsia="Times New Roman" w:hAnsi="Times New Roman" w:cs="Times New Roman"/>
+                <w:sz w:val="24"/>
+                <w:szCs w:val="24"/>
+                <w:lang w:eastAsia="hu-HU"/>
+              </w:rPr>
+              <w:t>guest</w:t>
+            </w:r>
+            <w:proofErr w:type="spellEnd"/>
+            <w:r>
+              <w:rPr>
+                <w:rFonts w:ascii="Times New Roman" w:eastAsia="Times New Roman" w:hAnsi="Times New Roman" w:cs="Times New Roman"/>
+                <w:sz w:val="24"/>
+                <w:szCs w:val="24"/>
+                <w:lang w:eastAsia="hu-HU"/>
+              </w:rPr>
+              <w:t xml:space="preserve"> felhasználóként HTTP GET és POST kéréseket küld a védett </w:t>
+            </w:r>
+            <w:proofErr w:type="spellStart"/>
+            <w:r>
+              <w:rPr>
+                <w:rFonts w:ascii="Times New Roman" w:eastAsia="Times New Roman" w:hAnsi="Times New Roman" w:cs="Times New Roman"/>
+                <w:sz w:val="24"/>
+                <w:szCs w:val="24"/>
+                <w:lang w:eastAsia="hu-HU"/>
+              </w:rPr>
+              <w:t>route</w:t>
+            </w:r>
+            <w:proofErr w:type="spellEnd"/>
+            <w:r>
+              <w:rPr>
+                <w:rFonts w:ascii="Times New Roman" w:eastAsia="Times New Roman" w:hAnsi="Times New Roman" w:cs="Times New Roman"/>
+                <w:sz w:val="24"/>
+                <w:szCs w:val="24"/>
+                <w:lang w:eastAsia="hu-HU"/>
+              </w:rPr>
+              <w:t>-okra.</w:t>
+            </w:r>
+          </w:p>
+          <w:p>
+            <w:pPr>
+              <w:spacing w:before="100" w:beforeAutospacing="1" w:after="100" w:afterAutospacing="1" w:line="240" w:lineRule="auto"/>
+              <w:rPr>
+                <w:rFonts w:ascii="Times New Roman" w:eastAsia="Times New Roman" w:hAnsi="Times New Roman" w:cs="Times New Roman"/>
+                <w:sz w:val="24"/>
+                <w:szCs w:val="24"/>
+                <w:lang w:eastAsia="hu-HU"/>
+              </w:rPr>
+            </w:pPr>
+            <w:r>
+              <w:rPr>
+                <w:rFonts w:ascii="Times New Roman" w:eastAsia="Times New Roman" w:hAnsi="Symbol" w:cs="Times New Roman"/>
+                <w:sz w:val="24"/>
+                <w:szCs w:val="24"/>
+                <w:lang w:eastAsia="hu-HU"/>
+              </w:rPr>
+              <w:t></w:t>
+            </w:r>
+            <w:r>
+              <w:rPr>
+                <w:rFonts w:ascii="Times New Roman" w:eastAsia="Times New Roman" w:hAnsi="Times New Roman" w:cs="Times New Roman"/>
+                <w:sz w:val="24"/>
+                <w:szCs w:val="24"/>
+                <w:lang w:eastAsia="hu-HU"/>
+              </w:rPr>
+              <w:t xml:space="preserve">  A rendszer válaszát vizsgálja.</w:t>
+            </w:r>
+          </w:p>
+          <w:p>
+            <w:pPr>
+              <w:spacing w:before="100" w:beforeAutospacing="1" w:after="100" w:afterAutospacing="1" w:line="240" w:lineRule="auto"/>
+              <w:rPr>
+                <w:rFonts w:ascii="Times New Roman" w:eastAsia="Times New Roman" w:hAnsi="Times New Roman" w:cs="Times New Roman"/>
+                <w:sz w:val="24"/>
+                <w:szCs w:val="24"/>
+                <w:lang w:eastAsia="hu-HU"/>
+              </w:rPr>
+            </w:pPr>
+            <w:r>
+              <w:rPr>
+                <w:rFonts w:ascii="Times New Roman" w:eastAsia="Times New Roman" w:hAnsi="Symbol" w:cs="Times New Roman"/>
+                <w:sz w:val="24"/>
+                <w:szCs w:val="24"/>
+                <w:lang w:eastAsia="hu-HU"/>
+              </w:rPr>
+              <w:t></w:t>
+            </w:r>
+            <w:r>
+              <w:rPr>
+                <w:rFonts w:ascii="Times New Roman" w:eastAsia="Times New Roman" w:hAnsi="Times New Roman" w:cs="Times New Roman"/>
+                <w:sz w:val="24"/>
+                <w:szCs w:val="24"/>
+                <w:lang w:eastAsia="hu-HU"/>
+              </w:rPr>
+              <w:t xml:space="preserve">  Ellenőrzi, hogy a státuszkód 302 vagy 303 (</w:t>
+            </w:r>
+            <w:proofErr w:type="spellStart"/>
+            <w:r>
+              <w:rPr>
+                <w:rFonts w:ascii="Times New Roman" w:eastAsia="Times New Roman" w:hAnsi="Times New Roman" w:cs="Times New Roman"/>
+                <w:sz w:val="24"/>
+                <w:szCs w:val="24"/>
+                <w:lang w:eastAsia="hu-HU"/>
+              </w:rPr>
+              <w:t>redirect</w:t>
+            </w:r>
+            <w:proofErr w:type="spellEnd"/>
+            <w:r>
+              <w:rPr>
+                <w:rFonts w:ascii="Times New Roman" w:eastAsia="Times New Roman" w:hAnsi="Times New Roman" w:cs="Times New Roman"/>
+                <w:sz w:val="24"/>
+                <w:szCs w:val="24"/>
+                <w:lang w:eastAsia="hu-HU"/>
+              </w:rPr>
+              <w:t>).</w:t>
+            </w:r>
+          </w:p>
+          <w:p>
+            <w:pPr>
+              <w:spacing w:before="100" w:beforeAutospacing="1" w:after="100" w:afterAutospacing="1" w:line="240" w:lineRule="auto"/>
+              <w:rPr>
+                <w:rFonts w:ascii="Times New Roman" w:eastAsia="Times New Roman" w:hAnsi="Times New Roman" w:cs="Times New Roman"/>
+                <w:sz w:val="24"/>
+                <w:szCs w:val="24"/>
+                <w:lang w:eastAsia="hu-HU"/>
+              </w:rPr>
+            </w:pPr>
+            <w:r>
+              <w:rPr>
+                <w:rFonts w:ascii="Times New Roman" w:eastAsia="Times New Roman" w:hAnsi="Symbol" w:cs="Times New Roman"/>
+                <w:sz w:val="24"/>
+                <w:szCs w:val="24"/>
+                <w:lang w:eastAsia="hu-HU"/>
+              </w:rPr>
+              <w:t></w:t>
+            </w:r>
+            <w:r>
+              <w:rPr>
+                <w:rFonts w:ascii="Times New Roman" w:eastAsia="Times New Roman" w:hAnsi="Times New Roman" w:cs="Times New Roman"/>
+                <w:sz w:val="24"/>
+                <w:szCs w:val="24"/>
+                <w:lang w:eastAsia="hu-HU"/>
+              </w:rPr>
+              <w:t xml:space="preserve">  Ellenőrzi, hogy az átirányítás a </w:t>
+            </w:r>
+            <w:r>
+              <w:rPr>
+                <w:rFonts w:ascii="Courier New" w:eastAsia="Times New Roman" w:hAnsi="Courier New" w:cs="Courier New"/>
+                <w:sz w:val="20"/>
+                <w:szCs w:val="20"/>
+                <w:lang w:eastAsia="hu-HU"/>
+              </w:rPr>
+              <w:t>/login</w:t>
+            </w:r>
+            <w:r>
+              <w:rPr>
+                <w:rFonts w:ascii="Times New Roman" w:eastAsia="Times New Roman" w:hAnsi="Times New Roman" w:cs="Times New Roman"/>
+                <w:sz w:val="24"/>
+                <w:szCs w:val="24"/>
+                <w:lang w:eastAsia="hu-HU"/>
+              </w:rPr>
+              <w:t xml:space="preserve"> oldalra történik.</w:t>
+            </w:r>
+          </w:p>
+          <w:p>
+            <w:pPr>
+              <w:spacing w:after="0" w:line="240" w:lineRule="auto"/>
+              <w:rPr>
+                <w:rFonts w:ascii="Times New Roman" w:eastAsia="Times New Roman" w:hAnsi="Times New Roman" w:cs="Times New Roman"/>
+                <w:color w:val="000000"/>
+                <w:sz w:val="24"/>
+                <w:szCs w:val="24"/>
+                <w:lang w:eastAsia="hu-HU"/>
+              </w:rPr>
+            </w:pPr>
+          </w:p>
+        </w:tc>
+      </w:tr>
+      <w:tr>
+        <w:trPr>
+          <w:trHeight w:val="870"/>
+        </w:trPr>
+        <w:tc>
+          <w:tcPr>
+            <w:tcW w:w="4000" w:type="dxa"/>
+            <w:tcBorders>
+              <w:top w:val="nil"/>
+              <w:left w:val="single" w:sz="8" w:space="0" w:color="000000"/>
+              <w:bottom w:val="single" w:sz="8" w:space="0" w:color="000000"/>
+              <w:right w:val="single" w:sz="8" w:space="0" w:color="000000"/>
+            </w:tcBorders>
+            <w:shd w:val="clear" w:color="000000" w:fill="EFEFEF"/>
+            <w:vAlign w:val="center"/>
+            <w:hideMark/>
+          </w:tcPr>
+          <w:p>
+            <w:pPr>
+              <w:spacing w:after="0" w:line="240" w:lineRule="auto"/>
+              <w:rPr>
+                <w:rFonts w:ascii="Times New Roman" w:eastAsia="Times New Roman" w:hAnsi="Times New Roman" w:cs="Times New Roman"/>
+                <w:b/>
+                <w:bCs/>
+                <w:color w:val="000000"/>
+                <w:sz w:val="24"/>
+                <w:szCs w:val="24"/>
+                <w:lang w:eastAsia="hu-HU"/>
+              </w:rPr>
+            </w:pPr>
+            <w:r>
+              <w:rPr>
+                <w:rFonts w:ascii="Times New Roman" w:eastAsia="Times New Roman" w:hAnsi="Times New Roman" w:cs="Times New Roman"/>
+                <w:b/>
+                <w:bCs/>
+                <w:color w:val="000000"/>
+                <w:sz w:val="24"/>
+                <w:szCs w:val="24"/>
+                <w:lang w:eastAsia="hu-HU"/>
+              </w:rPr>
+              <w:t>Test Script Test - Tesztadatok (Test Data)</w:t>
+            </w:r>
+          </w:p>
+        </w:tc>
+        <w:tc>
+          <w:tcPr>
+            <w:tcW w:w="7700" w:type="dxa"/>
+            <w:tcBorders>
+              <w:top w:val="nil"/>
+              <w:left w:val="nil"/>
+              <w:bottom w:val="single" w:sz="8" w:space="0" w:color="000000"/>
+              <w:right w:val="single" w:sz="8" w:space="0" w:color="000000"/>
+            </w:tcBorders>
+            <w:shd w:val="clear" w:color="000000" w:fill="EFEFEF"/>
+            <w:vAlign w:val="center"/>
+            <w:hideMark/>
+          </w:tcPr>
+          <w:p>
+            <w:pPr>
+              <w:spacing w:after="0" w:line="240" w:lineRule="auto"/>
+              <w:rPr>
+                <w:rFonts w:ascii="Times New Roman" w:eastAsia="Times New Roman" w:hAnsi="Times New Roman" w:cs="Times New Roman"/>
+                <w:color w:val="000000"/>
+                <w:sz w:val="24"/>
+                <w:szCs w:val="24"/>
+                <w:lang w:eastAsia="hu-HU"/>
+              </w:rPr>
+            </w:pPr>
+            <w:r>
+              <w:t>Nincs szükség konkrét adatbázis adatra.</w:t>
+            </w:r>
+            <w:r>
+              <w:br/>
+              <w:t xml:space="preserve">A teszt </w:t>
+            </w:r>
+            <w:proofErr w:type="spellStart"/>
+            <w:r>
+              <w:t>guest</w:t>
+            </w:r>
+            <w:proofErr w:type="spellEnd"/>
+            <w:r>
+              <w:t xml:space="preserve"> (nem bejelentkezett) állapotban fut.</w:t>
+            </w:r>
+          </w:p>
+        </w:tc>
+      </w:tr>
+      <w:tr>
+        <w:trPr>
+          <w:trHeight w:val="1005"/>
+        </w:trPr>
+        <w:tc>
+          <w:tcPr>
+            <w:tcW w:w="4000" w:type="dxa"/>
+            <w:tcBorders>
+              <w:top w:val="nil"/>
+              <w:left w:val="single" w:sz="8" w:space="0" w:color="000000"/>
+              <w:bottom w:val="single" w:sz="8" w:space="0" w:color="000000"/>
+              <w:right w:val="single" w:sz="8" w:space="0" w:color="000000"/>
+            </w:tcBorders>
+            <w:shd w:val="clear" w:color="000000" w:fill="D9D9D9"/>
+            <w:vAlign w:val="center"/>
+            <w:hideMark/>
+          </w:tcPr>
+          <w:p>
+            <w:pPr>
+              <w:spacing w:after="0" w:line="240" w:lineRule="auto"/>
+              <w:rPr>
+                <w:rFonts w:ascii="Times New Roman" w:eastAsia="Times New Roman" w:hAnsi="Times New Roman" w:cs="Times New Roman"/>
+                <w:b/>
+                <w:bCs/>
+                <w:color w:val="000000"/>
+                <w:sz w:val="24"/>
+                <w:szCs w:val="24"/>
+                <w:lang w:eastAsia="hu-HU"/>
+              </w:rPr>
+            </w:pPr>
+            <w:r>
+              <w:rPr>
+                <w:rFonts w:ascii="Times New Roman" w:eastAsia="Times New Roman" w:hAnsi="Times New Roman" w:cs="Times New Roman"/>
+                <w:b/>
+                <w:bCs/>
+                <w:color w:val="000000"/>
+                <w:sz w:val="24"/>
+                <w:szCs w:val="24"/>
+                <w:lang w:eastAsia="hu-HU"/>
+              </w:rPr>
+              <w:t>Test Script Test - Várt eredmény (</w:t>
+            </w:r>
+            <w:proofErr w:type="spellStart"/>
+            <w:r>
+              <w:rPr>
+                <w:rFonts w:ascii="Times New Roman" w:eastAsia="Times New Roman" w:hAnsi="Times New Roman" w:cs="Times New Roman"/>
+                <w:b/>
+                <w:bCs/>
+                <w:color w:val="000000"/>
+                <w:sz w:val="24"/>
+                <w:szCs w:val="24"/>
+                <w:lang w:eastAsia="hu-HU"/>
+              </w:rPr>
+              <w:t>Expected</w:t>
+            </w:r>
+            <w:proofErr w:type="spellEnd"/>
+            <w:r>
+              <w:rPr>
+                <w:rFonts w:ascii="Times New Roman" w:eastAsia="Times New Roman" w:hAnsi="Times New Roman" w:cs="Times New Roman"/>
+                <w:b/>
+                <w:bCs/>
+                <w:color w:val="000000"/>
+                <w:sz w:val="24"/>
+                <w:szCs w:val="24"/>
+                <w:lang w:eastAsia="hu-HU"/>
+              </w:rPr>
+              <w:t xml:space="preserve"> </w:t>
+            </w:r>
+            <w:proofErr w:type="spellStart"/>
+            <w:r>
+              <w:rPr>
+                <w:rFonts w:ascii="Times New Roman" w:eastAsia="Times New Roman" w:hAnsi="Times New Roman" w:cs="Times New Roman"/>
+                <w:b/>
+                <w:bCs/>
+                <w:color w:val="000000"/>
+                <w:sz w:val="24"/>
+                <w:szCs w:val="24"/>
+                <w:lang w:eastAsia="hu-HU"/>
+              </w:rPr>
+              <w:t>Result</w:t>
+            </w:r>
+            <w:proofErr w:type="spellEnd"/>
+            <w:r>
+              <w:rPr>
+                <w:rFonts w:ascii="Times New Roman" w:eastAsia="Times New Roman" w:hAnsi="Times New Roman" w:cs="Times New Roman"/>
+                <w:b/>
+                <w:bCs/>
+                <w:color w:val="000000"/>
+                <w:sz w:val="24"/>
+                <w:szCs w:val="24"/>
+                <w:lang w:eastAsia="hu-HU"/>
+              </w:rPr>
+              <w:t>)</w:t>
+            </w:r>
+          </w:p>
+        </w:tc>
+        <w:tc>
+          <w:tcPr>
+            <w:tcW w:w="7700" w:type="dxa"/>
+            <w:tcBorders>
+              <w:top w:val="nil"/>
+              <w:left w:val="nil"/>
+              <w:bottom w:val="single" w:sz="8" w:space="0" w:color="000000"/>
+              <w:right w:val="single" w:sz="8" w:space="0" w:color="000000"/>
+            </w:tcBorders>
+            <w:shd w:val="clear" w:color="000000" w:fill="D9D9D9"/>
+            <w:vAlign w:val="center"/>
+            <w:hideMark/>
+          </w:tcPr>
+          <w:p>
+            <w:pPr>
+              <w:spacing w:after="0" w:line="240" w:lineRule="auto"/>
+              <w:rPr>
+                <w:rFonts w:ascii="Times New Roman" w:eastAsia="Times New Roman" w:hAnsi="Times New Roman" w:cs="Times New Roman"/>
+                <w:color w:val="000000"/>
+                <w:sz w:val="24"/>
+                <w:szCs w:val="24"/>
+                <w:lang w:eastAsia="hu-HU"/>
+              </w:rPr>
+            </w:pPr>
+            <w:r>
+              <w:t>A rendszer nem engedi elérni a védett oldalt, hanem a login oldalra irányít át.</w:t>
+            </w:r>
+          </w:p>
+        </w:tc>
+      </w:tr>
+      <w:tr>
+        <w:trPr>
+          <w:trHeight w:val="1110"/>
+        </w:trPr>
+        <w:tc>
+          <w:tcPr>
+            <w:tcW w:w="4000" w:type="dxa"/>
+            <w:tcBorders>
+              <w:top w:val="nil"/>
+              <w:left w:val="single" w:sz="8" w:space="0" w:color="000000"/>
+              <w:bottom w:val="single" w:sz="8" w:space="0" w:color="000000"/>
+              <w:right w:val="single" w:sz="8" w:space="0" w:color="000000"/>
+            </w:tcBorders>
+            <w:shd w:val="clear" w:color="000000" w:fill="EFEFEF"/>
+            <w:vAlign w:val="center"/>
+            <w:hideMark/>
+          </w:tcPr>
+          <w:p>
+            <w:pPr>
+              <w:spacing w:after="0" w:line="240" w:lineRule="auto"/>
+              <w:rPr>
+                <w:rFonts w:ascii="Times New Roman" w:eastAsia="Times New Roman" w:hAnsi="Times New Roman" w:cs="Times New Roman"/>
+                <w:b/>
+                <w:bCs/>
+                <w:color w:val="000000"/>
+                <w:sz w:val="24"/>
+                <w:szCs w:val="24"/>
+                <w:lang w:eastAsia="hu-HU"/>
+              </w:rPr>
+            </w:pPr>
+            <w:r>
+              <w:rPr>
+                <w:rFonts w:ascii="Times New Roman" w:eastAsia="Times New Roman" w:hAnsi="Times New Roman" w:cs="Times New Roman"/>
+                <w:b/>
+                <w:bCs/>
+                <w:color w:val="000000"/>
+                <w:sz w:val="24"/>
+                <w:szCs w:val="24"/>
+                <w:lang w:eastAsia="hu-HU"/>
+              </w:rPr>
+              <w:t>Test Script Test - Tényleges eredmény (</w:t>
+            </w:r>
+            <w:proofErr w:type="spellStart"/>
+            <w:r>
+              <w:rPr>
+                <w:rFonts w:ascii="Times New Roman" w:eastAsia="Times New Roman" w:hAnsi="Times New Roman" w:cs="Times New Roman"/>
+                <w:b/>
+                <w:bCs/>
+                <w:color w:val="000000"/>
+                <w:sz w:val="24"/>
+                <w:szCs w:val="24"/>
+                <w:lang w:eastAsia="hu-HU"/>
+              </w:rPr>
+              <w:t>Actual</w:t>
+            </w:r>
+            <w:proofErr w:type="spellEnd"/>
+            <w:r>
+              <w:rPr>
+                <w:rFonts w:ascii="Times New Roman" w:eastAsia="Times New Roman" w:hAnsi="Times New Roman" w:cs="Times New Roman"/>
+                <w:b/>
+                <w:bCs/>
+                <w:color w:val="000000"/>
+                <w:sz w:val="24"/>
+                <w:szCs w:val="24"/>
+                <w:lang w:eastAsia="hu-HU"/>
+              </w:rPr>
+              <w:t xml:space="preserve"> </w:t>
+            </w:r>
+            <w:proofErr w:type="spellStart"/>
+            <w:r>
+              <w:rPr>
+                <w:rFonts w:ascii="Times New Roman" w:eastAsia="Times New Roman" w:hAnsi="Times New Roman" w:cs="Times New Roman"/>
+                <w:b/>
+                <w:bCs/>
+                <w:color w:val="000000"/>
+                <w:sz w:val="24"/>
+                <w:szCs w:val="24"/>
+                <w:lang w:eastAsia="hu-HU"/>
+              </w:rPr>
+              <w:t>Result</w:t>
+            </w:r>
+            <w:proofErr w:type="spellEnd"/>
+            <w:r>
+              <w:rPr>
+                <w:rFonts w:ascii="Times New Roman" w:eastAsia="Times New Roman" w:hAnsi="Times New Roman" w:cs="Times New Roman"/>
+                <w:b/>
+                <w:bCs/>
+                <w:color w:val="000000"/>
+                <w:sz w:val="24"/>
+                <w:szCs w:val="24"/>
+                <w:lang w:eastAsia="hu-HU"/>
+              </w:rPr>
+              <w:t>):</w:t>
+            </w:r>
+          </w:p>
+        </w:tc>
+        <w:tc>
+          <w:tcPr>
+            <w:tcW w:w="7700" w:type="dxa"/>
+            <w:tcBorders>
+              <w:top w:val="nil"/>
+              <w:left w:val="nil"/>
+              <w:bottom w:val="single" w:sz="8" w:space="0" w:color="000000"/>
+              <w:right w:val="single" w:sz="8" w:space="0" w:color="000000"/>
+            </w:tcBorders>
+            <w:shd w:val="clear" w:color="000000" w:fill="EFEFEF"/>
+            <w:vAlign w:val="center"/>
+            <w:hideMark/>
+          </w:tcPr>
+          <w:p>
+            <w:pPr>
+              <w:spacing w:after="0" w:line="240" w:lineRule="auto"/>
+              <w:rPr>
+                <w:rFonts w:ascii="Times New Roman" w:eastAsia="Times New Roman" w:hAnsi="Times New Roman" w:cs="Times New Roman"/>
+                <w:color w:val="000000"/>
+                <w:sz w:val="24"/>
+                <w:szCs w:val="24"/>
+                <w:lang w:eastAsia="hu-HU"/>
+              </w:rPr>
+            </w:pPr>
+            <w:r>
+              <w:t>A rendszer sikeresen átirányítja a felhasználót a login oldalra.</w:t>
+            </w:r>
+            <w:r>
+              <w:br/>
+              <w:t>A teszt sikeresen lefut.</w:t>
+            </w:r>
+          </w:p>
+        </w:tc>
+      </w:tr>
+    </w:tbl>
+    <w:p/>
+    <w:tbl>
+      <w:tblPr>
+        <w:tblW w:w="11700" w:type="dxa"/>
+        <w:tblInd w:w="-1324" w:type="dxa"/>
+        <w:tblCellMar>
+          <w:left w:w="70" w:type="dxa"/>
+          <w:right w:w="70" w:type="dxa"/>
+        </w:tblCellMar>
+        <w:tblLook w:val="04A0" w:firstRow="1" w:lastRow="0" w:firstColumn="1" w:lastColumn="0" w:noHBand="0" w:noVBand="1"/>
+      </w:tblPr>
+      <w:tblGrid>
+        <w:gridCol w:w="4000"/>
+        <w:gridCol w:w="7700"/>
+      </w:tblGrid>
+      <w:tr>
+        <w:trPr>
+          <w:trHeight w:val="1020"/>
+        </w:trPr>
+        <w:tc>
+          <w:tcPr>
+            <w:tcW w:w="4000" w:type="dxa"/>
+            <w:tcBorders>
+              <w:top w:val="single" w:sz="8" w:space="0" w:color="000000"/>
+              <w:left w:val="single" w:sz="8" w:space="0" w:color="000000"/>
+              <w:bottom w:val="single" w:sz="8" w:space="0" w:color="000000"/>
+              <w:right w:val="single" w:sz="8" w:space="0" w:color="000000"/>
+            </w:tcBorders>
+            <w:shd w:val="clear" w:color="000000" w:fill="EFEFEF"/>
+            <w:vAlign w:val="center"/>
+            <w:hideMark/>
+          </w:tcPr>
+          <w:p>
+            <w:pPr>
+              <w:spacing w:after="0" w:line="240" w:lineRule="auto"/>
+              <w:rPr>
+                <w:rFonts w:ascii="Times New Roman" w:eastAsia="Times New Roman" w:hAnsi="Times New Roman" w:cs="Times New Roman"/>
+                <w:b/>
+                <w:bCs/>
+                <w:color w:val="000000"/>
+                <w:sz w:val="24"/>
+                <w:szCs w:val="24"/>
+                <w:lang w:eastAsia="hu-HU"/>
+              </w:rPr>
+            </w:pPr>
+            <w:r>
+              <w:rPr>
+                <w:rFonts w:ascii="Times New Roman" w:eastAsia="Times New Roman" w:hAnsi="Times New Roman" w:cs="Times New Roman"/>
+                <w:b/>
+                <w:bCs/>
+                <w:color w:val="000000"/>
+                <w:sz w:val="24"/>
+                <w:szCs w:val="24"/>
+                <w:lang w:eastAsia="hu-HU"/>
+              </w:rPr>
+              <w:lastRenderedPageBreak/>
+              <w:t>Név (</w:t>
+            </w:r>
+            <w:proofErr w:type="spellStart"/>
+            <w:r>
+              <w:rPr>
+                <w:rFonts w:ascii="Times New Roman" w:eastAsia="Times New Roman" w:hAnsi="Times New Roman" w:cs="Times New Roman"/>
+                <w:b/>
+                <w:bCs/>
+                <w:color w:val="000000"/>
+                <w:sz w:val="24"/>
+                <w:szCs w:val="24"/>
+                <w:lang w:eastAsia="hu-HU"/>
+              </w:rPr>
+              <w:t>Name</w:t>
+            </w:r>
+            <w:proofErr w:type="spellEnd"/>
+            <w:r>
+              <w:rPr>
+                <w:rFonts w:ascii="Times New Roman" w:eastAsia="Times New Roman" w:hAnsi="Times New Roman" w:cs="Times New Roman"/>
+                <w:b/>
+                <w:bCs/>
+                <w:color w:val="000000"/>
+                <w:sz w:val="24"/>
+                <w:szCs w:val="24"/>
+                <w:lang w:eastAsia="hu-HU"/>
+              </w:rPr>
+              <w:t>)</w:t>
+            </w:r>
+          </w:p>
+        </w:tc>
+        <w:tc>
+          <w:tcPr>
+            <w:tcW w:w="7700" w:type="dxa"/>
+            <w:tcBorders>
+              <w:top w:val="single" w:sz="8" w:space="0" w:color="000000"/>
+              <w:left w:val="nil"/>
+              <w:bottom w:val="single" w:sz="8" w:space="0" w:color="000000"/>
+              <w:right w:val="single" w:sz="8" w:space="0" w:color="000000"/>
+            </w:tcBorders>
+            <w:shd w:val="clear" w:color="000000" w:fill="EFEFEF"/>
+            <w:vAlign w:val="center"/>
+            <w:hideMark/>
+          </w:tcPr>
+          <w:p>
+            <w:pPr>
+              <w:spacing w:after="0" w:line="240" w:lineRule="auto"/>
+              <w:rPr>
+                <w:rFonts w:ascii="Times New Roman" w:eastAsia="Times New Roman" w:hAnsi="Times New Roman" w:cs="Times New Roman"/>
+                <w:color w:val="000000"/>
+                <w:sz w:val="24"/>
+                <w:szCs w:val="24"/>
+                <w:lang w:eastAsia="hu-HU"/>
+              </w:rPr>
+            </w:pPr>
+            <w:proofErr w:type="spellStart"/>
+            <w:r>
+              <w:t>HomeRedirectLogicTest</w:t>
+            </w:r>
+            <w:proofErr w:type="spellEnd"/>
+            <w:r>
+              <w:t xml:space="preserve"> – Főoldal átirányítás teszt</w:t>
+            </w:r>
+          </w:p>
+        </w:tc>
+      </w:tr>
+      <w:tr>
+        <w:trPr>
+          <w:trHeight w:val="1020"/>
+        </w:trPr>
+        <w:tc>
+          <w:tcPr>
+            <w:tcW w:w="4000" w:type="dxa"/>
+            <w:tcBorders>
+              <w:top w:val="nil"/>
+              <w:left w:val="single" w:sz="8" w:space="0" w:color="000000"/>
+              <w:bottom w:val="single" w:sz="8" w:space="0" w:color="000000"/>
+              <w:right w:val="single" w:sz="8" w:space="0" w:color="000000"/>
+            </w:tcBorders>
+            <w:shd w:val="clear" w:color="000000" w:fill="EFEFEF"/>
+            <w:vAlign w:val="center"/>
+            <w:hideMark/>
+          </w:tcPr>
+          <w:p>
+            <w:pPr>
+              <w:spacing w:after="0" w:line="240" w:lineRule="auto"/>
+              <w:rPr>
+                <w:rFonts w:ascii="Times New Roman" w:eastAsia="Times New Roman" w:hAnsi="Times New Roman" w:cs="Times New Roman"/>
+                <w:b/>
+                <w:bCs/>
+                <w:color w:val="000000"/>
+                <w:sz w:val="24"/>
+                <w:szCs w:val="24"/>
+                <w:lang w:eastAsia="hu-HU"/>
+              </w:rPr>
+            </w:pPr>
+            <w:r>
+              <w:rPr>
+                <w:rFonts w:ascii="Times New Roman" w:eastAsia="Times New Roman" w:hAnsi="Times New Roman" w:cs="Times New Roman"/>
+                <w:b/>
+                <w:bCs/>
+                <w:color w:val="000000"/>
+                <w:sz w:val="24"/>
+                <w:szCs w:val="24"/>
+                <w:lang w:eastAsia="hu-HU"/>
+              </w:rPr>
+              <w:t>Hiba típusa (</w:t>
+            </w:r>
+            <w:proofErr w:type="spellStart"/>
+            <w:r>
+              <w:rPr>
+                <w:rFonts w:ascii="Times New Roman" w:eastAsia="Times New Roman" w:hAnsi="Times New Roman" w:cs="Times New Roman"/>
+                <w:b/>
+                <w:bCs/>
+                <w:color w:val="000000"/>
+                <w:sz w:val="24"/>
+                <w:szCs w:val="24"/>
+                <w:lang w:eastAsia="hu-HU"/>
+              </w:rPr>
+              <w:t>Issue</w:t>
+            </w:r>
+            <w:proofErr w:type="spellEnd"/>
+            <w:r>
+              <w:rPr>
+                <w:rFonts w:ascii="Times New Roman" w:eastAsia="Times New Roman" w:hAnsi="Times New Roman" w:cs="Times New Roman"/>
+                <w:b/>
+                <w:bCs/>
+                <w:color w:val="000000"/>
+                <w:sz w:val="24"/>
+                <w:szCs w:val="24"/>
+                <w:lang w:eastAsia="hu-HU"/>
+              </w:rPr>
+              <w:t xml:space="preserve"> </w:t>
+            </w:r>
+            <w:proofErr w:type="spellStart"/>
+            <w:r>
+              <w:rPr>
+                <w:rFonts w:ascii="Times New Roman" w:eastAsia="Times New Roman" w:hAnsi="Times New Roman" w:cs="Times New Roman"/>
+                <w:b/>
+                <w:bCs/>
+                <w:color w:val="000000"/>
+                <w:sz w:val="24"/>
+                <w:szCs w:val="24"/>
+                <w:lang w:eastAsia="hu-HU"/>
+              </w:rPr>
+              <w:t>Type</w:t>
+            </w:r>
+            <w:proofErr w:type="spellEnd"/>
+            <w:r>
+              <w:rPr>
+                <w:rFonts w:ascii="Times New Roman" w:eastAsia="Times New Roman" w:hAnsi="Times New Roman" w:cs="Times New Roman"/>
+                <w:b/>
+                <w:bCs/>
+                <w:color w:val="000000"/>
+                <w:sz w:val="24"/>
+                <w:szCs w:val="24"/>
+                <w:lang w:eastAsia="hu-HU"/>
+              </w:rPr>
+              <w:t>)</w:t>
+            </w:r>
+          </w:p>
+        </w:tc>
+        <w:tc>
+          <w:tcPr>
+            <w:tcW w:w="7700" w:type="dxa"/>
+            <w:tcBorders>
+              <w:top w:val="nil"/>
+              <w:left w:val="nil"/>
+              <w:bottom w:val="single" w:sz="8" w:space="0" w:color="000000"/>
+              <w:right w:val="single" w:sz="8" w:space="0" w:color="000000"/>
+            </w:tcBorders>
+            <w:shd w:val="clear" w:color="000000" w:fill="EFEFEF"/>
+            <w:vAlign w:val="center"/>
+            <w:hideMark/>
+          </w:tcPr>
+          <w:p>
+            <w:pPr>
+              <w:spacing w:after="0" w:line="240" w:lineRule="auto"/>
+              <w:rPr>
+                <w:rFonts w:ascii="Times New Roman" w:eastAsia="Times New Roman" w:hAnsi="Times New Roman" w:cs="Times New Roman"/>
+                <w:color w:val="000000"/>
+                <w:sz w:val="24"/>
+                <w:szCs w:val="24"/>
+                <w:lang w:eastAsia="hu-HU"/>
+              </w:rPr>
+            </w:pPr>
+            <w:r>
+              <w:t xml:space="preserve">Funkcionális teszt / </w:t>
+            </w:r>
+            <w:proofErr w:type="spellStart"/>
+            <w:r>
+              <w:t>Routing</w:t>
+            </w:r>
+            <w:proofErr w:type="spellEnd"/>
+            <w:r>
+              <w:t xml:space="preserve"> ellenőrzés</w:t>
+            </w:r>
+          </w:p>
+        </w:tc>
+      </w:tr>
+      <w:tr>
+        <w:trPr>
+          <w:trHeight w:val="705"/>
+        </w:trPr>
+        <w:tc>
+          <w:tcPr>
+            <w:tcW w:w="4000" w:type="dxa"/>
+            <w:tcBorders>
+              <w:top w:val="nil"/>
+              <w:left w:val="single" w:sz="8" w:space="0" w:color="000000"/>
+              <w:bottom w:val="single" w:sz="8" w:space="0" w:color="000000"/>
+              <w:right w:val="single" w:sz="8" w:space="0" w:color="000000"/>
+            </w:tcBorders>
+            <w:shd w:val="clear" w:color="000000" w:fill="D9D9D9"/>
+            <w:vAlign w:val="center"/>
+            <w:hideMark/>
+          </w:tcPr>
+          <w:p>
+            <w:pPr>
+              <w:spacing w:after="0" w:line="240" w:lineRule="auto"/>
+              <w:rPr>
+                <w:rFonts w:ascii="Times New Roman" w:eastAsia="Times New Roman" w:hAnsi="Times New Roman" w:cs="Times New Roman"/>
+                <w:b/>
+                <w:bCs/>
+                <w:color w:val="000000"/>
+                <w:sz w:val="24"/>
+                <w:szCs w:val="24"/>
+                <w:lang w:eastAsia="hu-HU"/>
+              </w:rPr>
+            </w:pPr>
+            <w:r>
+              <w:rPr>
+                <w:rFonts w:ascii="Times New Roman" w:eastAsia="Times New Roman" w:hAnsi="Times New Roman" w:cs="Times New Roman"/>
+                <w:b/>
+                <w:bCs/>
+                <w:color w:val="000000"/>
+                <w:sz w:val="24"/>
+                <w:szCs w:val="24"/>
+                <w:lang w:eastAsia="hu-HU"/>
+              </w:rPr>
+              <w:t>Állapot (Status)</w:t>
+            </w:r>
+          </w:p>
+        </w:tc>
+        <w:tc>
+          <w:tcPr>
+            <w:tcW w:w="7700" w:type="dxa"/>
+            <w:tcBorders>
+              <w:top w:val="nil"/>
+              <w:left w:val="nil"/>
+              <w:bottom w:val="single" w:sz="8" w:space="0" w:color="000000"/>
+              <w:right w:val="single" w:sz="8" w:space="0" w:color="000000"/>
+            </w:tcBorders>
+            <w:shd w:val="clear" w:color="000000" w:fill="D9D9D9"/>
+            <w:vAlign w:val="center"/>
+            <w:hideMark/>
+          </w:tcPr>
+          <w:p>
+            <w:pPr>
+              <w:spacing w:after="0" w:line="240" w:lineRule="auto"/>
+              <w:rPr>
+                <w:rFonts w:ascii="Times New Roman" w:eastAsia="Times New Roman" w:hAnsi="Times New Roman" w:cs="Times New Roman"/>
+                <w:color w:val="000000"/>
+                <w:sz w:val="24"/>
+                <w:szCs w:val="24"/>
+                <w:lang w:eastAsia="hu-HU"/>
+              </w:rPr>
+            </w:pPr>
+            <w:r>
+              <w:t>Kész / sikeresen lefut</w:t>
+            </w:r>
+          </w:p>
+        </w:tc>
+      </w:tr>
+      <w:tr>
+        <w:trPr>
+          <w:trHeight w:val="780"/>
+        </w:trPr>
+        <w:tc>
+          <w:tcPr>
+            <w:tcW w:w="4000" w:type="dxa"/>
+            <w:tcBorders>
+              <w:top w:val="nil"/>
+              <w:left w:val="single" w:sz="8" w:space="0" w:color="000000"/>
+              <w:bottom w:val="single" w:sz="8" w:space="0" w:color="000000"/>
+              <w:right w:val="single" w:sz="8" w:space="0" w:color="000000"/>
+            </w:tcBorders>
+            <w:shd w:val="clear" w:color="000000" w:fill="EFEFEF"/>
+            <w:vAlign w:val="center"/>
+            <w:hideMark/>
+          </w:tcPr>
+          <w:p>
+            <w:pPr>
+              <w:spacing w:after="0" w:line="240" w:lineRule="auto"/>
+              <w:rPr>
+                <w:rFonts w:ascii="Times New Roman" w:eastAsia="Times New Roman" w:hAnsi="Times New Roman" w:cs="Times New Roman"/>
+                <w:b/>
+                <w:bCs/>
+                <w:color w:val="000000"/>
+                <w:sz w:val="24"/>
+                <w:szCs w:val="24"/>
+                <w:lang w:eastAsia="hu-HU"/>
+              </w:rPr>
+            </w:pPr>
+            <w:r>
+              <w:rPr>
+                <w:rFonts w:ascii="Times New Roman" w:eastAsia="Times New Roman" w:hAnsi="Times New Roman" w:cs="Times New Roman"/>
+                <w:b/>
+                <w:bCs/>
+                <w:color w:val="000000"/>
+                <w:sz w:val="24"/>
+                <w:szCs w:val="24"/>
+                <w:lang w:eastAsia="hu-HU"/>
+              </w:rPr>
+              <w:t>Előfeltétel (</w:t>
+            </w:r>
+            <w:proofErr w:type="spellStart"/>
+            <w:r>
+              <w:rPr>
+                <w:rFonts w:ascii="Times New Roman" w:eastAsia="Times New Roman" w:hAnsi="Times New Roman" w:cs="Times New Roman"/>
+                <w:b/>
+                <w:bCs/>
+                <w:color w:val="000000"/>
+                <w:sz w:val="24"/>
+                <w:szCs w:val="24"/>
+                <w:lang w:eastAsia="hu-HU"/>
+              </w:rPr>
+              <w:t>Precondition</w:t>
+            </w:r>
+            <w:proofErr w:type="spellEnd"/>
+            <w:r>
+              <w:rPr>
+                <w:rFonts w:ascii="Times New Roman" w:eastAsia="Times New Roman" w:hAnsi="Times New Roman" w:cs="Times New Roman"/>
+                <w:b/>
+                <w:bCs/>
+                <w:color w:val="000000"/>
+                <w:sz w:val="24"/>
+                <w:szCs w:val="24"/>
+                <w:lang w:eastAsia="hu-HU"/>
+              </w:rPr>
+              <w:t>)</w:t>
+            </w:r>
+          </w:p>
+        </w:tc>
+        <w:tc>
+          <w:tcPr>
+            <w:tcW w:w="7700" w:type="dxa"/>
+            <w:tcBorders>
+              <w:top w:val="nil"/>
+              <w:left w:val="nil"/>
+              <w:bottom w:val="single" w:sz="8" w:space="0" w:color="000000"/>
+              <w:right w:val="single" w:sz="8" w:space="0" w:color="000000"/>
+            </w:tcBorders>
+            <w:shd w:val="clear" w:color="000000" w:fill="EFEFEF"/>
+            <w:vAlign w:val="center"/>
+            <w:hideMark/>
+          </w:tcPr>
+          <w:p>
+            <w:pPr>
+              <w:spacing w:after="0" w:line="240" w:lineRule="auto"/>
+              <w:rPr>
+                <w:rFonts w:ascii="Times New Roman" w:eastAsia="Times New Roman" w:hAnsi="Times New Roman" w:cs="Times New Roman"/>
+                <w:color w:val="000000"/>
+                <w:sz w:val="24"/>
+                <w:szCs w:val="24"/>
+                <w:lang w:eastAsia="hu-HU"/>
+              </w:rPr>
+            </w:pPr>
+            <w:r>
+              <w:t xml:space="preserve">A </w:t>
+            </w:r>
+            <w:proofErr w:type="spellStart"/>
+            <w:r>
+              <w:t>Laravel</w:t>
+            </w:r>
+            <w:proofErr w:type="spellEnd"/>
+            <w:r>
+              <w:t xml:space="preserve"> alkalmazás futtatható állapotban van.</w:t>
+            </w:r>
+            <w:r>
+              <w:br/>
+              <w:t xml:space="preserve">A tesztek futtatása: </w:t>
+            </w:r>
+            <w:r>
+              <w:rPr>
+                <w:rStyle w:val="HTML-kd"/>
+                <w:rFonts w:eastAsiaTheme="minorHAnsi"/>
+              </w:rPr>
+              <w:t xml:space="preserve">php </w:t>
+            </w:r>
+            <w:proofErr w:type="spellStart"/>
+            <w:r>
+              <w:rPr>
+                <w:rStyle w:val="HTML-kd"/>
+                <w:rFonts w:eastAsiaTheme="minorHAnsi"/>
+              </w:rPr>
+              <w:t>artisan</w:t>
+            </w:r>
+            <w:proofErr w:type="spellEnd"/>
+            <w:r>
+              <w:rPr>
+                <w:rStyle w:val="HTML-kd"/>
+                <w:rFonts w:eastAsiaTheme="minorHAnsi"/>
+              </w:rPr>
+              <w:t xml:space="preserve"> test</w:t>
+            </w:r>
+          </w:p>
+        </w:tc>
+      </w:tr>
+      <w:tr>
+        <w:trPr>
+          <w:trHeight w:val="810"/>
+        </w:trPr>
+        <w:tc>
+          <w:tcPr>
+            <w:tcW w:w="4000" w:type="dxa"/>
+            <w:tcBorders>
+              <w:top w:val="nil"/>
+              <w:left w:val="single" w:sz="8" w:space="0" w:color="000000"/>
+              <w:bottom w:val="single" w:sz="8" w:space="0" w:color="000000"/>
+              <w:right w:val="single" w:sz="8" w:space="0" w:color="000000"/>
+            </w:tcBorders>
+            <w:shd w:val="clear" w:color="000000" w:fill="D9D9D9"/>
+            <w:vAlign w:val="center"/>
+            <w:hideMark/>
+          </w:tcPr>
+          <w:p>
+            <w:pPr>
+              <w:spacing w:after="0" w:line="240" w:lineRule="auto"/>
+              <w:rPr>
+                <w:rFonts w:ascii="Times New Roman" w:eastAsia="Times New Roman" w:hAnsi="Times New Roman" w:cs="Times New Roman"/>
+                <w:b/>
+                <w:bCs/>
+                <w:color w:val="000000"/>
+                <w:sz w:val="24"/>
+                <w:szCs w:val="24"/>
+                <w:lang w:eastAsia="hu-HU"/>
+              </w:rPr>
+            </w:pPr>
+            <w:r>
+              <w:rPr>
+                <w:rFonts w:ascii="Times New Roman" w:eastAsia="Times New Roman" w:hAnsi="Times New Roman" w:cs="Times New Roman"/>
+                <w:b/>
+                <w:bCs/>
+                <w:color w:val="000000"/>
+                <w:sz w:val="24"/>
+                <w:szCs w:val="24"/>
+                <w:lang w:eastAsia="hu-HU"/>
+              </w:rPr>
+              <w:t>Cél (</w:t>
+            </w:r>
+            <w:proofErr w:type="spellStart"/>
+            <w:r>
+              <w:rPr>
+                <w:rFonts w:ascii="Times New Roman" w:eastAsia="Times New Roman" w:hAnsi="Times New Roman" w:cs="Times New Roman"/>
+                <w:b/>
+                <w:bCs/>
+                <w:color w:val="000000"/>
+                <w:sz w:val="24"/>
+                <w:szCs w:val="24"/>
+                <w:lang w:eastAsia="hu-HU"/>
+              </w:rPr>
+              <w:t>Objective</w:t>
+            </w:r>
+            <w:proofErr w:type="spellEnd"/>
+            <w:r>
+              <w:rPr>
+                <w:rFonts w:ascii="Times New Roman" w:eastAsia="Times New Roman" w:hAnsi="Times New Roman" w:cs="Times New Roman"/>
+                <w:b/>
+                <w:bCs/>
+                <w:color w:val="000000"/>
+                <w:sz w:val="24"/>
+                <w:szCs w:val="24"/>
+                <w:lang w:eastAsia="hu-HU"/>
+              </w:rPr>
+              <w:t>)</w:t>
+            </w:r>
+          </w:p>
+        </w:tc>
+        <w:tc>
+          <w:tcPr>
+            <w:tcW w:w="7700" w:type="dxa"/>
+            <w:tcBorders>
+              <w:top w:val="nil"/>
+              <w:left w:val="nil"/>
+              <w:bottom w:val="single" w:sz="8" w:space="0" w:color="000000"/>
+              <w:right w:val="single" w:sz="8" w:space="0" w:color="000000"/>
+            </w:tcBorders>
+            <w:shd w:val="clear" w:color="000000" w:fill="D9D9D9"/>
+            <w:vAlign w:val="center"/>
+            <w:hideMark/>
+          </w:tcPr>
+          <w:p>
+            <w:pPr>
+              <w:spacing w:after="0" w:line="240" w:lineRule="auto"/>
+              <w:rPr>
+                <w:rFonts w:ascii="Times New Roman" w:eastAsia="Times New Roman" w:hAnsi="Times New Roman" w:cs="Times New Roman"/>
+                <w:color w:val="000000"/>
+                <w:sz w:val="24"/>
+                <w:szCs w:val="24"/>
+                <w:lang w:eastAsia="hu-HU"/>
+              </w:rPr>
+            </w:pPr>
+            <w:r>
+              <w:t>A teszt célja annak ellenőrzése, hogy a főoldal (</w:t>
+            </w:r>
+            <w:r>
+              <w:rPr>
+                <w:rStyle w:val="HTML-kd"/>
+                <w:rFonts w:eastAsiaTheme="minorHAnsi"/>
+              </w:rPr>
+              <w:t>/</w:t>
+            </w:r>
+            <w:r>
+              <w:t>) helyesen működik:</w:t>
+            </w:r>
+            <w:r>
+              <w:br/>
+              <w:t>ha a felhasználó nincs bejelentkezve, akkor a rendszer automatikusan a login oldalra irányítja.</w:t>
+            </w:r>
+          </w:p>
+        </w:tc>
+      </w:tr>
+      <w:tr>
+        <w:trPr>
+          <w:trHeight w:val="675"/>
+        </w:trPr>
+        <w:tc>
+          <w:tcPr>
+            <w:tcW w:w="4000" w:type="dxa"/>
+            <w:tcBorders>
+              <w:top w:val="nil"/>
+              <w:left w:val="single" w:sz="8" w:space="0" w:color="000000"/>
+              <w:bottom w:val="single" w:sz="8" w:space="0" w:color="000000"/>
+              <w:right w:val="single" w:sz="8" w:space="0" w:color="000000"/>
+            </w:tcBorders>
+            <w:shd w:val="clear" w:color="000000" w:fill="EFEFEF"/>
+            <w:vAlign w:val="center"/>
+            <w:hideMark/>
+          </w:tcPr>
+          <w:p>
+            <w:pPr>
+              <w:spacing w:after="0" w:line="240" w:lineRule="auto"/>
+              <w:rPr>
+                <w:rFonts w:ascii="Times New Roman" w:eastAsia="Times New Roman" w:hAnsi="Times New Roman" w:cs="Times New Roman"/>
+                <w:b/>
+                <w:bCs/>
+                <w:color w:val="000000"/>
+                <w:sz w:val="24"/>
+                <w:szCs w:val="24"/>
+                <w:lang w:eastAsia="hu-HU"/>
+              </w:rPr>
+            </w:pPr>
+            <w:r>
+              <w:rPr>
+                <w:rFonts w:ascii="Times New Roman" w:eastAsia="Times New Roman" w:hAnsi="Times New Roman" w:cs="Times New Roman"/>
+                <w:b/>
+                <w:bCs/>
+                <w:color w:val="000000"/>
+                <w:sz w:val="24"/>
+                <w:szCs w:val="24"/>
+                <w:lang w:eastAsia="hu-HU"/>
+              </w:rPr>
+              <w:t>Prioritás (</w:t>
+            </w:r>
+            <w:proofErr w:type="spellStart"/>
+            <w:r>
+              <w:rPr>
+                <w:rFonts w:ascii="Times New Roman" w:eastAsia="Times New Roman" w:hAnsi="Times New Roman" w:cs="Times New Roman"/>
+                <w:b/>
+                <w:bCs/>
+                <w:color w:val="000000"/>
+                <w:sz w:val="24"/>
+                <w:szCs w:val="24"/>
+                <w:lang w:eastAsia="hu-HU"/>
+              </w:rPr>
+              <w:t>Priority</w:t>
+            </w:r>
+            <w:proofErr w:type="spellEnd"/>
+            <w:r>
+              <w:rPr>
+                <w:rFonts w:ascii="Times New Roman" w:eastAsia="Times New Roman" w:hAnsi="Times New Roman" w:cs="Times New Roman"/>
+                <w:b/>
+                <w:bCs/>
+                <w:color w:val="000000"/>
+                <w:sz w:val="24"/>
+                <w:szCs w:val="24"/>
+                <w:lang w:eastAsia="hu-HU"/>
+              </w:rPr>
+              <w:t>)</w:t>
+            </w:r>
+          </w:p>
+        </w:tc>
+        <w:tc>
+          <w:tcPr>
+            <w:tcW w:w="7700" w:type="dxa"/>
+            <w:tcBorders>
+              <w:top w:val="nil"/>
+              <w:left w:val="nil"/>
+              <w:bottom w:val="single" w:sz="8" w:space="0" w:color="000000"/>
+              <w:right w:val="single" w:sz="8" w:space="0" w:color="000000"/>
+            </w:tcBorders>
+            <w:shd w:val="clear" w:color="000000" w:fill="EFEFEF"/>
+            <w:vAlign w:val="center"/>
+            <w:hideMark/>
+          </w:tcPr>
+          <w:p>
+            <w:pPr>
+              <w:spacing w:after="0" w:line="240" w:lineRule="auto"/>
+              <w:rPr>
+                <w:rFonts w:ascii="Times New Roman" w:eastAsia="Times New Roman" w:hAnsi="Times New Roman" w:cs="Times New Roman"/>
+                <w:color w:val="000000"/>
+                <w:sz w:val="24"/>
+                <w:szCs w:val="24"/>
+                <w:lang w:eastAsia="hu-HU"/>
+              </w:rPr>
+            </w:pPr>
+            <w:r>
+              <w:t>Közepes</w:t>
+            </w:r>
+          </w:p>
+        </w:tc>
+      </w:tr>
+      <w:tr>
+        <w:trPr>
+          <w:trHeight w:val="960"/>
+        </w:trPr>
+        <w:tc>
+          <w:tcPr>
+            <w:tcW w:w="4000" w:type="dxa"/>
+            <w:tcBorders>
+              <w:top w:val="nil"/>
+              <w:left w:val="single" w:sz="8" w:space="0" w:color="000000"/>
+              <w:bottom w:val="single" w:sz="8" w:space="0" w:color="000000"/>
+              <w:right w:val="single" w:sz="8" w:space="0" w:color="000000"/>
+            </w:tcBorders>
+            <w:shd w:val="clear" w:color="000000" w:fill="D9D9D9"/>
+            <w:vAlign w:val="center"/>
+            <w:hideMark/>
+          </w:tcPr>
+          <w:p>
+            <w:pPr>
+              <w:spacing w:after="0" w:line="240" w:lineRule="auto"/>
+              <w:rPr>
+                <w:rFonts w:ascii="Times New Roman" w:eastAsia="Times New Roman" w:hAnsi="Times New Roman" w:cs="Times New Roman"/>
+                <w:b/>
+                <w:bCs/>
+                <w:color w:val="000000"/>
+                <w:sz w:val="24"/>
+                <w:szCs w:val="24"/>
+                <w:lang w:eastAsia="hu-HU"/>
+              </w:rPr>
+            </w:pPr>
+            <w:r>
+              <w:rPr>
+                <w:rFonts w:ascii="Times New Roman" w:eastAsia="Times New Roman" w:hAnsi="Times New Roman" w:cs="Times New Roman"/>
+                <w:b/>
+                <w:bCs/>
+                <w:color w:val="000000"/>
+                <w:sz w:val="24"/>
+                <w:szCs w:val="24"/>
+                <w:lang w:eastAsia="hu-HU"/>
+              </w:rPr>
+              <w:t>Felelős (</w:t>
+            </w:r>
+            <w:proofErr w:type="spellStart"/>
+            <w:r>
+              <w:rPr>
+                <w:rFonts w:ascii="Times New Roman" w:eastAsia="Times New Roman" w:hAnsi="Times New Roman" w:cs="Times New Roman"/>
+                <w:b/>
+                <w:bCs/>
+                <w:color w:val="000000"/>
+                <w:sz w:val="24"/>
+                <w:szCs w:val="24"/>
+                <w:lang w:eastAsia="hu-HU"/>
+              </w:rPr>
+              <w:t>Owner</w:t>
+            </w:r>
+            <w:proofErr w:type="spellEnd"/>
+            <w:r>
+              <w:rPr>
+                <w:rFonts w:ascii="Times New Roman" w:eastAsia="Times New Roman" w:hAnsi="Times New Roman" w:cs="Times New Roman"/>
+                <w:b/>
+                <w:bCs/>
+                <w:color w:val="000000"/>
+                <w:sz w:val="24"/>
+                <w:szCs w:val="24"/>
+                <w:lang w:eastAsia="hu-HU"/>
+              </w:rPr>
+              <w:t>)</w:t>
+            </w:r>
+          </w:p>
+        </w:tc>
+        <w:tc>
+          <w:tcPr>
+            <w:tcW w:w="7700" w:type="dxa"/>
+            <w:tcBorders>
+              <w:top w:val="nil"/>
+              <w:left w:val="nil"/>
+              <w:bottom w:val="single" w:sz="8" w:space="0" w:color="000000"/>
+              <w:right w:val="single" w:sz="8" w:space="0" w:color="000000"/>
+            </w:tcBorders>
+            <w:shd w:val="clear" w:color="000000" w:fill="D9D9D9"/>
+            <w:vAlign w:val="center"/>
+            <w:hideMark/>
+          </w:tcPr>
+          <w:p>
+            <w:pPr>
+              <w:spacing w:after="0" w:line="240" w:lineRule="auto"/>
+              <w:rPr>
+                <w:rFonts w:ascii="Times New Roman" w:eastAsia="Times New Roman" w:hAnsi="Times New Roman" w:cs="Times New Roman"/>
+                <w:color w:val="000000"/>
+                <w:sz w:val="24"/>
+                <w:szCs w:val="24"/>
+                <w:lang w:eastAsia="hu-HU"/>
+              </w:rPr>
+            </w:pPr>
+            <w:r>
+              <w:rPr>
+                <w:rFonts w:ascii="Times New Roman" w:eastAsia="Times New Roman" w:hAnsi="Times New Roman" w:cs="Times New Roman"/>
+                <w:color w:val="000000"/>
+                <w:sz w:val="24"/>
+                <w:szCs w:val="24"/>
+                <w:lang w:eastAsia="hu-HU"/>
+              </w:rPr>
+              <w:t>Udvari Dominik</w:t>
+            </w:r>
+          </w:p>
+        </w:tc>
+      </w:tr>
+      <w:tr>
+        <w:trPr>
+          <w:trHeight w:val="1020"/>
+        </w:trPr>
+        <w:tc>
+          <w:tcPr>
+            <w:tcW w:w="4000" w:type="dxa"/>
+            <w:tcBorders>
+              <w:top w:val="nil"/>
+              <w:left w:val="single" w:sz="8" w:space="0" w:color="000000"/>
+              <w:bottom w:val="single" w:sz="8" w:space="0" w:color="000000"/>
+              <w:right w:val="single" w:sz="8" w:space="0" w:color="000000"/>
+            </w:tcBorders>
+            <w:shd w:val="clear" w:color="000000" w:fill="EFEFEF"/>
+            <w:vAlign w:val="center"/>
+            <w:hideMark/>
+          </w:tcPr>
+          <w:p>
+            <w:pPr>
+              <w:spacing w:after="0" w:line="240" w:lineRule="auto"/>
+              <w:rPr>
+                <w:rFonts w:ascii="Times New Roman" w:eastAsia="Times New Roman" w:hAnsi="Times New Roman" w:cs="Times New Roman"/>
+                <w:b/>
+                <w:bCs/>
+                <w:color w:val="000000"/>
+                <w:sz w:val="24"/>
+                <w:szCs w:val="24"/>
+                <w:lang w:eastAsia="hu-HU"/>
+              </w:rPr>
+            </w:pPr>
+            <w:r>
+              <w:rPr>
+                <w:rFonts w:ascii="Times New Roman" w:eastAsia="Times New Roman" w:hAnsi="Times New Roman" w:cs="Times New Roman"/>
+                <w:b/>
+                <w:bCs/>
+                <w:color w:val="000000"/>
+                <w:sz w:val="24"/>
+                <w:szCs w:val="24"/>
+                <w:lang w:eastAsia="hu-HU"/>
+              </w:rPr>
+              <w:t>Becsült idő (</w:t>
+            </w:r>
+            <w:proofErr w:type="spellStart"/>
+            <w:r>
+              <w:rPr>
+                <w:rFonts w:ascii="Times New Roman" w:eastAsia="Times New Roman" w:hAnsi="Times New Roman" w:cs="Times New Roman"/>
+                <w:b/>
+                <w:bCs/>
+                <w:color w:val="000000"/>
+                <w:sz w:val="24"/>
+                <w:szCs w:val="24"/>
+                <w:lang w:eastAsia="hu-HU"/>
+              </w:rPr>
+              <w:t>Estimated</w:t>
+            </w:r>
+            <w:proofErr w:type="spellEnd"/>
+            <w:r>
+              <w:rPr>
+                <w:rFonts w:ascii="Times New Roman" w:eastAsia="Times New Roman" w:hAnsi="Times New Roman" w:cs="Times New Roman"/>
+                <w:b/>
+                <w:bCs/>
+                <w:color w:val="000000"/>
+                <w:sz w:val="24"/>
+                <w:szCs w:val="24"/>
+                <w:lang w:eastAsia="hu-HU"/>
+              </w:rPr>
+              <w:t xml:space="preserve"> Time):</w:t>
+            </w:r>
+          </w:p>
+        </w:tc>
+        <w:tc>
+          <w:tcPr>
+            <w:tcW w:w="7700" w:type="dxa"/>
+            <w:tcBorders>
+              <w:top w:val="nil"/>
+              <w:left w:val="nil"/>
+              <w:bottom w:val="single" w:sz="8" w:space="0" w:color="000000"/>
+              <w:right w:val="single" w:sz="8" w:space="0" w:color="000000"/>
+            </w:tcBorders>
+            <w:shd w:val="clear" w:color="000000" w:fill="EFEFEF"/>
+            <w:vAlign w:val="center"/>
+            <w:hideMark/>
+          </w:tcPr>
+          <w:p>
+            <w:pPr>
+              <w:spacing w:after="0" w:line="240" w:lineRule="auto"/>
+              <w:rPr>
+                <w:rFonts w:ascii="Times New Roman" w:eastAsia="Times New Roman" w:hAnsi="Times New Roman" w:cs="Times New Roman"/>
+                <w:color w:val="000000"/>
+                <w:sz w:val="24"/>
+                <w:szCs w:val="24"/>
+                <w:lang w:eastAsia="hu-HU"/>
+              </w:rPr>
+            </w:pPr>
+            <w:r>
+              <w:rPr>
+                <w:rFonts w:ascii="Times New Roman" w:eastAsia="Times New Roman" w:hAnsi="Times New Roman" w:cs="Times New Roman"/>
+                <w:color w:val="000000"/>
+                <w:sz w:val="24"/>
+                <w:szCs w:val="24"/>
+                <w:lang w:eastAsia="hu-HU"/>
+              </w:rPr>
+              <w:t>10perc</w:t>
+            </w:r>
+          </w:p>
+        </w:tc>
+      </w:tr>
+      <w:tr>
+        <w:trPr>
+          <w:trHeight w:val="825"/>
+        </w:trPr>
+        <w:tc>
+          <w:tcPr>
+            <w:tcW w:w="4000" w:type="dxa"/>
+            <w:tcBorders>
+              <w:top w:val="nil"/>
+              <w:left w:val="single" w:sz="8" w:space="0" w:color="000000"/>
+              <w:bottom w:val="single" w:sz="8" w:space="0" w:color="000000"/>
+              <w:right w:val="single" w:sz="8" w:space="0" w:color="000000"/>
+            </w:tcBorders>
+            <w:shd w:val="clear" w:color="000000" w:fill="D9D9D9"/>
+            <w:vAlign w:val="center"/>
+            <w:hideMark/>
+          </w:tcPr>
+          <w:p>
+            <w:pPr>
+              <w:spacing w:after="0" w:line="240" w:lineRule="auto"/>
+              <w:rPr>
+                <w:rFonts w:ascii="Times New Roman" w:eastAsia="Times New Roman" w:hAnsi="Times New Roman" w:cs="Times New Roman"/>
+                <w:b/>
+                <w:bCs/>
+                <w:color w:val="000000"/>
+                <w:sz w:val="24"/>
+                <w:szCs w:val="24"/>
+                <w:lang w:eastAsia="hu-HU"/>
+              </w:rPr>
+            </w:pPr>
+            <w:r>
+              <w:rPr>
+                <w:rFonts w:ascii="Times New Roman" w:eastAsia="Times New Roman" w:hAnsi="Times New Roman" w:cs="Times New Roman"/>
+                <w:b/>
+                <w:bCs/>
+                <w:color w:val="000000"/>
+                <w:sz w:val="24"/>
+                <w:szCs w:val="24"/>
+                <w:lang w:eastAsia="hu-HU"/>
+              </w:rPr>
+              <w:t xml:space="preserve">Teszt </w:t>
+            </w:r>
+            <w:proofErr w:type="spellStart"/>
+            <w:r>
+              <w:rPr>
+                <w:rFonts w:ascii="Times New Roman" w:eastAsia="Times New Roman" w:hAnsi="Times New Roman" w:cs="Times New Roman"/>
+                <w:b/>
+                <w:bCs/>
+                <w:color w:val="000000"/>
+                <w:sz w:val="24"/>
+                <w:szCs w:val="24"/>
+                <w:lang w:eastAsia="hu-HU"/>
+              </w:rPr>
+              <w:t>szkript</w:t>
+            </w:r>
+            <w:proofErr w:type="spellEnd"/>
+            <w:r>
+              <w:rPr>
+                <w:rFonts w:ascii="Times New Roman" w:eastAsia="Times New Roman" w:hAnsi="Times New Roman" w:cs="Times New Roman"/>
+                <w:b/>
+                <w:bCs/>
+                <w:color w:val="000000"/>
+                <w:sz w:val="24"/>
+                <w:szCs w:val="24"/>
+                <w:lang w:eastAsia="hu-HU"/>
+              </w:rPr>
+              <w:t xml:space="preserve"> lépések (</w:t>
+            </w:r>
+            <w:proofErr w:type="spellStart"/>
+            <w:r>
+              <w:rPr>
+                <w:rFonts w:ascii="Times New Roman" w:eastAsia="Times New Roman" w:hAnsi="Times New Roman" w:cs="Times New Roman"/>
+                <w:b/>
+                <w:bCs/>
+                <w:color w:val="000000"/>
+                <w:sz w:val="24"/>
+                <w:szCs w:val="24"/>
+                <w:lang w:eastAsia="hu-HU"/>
+              </w:rPr>
+              <w:t>Steps</w:t>
+            </w:r>
+            <w:proofErr w:type="spellEnd"/>
+            <w:r>
+              <w:rPr>
+                <w:rFonts w:ascii="Times New Roman" w:eastAsia="Times New Roman" w:hAnsi="Times New Roman" w:cs="Times New Roman"/>
+                <w:b/>
+                <w:bCs/>
+                <w:color w:val="000000"/>
+                <w:sz w:val="24"/>
+                <w:szCs w:val="24"/>
+                <w:lang w:eastAsia="hu-HU"/>
+              </w:rPr>
+              <w:t>)</w:t>
+            </w:r>
+          </w:p>
+        </w:tc>
+        <w:tc>
+          <w:tcPr>
+            <w:tcW w:w="7700" w:type="dxa"/>
+            <w:tcBorders>
+              <w:top w:val="nil"/>
+              <w:left w:val="nil"/>
+              <w:bottom w:val="single" w:sz="8" w:space="0" w:color="000000"/>
+              <w:right w:val="single" w:sz="8" w:space="0" w:color="000000"/>
+            </w:tcBorders>
+            <w:shd w:val="clear" w:color="000000" w:fill="D9D9D9"/>
+            <w:vAlign w:val="center"/>
+            <w:hideMark/>
+          </w:tcPr>
+          <w:p>
+            <w:pPr>
+              <w:spacing w:before="100" w:beforeAutospacing="1" w:after="100" w:afterAutospacing="1" w:line="240" w:lineRule="auto"/>
+              <w:rPr>
+                <w:rFonts w:ascii="Times New Roman" w:eastAsia="Times New Roman" w:hAnsi="Times New Roman" w:cs="Times New Roman"/>
+                <w:sz w:val="24"/>
+                <w:szCs w:val="24"/>
+                <w:lang w:eastAsia="hu-HU"/>
+              </w:rPr>
+            </w:pPr>
+            <w:r>
+              <w:rPr>
+                <w:rFonts w:ascii="Times New Roman" w:eastAsia="Times New Roman" w:hAnsi="Symbol" w:cs="Times New Roman"/>
+                <w:sz w:val="24"/>
+                <w:szCs w:val="24"/>
+                <w:lang w:eastAsia="hu-HU"/>
+              </w:rPr>
+              <w:t></w:t>
+            </w:r>
+            <w:r>
+              <w:rPr>
+                <w:rFonts w:ascii="Times New Roman" w:eastAsia="Times New Roman" w:hAnsi="Times New Roman" w:cs="Times New Roman"/>
+                <w:sz w:val="24"/>
+                <w:szCs w:val="24"/>
+                <w:lang w:eastAsia="hu-HU"/>
+              </w:rPr>
+              <w:t xml:space="preserve">  A teszt GET kérést küld a </w:t>
+            </w:r>
+            <w:r>
+              <w:rPr>
+                <w:rFonts w:ascii="Courier New" w:eastAsia="Times New Roman" w:hAnsi="Courier New" w:cs="Courier New"/>
+                <w:sz w:val="20"/>
+                <w:szCs w:val="20"/>
+                <w:lang w:eastAsia="hu-HU"/>
+              </w:rPr>
+              <w:t>/</w:t>
+            </w:r>
+            <w:r>
+              <w:rPr>
+                <w:rFonts w:ascii="Times New Roman" w:eastAsia="Times New Roman" w:hAnsi="Times New Roman" w:cs="Times New Roman"/>
+                <w:sz w:val="24"/>
+                <w:szCs w:val="24"/>
+                <w:lang w:eastAsia="hu-HU"/>
+              </w:rPr>
+              <w:t xml:space="preserve"> útvonalra.</w:t>
+            </w:r>
+          </w:p>
+          <w:p>
+            <w:pPr>
+              <w:spacing w:before="100" w:beforeAutospacing="1" w:after="100" w:afterAutospacing="1" w:line="240" w:lineRule="auto"/>
+              <w:rPr>
+                <w:rFonts w:ascii="Times New Roman" w:eastAsia="Times New Roman" w:hAnsi="Times New Roman" w:cs="Times New Roman"/>
+                <w:sz w:val="24"/>
+                <w:szCs w:val="24"/>
+                <w:lang w:eastAsia="hu-HU"/>
+              </w:rPr>
+            </w:pPr>
+            <w:r>
+              <w:rPr>
+                <w:rFonts w:ascii="Times New Roman" w:eastAsia="Times New Roman" w:hAnsi="Symbol" w:cs="Times New Roman"/>
+                <w:sz w:val="24"/>
+                <w:szCs w:val="24"/>
+                <w:lang w:eastAsia="hu-HU"/>
+              </w:rPr>
+              <w:t></w:t>
+            </w:r>
+            <w:r>
+              <w:rPr>
+                <w:rFonts w:ascii="Times New Roman" w:eastAsia="Times New Roman" w:hAnsi="Times New Roman" w:cs="Times New Roman"/>
+                <w:sz w:val="24"/>
+                <w:szCs w:val="24"/>
+                <w:lang w:eastAsia="hu-HU"/>
+              </w:rPr>
+              <w:t xml:space="preserve">  A rendszer válaszát vizsgálja.</w:t>
+            </w:r>
+          </w:p>
+          <w:p>
+            <w:pPr>
+              <w:spacing w:before="100" w:beforeAutospacing="1" w:after="100" w:afterAutospacing="1" w:line="240" w:lineRule="auto"/>
+              <w:rPr>
+                <w:rFonts w:ascii="Times New Roman" w:eastAsia="Times New Roman" w:hAnsi="Times New Roman" w:cs="Times New Roman"/>
+                <w:sz w:val="24"/>
+                <w:szCs w:val="24"/>
+                <w:lang w:eastAsia="hu-HU"/>
+              </w:rPr>
+            </w:pPr>
+            <w:r>
+              <w:rPr>
+                <w:rFonts w:ascii="Times New Roman" w:eastAsia="Times New Roman" w:hAnsi="Symbol" w:cs="Times New Roman"/>
+                <w:sz w:val="24"/>
+                <w:szCs w:val="24"/>
+                <w:lang w:eastAsia="hu-HU"/>
+              </w:rPr>
+              <w:t></w:t>
+            </w:r>
+            <w:r>
+              <w:rPr>
+                <w:rFonts w:ascii="Times New Roman" w:eastAsia="Times New Roman" w:hAnsi="Times New Roman" w:cs="Times New Roman"/>
+                <w:sz w:val="24"/>
+                <w:szCs w:val="24"/>
+                <w:lang w:eastAsia="hu-HU"/>
+              </w:rPr>
+              <w:t xml:space="preserve">  Ellenőrzi, hogy a válasz státuszkódja 302 (</w:t>
+            </w:r>
+            <w:proofErr w:type="spellStart"/>
+            <w:r>
+              <w:rPr>
+                <w:rFonts w:ascii="Times New Roman" w:eastAsia="Times New Roman" w:hAnsi="Times New Roman" w:cs="Times New Roman"/>
+                <w:sz w:val="24"/>
+                <w:szCs w:val="24"/>
+                <w:lang w:eastAsia="hu-HU"/>
+              </w:rPr>
+              <w:t>redirect</w:t>
+            </w:r>
+            <w:proofErr w:type="spellEnd"/>
+            <w:r>
+              <w:rPr>
+                <w:rFonts w:ascii="Times New Roman" w:eastAsia="Times New Roman" w:hAnsi="Times New Roman" w:cs="Times New Roman"/>
+                <w:sz w:val="24"/>
+                <w:szCs w:val="24"/>
+                <w:lang w:eastAsia="hu-HU"/>
+              </w:rPr>
+              <w:t>).</w:t>
+            </w:r>
+          </w:p>
+          <w:p>
+            <w:pPr>
+              <w:spacing w:before="100" w:beforeAutospacing="1" w:after="100" w:afterAutospacing="1" w:line="240" w:lineRule="auto"/>
+              <w:rPr>
+                <w:rFonts w:ascii="Times New Roman" w:eastAsia="Times New Roman" w:hAnsi="Times New Roman" w:cs="Times New Roman"/>
+                <w:sz w:val="24"/>
+                <w:szCs w:val="24"/>
+                <w:lang w:eastAsia="hu-HU"/>
+              </w:rPr>
+            </w:pPr>
+            <w:r>
+              <w:rPr>
+                <w:rFonts w:ascii="Times New Roman" w:eastAsia="Times New Roman" w:hAnsi="Symbol" w:cs="Times New Roman"/>
+                <w:sz w:val="24"/>
+                <w:szCs w:val="24"/>
+                <w:lang w:eastAsia="hu-HU"/>
+              </w:rPr>
+              <w:t></w:t>
+            </w:r>
+            <w:r>
+              <w:rPr>
+                <w:rFonts w:ascii="Times New Roman" w:eastAsia="Times New Roman" w:hAnsi="Times New Roman" w:cs="Times New Roman"/>
+                <w:sz w:val="24"/>
+                <w:szCs w:val="24"/>
+                <w:lang w:eastAsia="hu-HU"/>
+              </w:rPr>
+              <w:t xml:space="preserve">  Ellenőrzi, hogy az átirányítás a </w:t>
+            </w:r>
+            <w:r>
+              <w:rPr>
+                <w:rFonts w:ascii="Courier New" w:eastAsia="Times New Roman" w:hAnsi="Courier New" w:cs="Courier New"/>
+                <w:sz w:val="20"/>
+                <w:szCs w:val="20"/>
+                <w:lang w:eastAsia="hu-HU"/>
+              </w:rPr>
+              <w:t>/login</w:t>
+            </w:r>
+            <w:r>
+              <w:rPr>
+                <w:rFonts w:ascii="Times New Roman" w:eastAsia="Times New Roman" w:hAnsi="Times New Roman" w:cs="Times New Roman"/>
+                <w:sz w:val="24"/>
+                <w:szCs w:val="24"/>
+                <w:lang w:eastAsia="hu-HU"/>
+              </w:rPr>
+              <w:t xml:space="preserve"> oldalra történik.</w:t>
+            </w:r>
+          </w:p>
+          <w:p>
+            <w:pPr>
+              <w:spacing w:after="0" w:line="240" w:lineRule="auto"/>
+              <w:rPr>
+                <w:rFonts w:ascii="Times New Roman" w:eastAsia="Times New Roman" w:hAnsi="Times New Roman" w:cs="Times New Roman"/>
+                <w:color w:val="000000"/>
+                <w:sz w:val="24"/>
+                <w:szCs w:val="24"/>
+                <w:lang w:eastAsia="hu-HU"/>
+              </w:rPr>
+            </w:pPr>
+          </w:p>
+        </w:tc>
+      </w:tr>
+      <w:tr>
+        <w:trPr>
+          <w:trHeight w:val="870"/>
+        </w:trPr>
+        <w:tc>
+          <w:tcPr>
+            <w:tcW w:w="4000" w:type="dxa"/>
+            <w:tcBorders>
+              <w:top w:val="nil"/>
+              <w:left w:val="single" w:sz="8" w:space="0" w:color="000000"/>
+              <w:bottom w:val="single" w:sz="8" w:space="0" w:color="000000"/>
+              <w:right w:val="single" w:sz="8" w:space="0" w:color="000000"/>
+            </w:tcBorders>
+            <w:shd w:val="clear" w:color="000000" w:fill="EFEFEF"/>
+            <w:vAlign w:val="center"/>
+            <w:hideMark/>
+          </w:tcPr>
+          <w:p>
+            <w:pPr>
+              <w:spacing w:after="0" w:line="240" w:lineRule="auto"/>
+              <w:rPr>
+                <w:rFonts w:ascii="Times New Roman" w:eastAsia="Times New Roman" w:hAnsi="Times New Roman" w:cs="Times New Roman"/>
+                <w:b/>
+                <w:bCs/>
+                <w:color w:val="000000"/>
+                <w:sz w:val="24"/>
+                <w:szCs w:val="24"/>
+                <w:lang w:eastAsia="hu-HU"/>
+              </w:rPr>
+            </w:pPr>
+            <w:r>
+              <w:rPr>
+                <w:rFonts w:ascii="Times New Roman" w:eastAsia="Times New Roman" w:hAnsi="Times New Roman" w:cs="Times New Roman"/>
+                <w:b/>
+                <w:bCs/>
+                <w:color w:val="000000"/>
+                <w:sz w:val="24"/>
+                <w:szCs w:val="24"/>
+                <w:lang w:eastAsia="hu-HU"/>
+              </w:rPr>
+              <w:t>Test Script Test - Tesztadatok (Test Data)</w:t>
+            </w:r>
+          </w:p>
+        </w:tc>
+        <w:tc>
+          <w:tcPr>
+            <w:tcW w:w="7700" w:type="dxa"/>
+            <w:tcBorders>
+              <w:top w:val="nil"/>
+              <w:left w:val="nil"/>
+              <w:bottom w:val="single" w:sz="8" w:space="0" w:color="000000"/>
+              <w:right w:val="single" w:sz="8" w:space="0" w:color="000000"/>
+            </w:tcBorders>
+            <w:shd w:val="clear" w:color="000000" w:fill="EFEFEF"/>
+            <w:vAlign w:val="center"/>
+            <w:hideMark/>
+          </w:tcPr>
+          <w:p>
+            <w:pPr>
+              <w:spacing w:after="0" w:line="240" w:lineRule="auto"/>
+              <w:rPr>
+                <w:rFonts w:ascii="Times New Roman" w:eastAsia="Times New Roman" w:hAnsi="Times New Roman" w:cs="Times New Roman"/>
+                <w:color w:val="000000"/>
+                <w:sz w:val="24"/>
+                <w:szCs w:val="24"/>
+                <w:lang w:eastAsia="hu-HU"/>
+              </w:rPr>
+            </w:pPr>
+            <w:r>
+              <w:t>Nincs szükség adatbázis adatra.</w:t>
+            </w:r>
+            <w:r>
+              <w:br/>
+              <w:t xml:space="preserve">A teszt </w:t>
+            </w:r>
+            <w:proofErr w:type="spellStart"/>
+            <w:r>
+              <w:t>guest</w:t>
+            </w:r>
+            <w:proofErr w:type="spellEnd"/>
+            <w:r>
+              <w:t xml:space="preserve"> (nem bejelentkezett) állapotban fut.</w:t>
+            </w:r>
+          </w:p>
+        </w:tc>
+      </w:tr>
+      <w:tr>
+        <w:trPr>
+          <w:trHeight w:val="1005"/>
+        </w:trPr>
+        <w:tc>
+          <w:tcPr>
+            <w:tcW w:w="4000" w:type="dxa"/>
+            <w:tcBorders>
+              <w:top w:val="nil"/>
+              <w:left w:val="single" w:sz="8" w:space="0" w:color="000000"/>
+              <w:bottom w:val="single" w:sz="8" w:space="0" w:color="000000"/>
+              <w:right w:val="single" w:sz="8" w:space="0" w:color="000000"/>
+            </w:tcBorders>
+            <w:shd w:val="clear" w:color="000000" w:fill="D9D9D9"/>
+            <w:vAlign w:val="center"/>
+            <w:hideMark/>
+          </w:tcPr>
+          <w:p>
+            <w:pPr>
+              <w:spacing w:after="0" w:line="240" w:lineRule="auto"/>
+              <w:rPr>
+                <w:rFonts w:ascii="Times New Roman" w:eastAsia="Times New Roman" w:hAnsi="Times New Roman" w:cs="Times New Roman"/>
+                <w:b/>
+                <w:bCs/>
+                <w:color w:val="000000"/>
+                <w:sz w:val="24"/>
+                <w:szCs w:val="24"/>
+                <w:lang w:eastAsia="hu-HU"/>
+              </w:rPr>
+            </w:pPr>
+            <w:r>
+              <w:rPr>
+                <w:rFonts w:ascii="Times New Roman" w:eastAsia="Times New Roman" w:hAnsi="Times New Roman" w:cs="Times New Roman"/>
+                <w:b/>
+                <w:bCs/>
+                <w:color w:val="000000"/>
+                <w:sz w:val="24"/>
+                <w:szCs w:val="24"/>
+                <w:lang w:eastAsia="hu-HU"/>
+              </w:rPr>
+              <w:t>Test Script Test - Várt eredmény (</w:t>
+            </w:r>
+            <w:proofErr w:type="spellStart"/>
+            <w:r>
+              <w:rPr>
+                <w:rFonts w:ascii="Times New Roman" w:eastAsia="Times New Roman" w:hAnsi="Times New Roman" w:cs="Times New Roman"/>
+                <w:b/>
+                <w:bCs/>
+                <w:color w:val="000000"/>
+                <w:sz w:val="24"/>
+                <w:szCs w:val="24"/>
+                <w:lang w:eastAsia="hu-HU"/>
+              </w:rPr>
+              <w:t>Expected</w:t>
+            </w:r>
+            <w:proofErr w:type="spellEnd"/>
+            <w:r>
+              <w:rPr>
+                <w:rFonts w:ascii="Times New Roman" w:eastAsia="Times New Roman" w:hAnsi="Times New Roman" w:cs="Times New Roman"/>
+                <w:b/>
+                <w:bCs/>
+                <w:color w:val="000000"/>
+                <w:sz w:val="24"/>
+                <w:szCs w:val="24"/>
+                <w:lang w:eastAsia="hu-HU"/>
+              </w:rPr>
+              <w:t xml:space="preserve"> </w:t>
+            </w:r>
+            <w:proofErr w:type="spellStart"/>
+            <w:r>
+              <w:rPr>
+                <w:rFonts w:ascii="Times New Roman" w:eastAsia="Times New Roman" w:hAnsi="Times New Roman" w:cs="Times New Roman"/>
+                <w:b/>
+                <w:bCs/>
+                <w:color w:val="000000"/>
+                <w:sz w:val="24"/>
+                <w:szCs w:val="24"/>
+                <w:lang w:eastAsia="hu-HU"/>
+              </w:rPr>
+              <w:t>Result</w:t>
+            </w:r>
+            <w:proofErr w:type="spellEnd"/>
+            <w:r>
+              <w:rPr>
+                <w:rFonts w:ascii="Times New Roman" w:eastAsia="Times New Roman" w:hAnsi="Times New Roman" w:cs="Times New Roman"/>
+                <w:b/>
+                <w:bCs/>
+                <w:color w:val="000000"/>
+                <w:sz w:val="24"/>
+                <w:szCs w:val="24"/>
+                <w:lang w:eastAsia="hu-HU"/>
+              </w:rPr>
+              <w:t>)</w:t>
+            </w:r>
+          </w:p>
+        </w:tc>
+        <w:tc>
+          <w:tcPr>
+            <w:tcW w:w="7700" w:type="dxa"/>
+            <w:tcBorders>
+              <w:top w:val="nil"/>
+              <w:left w:val="nil"/>
+              <w:bottom w:val="single" w:sz="8" w:space="0" w:color="000000"/>
+              <w:right w:val="single" w:sz="8" w:space="0" w:color="000000"/>
+            </w:tcBorders>
+            <w:shd w:val="clear" w:color="000000" w:fill="D9D9D9"/>
+            <w:vAlign w:val="center"/>
+            <w:hideMark/>
+          </w:tcPr>
+          <w:p>
+            <w:pPr>
+              <w:spacing w:after="0" w:line="240" w:lineRule="auto"/>
+              <w:rPr>
+                <w:rFonts w:ascii="Times New Roman" w:eastAsia="Times New Roman" w:hAnsi="Times New Roman" w:cs="Times New Roman"/>
+                <w:color w:val="000000"/>
+                <w:sz w:val="24"/>
+                <w:szCs w:val="24"/>
+                <w:lang w:eastAsia="hu-HU"/>
+              </w:rPr>
+            </w:pPr>
+            <w:r>
+              <w:t>A rendszer a login oldalra irányítja a felhasználót.</w:t>
+            </w:r>
+          </w:p>
+        </w:tc>
+      </w:tr>
+      <w:tr>
+        <w:trPr>
+          <w:trHeight w:val="1110"/>
+        </w:trPr>
+        <w:tc>
+          <w:tcPr>
+            <w:tcW w:w="4000" w:type="dxa"/>
+            <w:tcBorders>
+              <w:top w:val="nil"/>
+              <w:left w:val="single" w:sz="8" w:space="0" w:color="000000"/>
+              <w:bottom w:val="single" w:sz="8" w:space="0" w:color="000000"/>
+              <w:right w:val="single" w:sz="8" w:space="0" w:color="000000"/>
+            </w:tcBorders>
+            <w:shd w:val="clear" w:color="000000" w:fill="EFEFEF"/>
+            <w:vAlign w:val="center"/>
+            <w:hideMark/>
+          </w:tcPr>
+          <w:p>
+            <w:pPr>
+              <w:spacing w:after="0" w:line="240" w:lineRule="auto"/>
+              <w:rPr>
+                <w:rFonts w:ascii="Times New Roman" w:eastAsia="Times New Roman" w:hAnsi="Times New Roman" w:cs="Times New Roman"/>
+                <w:b/>
+                <w:bCs/>
+                <w:color w:val="000000"/>
+                <w:sz w:val="24"/>
+                <w:szCs w:val="24"/>
+                <w:lang w:eastAsia="hu-HU"/>
+              </w:rPr>
+            </w:pPr>
+            <w:r>
+              <w:rPr>
+                <w:rFonts w:ascii="Times New Roman" w:eastAsia="Times New Roman" w:hAnsi="Times New Roman" w:cs="Times New Roman"/>
+                <w:b/>
+                <w:bCs/>
+                <w:color w:val="000000"/>
+                <w:sz w:val="24"/>
+                <w:szCs w:val="24"/>
+                <w:lang w:eastAsia="hu-HU"/>
+              </w:rPr>
+              <w:t>Test Script Test - Tényleges eredmény (</w:t>
+            </w:r>
+            <w:proofErr w:type="spellStart"/>
+            <w:r>
+              <w:rPr>
+                <w:rFonts w:ascii="Times New Roman" w:eastAsia="Times New Roman" w:hAnsi="Times New Roman" w:cs="Times New Roman"/>
+                <w:b/>
+                <w:bCs/>
+                <w:color w:val="000000"/>
+                <w:sz w:val="24"/>
+                <w:szCs w:val="24"/>
+                <w:lang w:eastAsia="hu-HU"/>
+              </w:rPr>
+              <w:t>Actual</w:t>
+            </w:r>
+            <w:proofErr w:type="spellEnd"/>
+            <w:r>
+              <w:rPr>
+                <w:rFonts w:ascii="Times New Roman" w:eastAsia="Times New Roman" w:hAnsi="Times New Roman" w:cs="Times New Roman"/>
+                <w:b/>
+                <w:bCs/>
+                <w:color w:val="000000"/>
+                <w:sz w:val="24"/>
+                <w:szCs w:val="24"/>
+                <w:lang w:eastAsia="hu-HU"/>
+              </w:rPr>
+              <w:t xml:space="preserve"> </w:t>
+            </w:r>
+            <w:proofErr w:type="spellStart"/>
+            <w:r>
+              <w:rPr>
+                <w:rFonts w:ascii="Times New Roman" w:eastAsia="Times New Roman" w:hAnsi="Times New Roman" w:cs="Times New Roman"/>
+                <w:b/>
+                <w:bCs/>
+                <w:color w:val="000000"/>
+                <w:sz w:val="24"/>
+                <w:szCs w:val="24"/>
+                <w:lang w:eastAsia="hu-HU"/>
+              </w:rPr>
+              <w:t>Result</w:t>
+            </w:r>
+            <w:proofErr w:type="spellEnd"/>
+            <w:r>
+              <w:rPr>
+                <w:rFonts w:ascii="Times New Roman" w:eastAsia="Times New Roman" w:hAnsi="Times New Roman" w:cs="Times New Roman"/>
+                <w:b/>
+                <w:bCs/>
+                <w:color w:val="000000"/>
+                <w:sz w:val="24"/>
+                <w:szCs w:val="24"/>
+                <w:lang w:eastAsia="hu-HU"/>
+              </w:rPr>
+              <w:t>):</w:t>
+            </w:r>
+          </w:p>
+        </w:tc>
+        <w:tc>
+          <w:tcPr>
+            <w:tcW w:w="7700" w:type="dxa"/>
+            <w:tcBorders>
+              <w:top w:val="nil"/>
+              <w:left w:val="nil"/>
+              <w:bottom w:val="single" w:sz="8" w:space="0" w:color="000000"/>
+              <w:right w:val="single" w:sz="8" w:space="0" w:color="000000"/>
+            </w:tcBorders>
+            <w:shd w:val="clear" w:color="000000" w:fill="EFEFEF"/>
+            <w:vAlign w:val="center"/>
+            <w:hideMark/>
+          </w:tcPr>
+          <w:p>
+            <w:pPr>
+              <w:spacing w:after="0" w:line="240" w:lineRule="auto"/>
+              <w:rPr>
+                <w:rFonts w:ascii="Times New Roman" w:eastAsia="Times New Roman" w:hAnsi="Times New Roman" w:cs="Times New Roman"/>
+                <w:color w:val="000000"/>
+                <w:sz w:val="24"/>
+                <w:szCs w:val="24"/>
+                <w:lang w:eastAsia="hu-HU"/>
+              </w:rPr>
+            </w:pPr>
+            <w:r>
+              <w:t>A rendszer sikeresen átirányítja a felhasználót a login oldalra.</w:t>
+            </w:r>
+            <w:r>
+              <w:br/>
+              <w:t>A teszt sikeresen lefut.</w:t>
+            </w:r>
+          </w:p>
+        </w:tc>
+      </w:tr>
+    </w:tbl>
+    <w:p/>
+    <w:tbl>
+      <w:tblPr>
+        <w:tblW w:w="11700" w:type="dxa"/>
+        <w:tblInd w:w="-1324" w:type="dxa"/>
+        <w:tblCellMar>
+          <w:left w:w="70" w:type="dxa"/>
+          <w:right w:w="70" w:type="dxa"/>
+        </w:tblCellMar>
+        <w:tblLook w:val="04A0" w:firstRow="1" w:lastRow="0" w:firstColumn="1" w:lastColumn="0" w:noHBand="0" w:noVBand="1"/>
+      </w:tblPr>
+      <w:tblGrid>
+        <w:gridCol w:w="4000"/>
+        <w:gridCol w:w="7700"/>
+      </w:tblGrid>
+      <w:tr>
+        <w:trPr>
+          <w:trHeight w:val="1020"/>
+        </w:trPr>
+        <w:tc>
+          <w:tcPr>
+            <w:tcW w:w="4000" w:type="dxa"/>
+            <w:tcBorders>
+              <w:top w:val="single" w:sz="8" w:space="0" w:color="000000"/>
+              <w:left w:val="single" w:sz="8" w:space="0" w:color="000000"/>
+              <w:bottom w:val="single" w:sz="8" w:space="0" w:color="000000"/>
+              <w:right w:val="single" w:sz="8" w:space="0" w:color="000000"/>
+            </w:tcBorders>
+            <w:shd w:val="clear" w:color="000000" w:fill="EFEFEF"/>
+            <w:vAlign w:val="center"/>
+            <w:hideMark/>
+          </w:tcPr>
+          <w:p>
+            <w:pPr>
+              <w:spacing w:after="0" w:line="240" w:lineRule="auto"/>
+              <w:rPr>
+                <w:rFonts w:ascii="Times New Roman" w:eastAsia="Times New Roman" w:hAnsi="Times New Roman" w:cs="Times New Roman"/>
+                <w:b/>
+                <w:bCs/>
+                <w:color w:val="000000"/>
+                <w:sz w:val="24"/>
+                <w:szCs w:val="24"/>
+                <w:lang w:eastAsia="hu-HU"/>
+              </w:rPr>
+            </w:pPr>
+            <w:r>
+              <w:rPr>
+                <w:rFonts w:ascii="Times New Roman" w:eastAsia="Times New Roman" w:hAnsi="Times New Roman" w:cs="Times New Roman"/>
+                <w:b/>
+                <w:bCs/>
+                <w:color w:val="000000"/>
+                <w:sz w:val="24"/>
+                <w:szCs w:val="24"/>
+                <w:lang w:eastAsia="hu-HU"/>
+              </w:rPr>
+              <w:lastRenderedPageBreak/>
+              <w:t>Név (</w:t>
+            </w:r>
+            <w:proofErr w:type="spellStart"/>
+            <w:r>
+              <w:rPr>
+                <w:rFonts w:ascii="Times New Roman" w:eastAsia="Times New Roman" w:hAnsi="Times New Roman" w:cs="Times New Roman"/>
+                <w:b/>
+                <w:bCs/>
+                <w:color w:val="000000"/>
+                <w:sz w:val="24"/>
+                <w:szCs w:val="24"/>
+                <w:lang w:eastAsia="hu-HU"/>
+              </w:rPr>
+              <w:t>Name</w:t>
+            </w:r>
+            <w:proofErr w:type="spellEnd"/>
+            <w:r>
+              <w:rPr>
+                <w:rFonts w:ascii="Times New Roman" w:eastAsia="Times New Roman" w:hAnsi="Times New Roman" w:cs="Times New Roman"/>
+                <w:b/>
+                <w:bCs/>
+                <w:color w:val="000000"/>
+                <w:sz w:val="24"/>
+                <w:szCs w:val="24"/>
+                <w:lang w:eastAsia="hu-HU"/>
+              </w:rPr>
+              <w:t>)</w:t>
+            </w:r>
+          </w:p>
+        </w:tc>
+        <w:tc>
+          <w:tcPr>
+            <w:tcW w:w="7700" w:type="dxa"/>
+            <w:tcBorders>
+              <w:top w:val="single" w:sz="8" w:space="0" w:color="000000"/>
+              <w:left w:val="nil"/>
+              <w:bottom w:val="single" w:sz="8" w:space="0" w:color="000000"/>
+              <w:right w:val="single" w:sz="8" w:space="0" w:color="000000"/>
+            </w:tcBorders>
+            <w:shd w:val="clear" w:color="000000" w:fill="EFEFEF"/>
+            <w:vAlign w:val="center"/>
+            <w:hideMark/>
+          </w:tcPr>
+          <w:p>
+            <w:pPr>
+              <w:spacing w:after="0" w:line="240" w:lineRule="auto"/>
+              <w:rPr>
+                <w:rFonts w:ascii="Times New Roman" w:eastAsia="Times New Roman" w:hAnsi="Times New Roman" w:cs="Times New Roman"/>
+                <w:color w:val="000000"/>
+                <w:sz w:val="24"/>
+                <w:szCs w:val="24"/>
+                <w:lang w:eastAsia="hu-HU"/>
+              </w:rPr>
+            </w:pPr>
+            <w:proofErr w:type="spellStart"/>
+            <w:r>
+              <w:t>RoutesExistenceTest</w:t>
+            </w:r>
+            <w:proofErr w:type="spellEnd"/>
+            <w:r>
+              <w:t xml:space="preserve"> – </w:t>
+            </w:r>
+            <w:proofErr w:type="spellStart"/>
+            <w:r>
+              <w:t>Route</w:t>
+            </w:r>
+            <w:proofErr w:type="spellEnd"/>
+            <w:r>
+              <w:t xml:space="preserve"> létezési teszt</w:t>
+            </w:r>
+          </w:p>
+        </w:tc>
+      </w:tr>
+      <w:tr>
+        <w:trPr>
+          <w:trHeight w:val="1020"/>
+        </w:trPr>
+        <w:tc>
+          <w:tcPr>
+            <w:tcW w:w="4000" w:type="dxa"/>
+            <w:tcBorders>
+              <w:top w:val="nil"/>
+              <w:left w:val="single" w:sz="8" w:space="0" w:color="000000"/>
+              <w:bottom w:val="single" w:sz="8" w:space="0" w:color="000000"/>
+              <w:right w:val="single" w:sz="8" w:space="0" w:color="000000"/>
+            </w:tcBorders>
+            <w:shd w:val="clear" w:color="000000" w:fill="EFEFEF"/>
+            <w:vAlign w:val="center"/>
+            <w:hideMark/>
+          </w:tcPr>
+          <w:p>
+            <w:pPr>
+              <w:spacing w:after="0" w:line="240" w:lineRule="auto"/>
+              <w:rPr>
+                <w:rFonts w:ascii="Times New Roman" w:eastAsia="Times New Roman" w:hAnsi="Times New Roman" w:cs="Times New Roman"/>
+                <w:b/>
+                <w:bCs/>
+                <w:color w:val="000000"/>
+                <w:sz w:val="24"/>
+                <w:szCs w:val="24"/>
+                <w:lang w:eastAsia="hu-HU"/>
+              </w:rPr>
+            </w:pPr>
+            <w:r>
+              <w:rPr>
+                <w:rFonts w:ascii="Times New Roman" w:eastAsia="Times New Roman" w:hAnsi="Times New Roman" w:cs="Times New Roman"/>
+                <w:b/>
+                <w:bCs/>
+                <w:color w:val="000000"/>
+                <w:sz w:val="24"/>
+                <w:szCs w:val="24"/>
+                <w:lang w:eastAsia="hu-HU"/>
+              </w:rPr>
+              <w:t>Hiba típusa (</w:t>
+            </w:r>
+            <w:proofErr w:type="spellStart"/>
+            <w:r>
+              <w:rPr>
+                <w:rFonts w:ascii="Times New Roman" w:eastAsia="Times New Roman" w:hAnsi="Times New Roman" w:cs="Times New Roman"/>
+                <w:b/>
+                <w:bCs/>
+                <w:color w:val="000000"/>
+                <w:sz w:val="24"/>
+                <w:szCs w:val="24"/>
+                <w:lang w:eastAsia="hu-HU"/>
+              </w:rPr>
+              <w:t>Issue</w:t>
+            </w:r>
+            <w:proofErr w:type="spellEnd"/>
+            <w:r>
+              <w:rPr>
+                <w:rFonts w:ascii="Times New Roman" w:eastAsia="Times New Roman" w:hAnsi="Times New Roman" w:cs="Times New Roman"/>
+                <w:b/>
+                <w:bCs/>
+                <w:color w:val="000000"/>
+                <w:sz w:val="24"/>
+                <w:szCs w:val="24"/>
+                <w:lang w:eastAsia="hu-HU"/>
+              </w:rPr>
+              <w:t xml:space="preserve"> </w:t>
+            </w:r>
+            <w:proofErr w:type="spellStart"/>
+            <w:r>
+              <w:rPr>
+                <w:rFonts w:ascii="Times New Roman" w:eastAsia="Times New Roman" w:hAnsi="Times New Roman" w:cs="Times New Roman"/>
+                <w:b/>
+                <w:bCs/>
+                <w:color w:val="000000"/>
+                <w:sz w:val="24"/>
+                <w:szCs w:val="24"/>
+                <w:lang w:eastAsia="hu-HU"/>
+              </w:rPr>
+              <w:t>Type</w:t>
+            </w:r>
+            <w:proofErr w:type="spellEnd"/>
+            <w:r>
+              <w:rPr>
+                <w:rFonts w:ascii="Times New Roman" w:eastAsia="Times New Roman" w:hAnsi="Times New Roman" w:cs="Times New Roman"/>
+                <w:b/>
+                <w:bCs/>
+                <w:color w:val="000000"/>
+                <w:sz w:val="24"/>
+                <w:szCs w:val="24"/>
+                <w:lang w:eastAsia="hu-HU"/>
+              </w:rPr>
+              <w:t>)</w:t>
+            </w:r>
+          </w:p>
+        </w:tc>
+        <w:tc>
+          <w:tcPr>
+            <w:tcW w:w="7700" w:type="dxa"/>
+            <w:tcBorders>
+              <w:top w:val="nil"/>
+              <w:left w:val="nil"/>
+              <w:bottom w:val="single" w:sz="8" w:space="0" w:color="000000"/>
+              <w:right w:val="single" w:sz="8" w:space="0" w:color="000000"/>
+            </w:tcBorders>
+            <w:shd w:val="clear" w:color="000000" w:fill="EFEFEF"/>
+            <w:vAlign w:val="center"/>
+            <w:hideMark/>
+          </w:tcPr>
+          <w:p>
+            <w:pPr>
+              <w:spacing w:after="0" w:line="240" w:lineRule="auto"/>
+              <w:rPr>
+                <w:rFonts w:ascii="Times New Roman" w:eastAsia="Times New Roman" w:hAnsi="Times New Roman" w:cs="Times New Roman"/>
+                <w:color w:val="000000"/>
+                <w:sz w:val="24"/>
+                <w:szCs w:val="24"/>
+                <w:lang w:eastAsia="hu-HU"/>
+              </w:rPr>
+            </w:pPr>
+            <w:r>
+              <w:t xml:space="preserve">Funkcionális teszt / </w:t>
+            </w:r>
+            <w:proofErr w:type="spellStart"/>
+            <w:r>
+              <w:t>Routing</w:t>
+            </w:r>
+            <w:proofErr w:type="spellEnd"/>
+            <w:r>
+              <w:t xml:space="preserve"> validáció</w:t>
+            </w:r>
+          </w:p>
+        </w:tc>
+      </w:tr>
+      <w:tr>
+        <w:trPr>
+          <w:trHeight w:val="705"/>
+        </w:trPr>
+        <w:tc>
+          <w:tcPr>
+            <w:tcW w:w="4000" w:type="dxa"/>
+            <w:tcBorders>
+              <w:top w:val="nil"/>
+              <w:left w:val="single" w:sz="8" w:space="0" w:color="000000"/>
+              <w:bottom w:val="single" w:sz="8" w:space="0" w:color="000000"/>
+              <w:right w:val="single" w:sz="8" w:space="0" w:color="000000"/>
+            </w:tcBorders>
+            <w:shd w:val="clear" w:color="000000" w:fill="D9D9D9"/>
+            <w:vAlign w:val="center"/>
+            <w:hideMark/>
+          </w:tcPr>
+          <w:p>
+            <w:pPr>
+              <w:spacing w:after="0" w:line="240" w:lineRule="auto"/>
+              <w:rPr>
+                <w:rFonts w:ascii="Times New Roman" w:eastAsia="Times New Roman" w:hAnsi="Times New Roman" w:cs="Times New Roman"/>
+                <w:b/>
+                <w:bCs/>
+                <w:color w:val="000000"/>
+                <w:sz w:val="24"/>
+                <w:szCs w:val="24"/>
+                <w:lang w:eastAsia="hu-HU"/>
+              </w:rPr>
+            </w:pPr>
+            <w:r>
+              <w:rPr>
+                <w:rFonts w:ascii="Times New Roman" w:eastAsia="Times New Roman" w:hAnsi="Times New Roman" w:cs="Times New Roman"/>
+                <w:b/>
+                <w:bCs/>
+                <w:color w:val="000000"/>
+                <w:sz w:val="24"/>
+                <w:szCs w:val="24"/>
+                <w:lang w:eastAsia="hu-HU"/>
+              </w:rPr>
+              <w:t>Állapot (Status)</w:t>
+            </w:r>
+          </w:p>
+        </w:tc>
+        <w:tc>
+          <w:tcPr>
+            <w:tcW w:w="7700" w:type="dxa"/>
+            <w:tcBorders>
+              <w:top w:val="nil"/>
+              <w:left w:val="nil"/>
+              <w:bottom w:val="single" w:sz="8" w:space="0" w:color="000000"/>
+              <w:right w:val="single" w:sz="8" w:space="0" w:color="000000"/>
+            </w:tcBorders>
+            <w:shd w:val="clear" w:color="000000" w:fill="D9D9D9"/>
+            <w:vAlign w:val="center"/>
+            <w:hideMark/>
+          </w:tcPr>
+          <w:p>
+            <w:pPr>
+              <w:spacing w:after="0" w:line="240" w:lineRule="auto"/>
+              <w:rPr>
+                <w:rFonts w:ascii="Times New Roman" w:eastAsia="Times New Roman" w:hAnsi="Times New Roman" w:cs="Times New Roman"/>
+                <w:color w:val="000000"/>
+                <w:sz w:val="24"/>
+                <w:szCs w:val="24"/>
+                <w:lang w:eastAsia="hu-HU"/>
+              </w:rPr>
+            </w:pPr>
+            <w:r>
+              <w:t>Kész / sikeresen lefut</w:t>
+            </w:r>
+          </w:p>
+        </w:tc>
+      </w:tr>
+      <w:tr>
+        <w:trPr>
+          <w:trHeight w:val="780"/>
+        </w:trPr>
+        <w:tc>
+          <w:tcPr>
+            <w:tcW w:w="4000" w:type="dxa"/>
+            <w:tcBorders>
+              <w:top w:val="nil"/>
+              <w:left w:val="single" w:sz="8" w:space="0" w:color="000000"/>
+              <w:bottom w:val="single" w:sz="8" w:space="0" w:color="000000"/>
+              <w:right w:val="single" w:sz="8" w:space="0" w:color="000000"/>
+            </w:tcBorders>
+            <w:shd w:val="clear" w:color="000000" w:fill="EFEFEF"/>
+            <w:vAlign w:val="center"/>
+            <w:hideMark/>
+          </w:tcPr>
+          <w:p>
+            <w:pPr>
+              <w:spacing w:after="0" w:line="240" w:lineRule="auto"/>
+              <w:rPr>
+                <w:rFonts w:ascii="Times New Roman" w:eastAsia="Times New Roman" w:hAnsi="Times New Roman" w:cs="Times New Roman"/>
+                <w:b/>
+                <w:bCs/>
+                <w:color w:val="000000"/>
+                <w:sz w:val="24"/>
+                <w:szCs w:val="24"/>
+                <w:lang w:eastAsia="hu-HU"/>
+              </w:rPr>
+            </w:pPr>
+            <w:r>
+              <w:rPr>
+                <w:rFonts w:ascii="Times New Roman" w:eastAsia="Times New Roman" w:hAnsi="Times New Roman" w:cs="Times New Roman"/>
+                <w:b/>
+                <w:bCs/>
+                <w:color w:val="000000"/>
+                <w:sz w:val="24"/>
+                <w:szCs w:val="24"/>
+                <w:lang w:eastAsia="hu-HU"/>
+              </w:rPr>
+              <w:t>Előfeltétel (</w:t>
+            </w:r>
+            <w:proofErr w:type="spellStart"/>
+            <w:r>
+              <w:rPr>
+                <w:rFonts w:ascii="Times New Roman" w:eastAsia="Times New Roman" w:hAnsi="Times New Roman" w:cs="Times New Roman"/>
+                <w:b/>
+                <w:bCs/>
+                <w:color w:val="000000"/>
+                <w:sz w:val="24"/>
+                <w:szCs w:val="24"/>
+                <w:lang w:eastAsia="hu-HU"/>
+              </w:rPr>
+              <w:t>Precondition</w:t>
+            </w:r>
+            <w:proofErr w:type="spellEnd"/>
+            <w:r>
+              <w:rPr>
+                <w:rFonts w:ascii="Times New Roman" w:eastAsia="Times New Roman" w:hAnsi="Times New Roman" w:cs="Times New Roman"/>
+                <w:b/>
+                <w:bCs/>
+                <w:color w:val="000000"/>
+                <w:sz w:val="24"/>
+                <w:szCs w:val="24"/>
+                <w:lang w:eastAsia="hu-HU"/>
+              </w:rPr>
+              <w:t>)</w:t>
+            </w:r>
+          </w:p>
+        </w:tc>
+        <w:tc>
+          <w:tcPr>
+            <w:tcW w:w="7700" w:type="dxa"/>
+            <w:tcBorders>
+              <w:top w:val="nil"/>
+              <w:left w:val="nil"/>
+              <w:bottom w:val="single" w:sz="8" w:space="0" w:color="000000"/>
+              <w:right w:val="single" w:sz="8" w:space="0" w:color="000000"/>
+            </w:tcBorders>
+            <w:shd w:val="clear" w:color="000000" w:fill="EFEFEF"/>
+            <w:vAlign w:val="center"/>
+            <w:hideMark/>
+          </w:tcPr>
+          <w:p>
+            <w:pPr>
+              <w:spacing w:after="0" w:line="240" w:lineRule="auto"/>
+              <w:rPr>
+                <w:rFonts w:ascii="Times New Roman" w:eastAsia="Times New Roman" w:hAnsi="Times New Roman" w:cs="Times New Roman"/>
+                <w:color w:val="000000"/>
+                <w:sz w:val="24"/>
+                <w:szCs w:val="24"/>
+                <w:lang w:eastAsia="hu-HU"/>
+              </w:rPr>
+            </w:pPr>
+            <w:r>
+              <w:t xml:space="preserve">A </w:t>
+            </w:r>
+            <w:proofErr w:type="spellStart"/>
+            <w:r>
+              <w:t>Laravel</w:t>
+            </w:r>
+            <w:proofErr w:type="spellEnd"/>
+            <w:r>
+              <w:t xml:space="preserve"> alkalmazás futtatható állapotban van.</w:t>
+            </w:r>
+            <w:r>
+              <w:br/>
+              <w:t xml:space="preserve">A tesztek futtatása: </w:t>
+            </w:r>
+            <w:r>
+              <w:rPr>
+                <w:rStyle w:val="HTML-kd"/>
+                <w:rFonts w:eastAsiaTheme="minorHAnsi"/>
+              </w:rPr>
+              <w:t xml:space="preserve">php </w:t>
+            </w:r>
+            <w:proofErr w:type="spellStart"/>
+            <w:r>
+              <w:rPr>
+                <w:rStyle w:val="HTML-kd"/>
+                <w:rFonts w:eastAsiaTheme="minorHAnsi"/>
+              </w:rPr>
+              <w:t>artisan</w:t>
+            </w:r>
+            <w:proofErr w:type="spellEnd"/>
+            <w:r>
+              <w:rPr>
+                <w:rStyle w:val="HTML-kd"/>
+                <w:rFonts w:eastAsiaTheme="minorHAnsi"/>
+              </w:rPr>
+              <w:t xml:space="preserve"> test</w:t>
+            </w:r>
+          </w:p>
+        </w:tc>
+      </w:tr>
+      <w:tr>
+        <w:trPr>
+          <w:trHeight w:val="810"/>
+        </w:trPr>
+        <w:tc>
+          <w:tcPr>
+            <w:tcW w:w="4000" w:type="dxa"/>
+            <w:tcBorders>
+              <w:top w:val="nil"/>
+              <w:left w:val="single" w:sz="8" w:space="0" w:color="000000"/>
+              <w:bottom w:val="single" w:sz="8" w:space="0" w:color="000000"/>
+              <w:right w:val="single" w:sz="8" w:space="0" w:color="000000"/>
+            </w:tcBorders>
+            <w:shd w:val="clear" w:color="000000" w:fill="D9D9D9"/>
+            <w:vAlign w:val="center"/>
+            <w:hideMark/>
+          </w:tcPr>
+          <w:p>
+            <w:pPr>
+              <w:spacing w:after="0" w:line="240" w:lineRule="auto"/>
+              <w:rPr>
+                <w:rFonts w:ascii="Times New Roman" w:eastAsia="Times New Roman" w:hAnsi="Times New Roman" w:cs="Times New Roman"/>
+                <w:b/>
+                <w:bCs/>
+                <w:color w:val="000000"/>
+                <w:sz w:val="24"/>
+                <w:szCs w:val="24"/>
+                <w:lang w:eastAsia="hu-HU"/>
+              </w:rPr>
+            </w:pPr>
+            <w:r>
+              <w:rPr>
+                <w:rFonts w:ascii="Times New Roman" w:eastAsia="Times New Roman" w:hAnsi="Times New Roman" w:cs="Times New Roman"/>
+                <w:b/>
+                <w:bCs/>
+                <w:color w:val="000000"/>
+                <w:sz w:val="24"/>
+                <w:szCs w:val="24"/>
+                <w:lang w:eastAsia="hu-HU"/>
+              </w:rPr>
+              <w:t>Cél (</w:t>
+            </w:r>
+            <w:proofErr w:type="spellStart"/>
+            <w:r>
+              <w:rPr>
+                <w:rFonts w:ascii="Times New Roman" w:eastAsia="Times New Roman" w:hAnsi="Times New Roman" w:cs="Times New Roman"/>
+                <w:b/>
+                <w:bCs/>
+                <w:color w:val="000000"/>
+                <w:sz w:val="24"/>
+                <w:szCs w:val="24"/>
+                <w:lang w:eastAsia="hu-HU"/>
+              </w:rPr>
+              <w:t>Objective</w:t>
+            </w:r>
+            <w:proofErr w:type="spellEnd"/>
+            <w:r>
+              <w:rPr>
+                <w:rFonts w:ascii="Times New Roman" w:eastAsia="Times New Roman" w:hAnsi="Times New Roman" w:cs="Times New Roman"/>
+                <w:b/>
+                <w:bCs/>
+                <w:color w:val="000000"/>
+                <w:sz w:val="24"/>
+                <w:szCs w:val="24"/>
+                <w:lang w:eastAsia="hu-HU"/>
+              </w:rPr>
+              <w:t>)</w:t>
+            </w:r>
+          </w:p>
+        </w:tc>
+        <w:tc>
+          <w:tcPr>
+            <w:tcW w:w="7700" w:type="dxa"/>
+            <w:tcBorders>
+              <w:top w:val="nil"/>
+              <w:left w:val="nil"/>
+              <w:bottom w:val="single" w:sz="8" w:space="0" w:color="000000"/>
+              <w:right w:val="single" w:sz="8" w:space="0" w:color="000000"/>
+            </w:tcBorders>
+            <w:shd w:val="clear" w:color="000000" w:fill="D9D9D9"/>
+            <w:vAlign w:val="center"/>
+            <w:hideMark/>
+          </w:tcPr>
+          <w:p>
+            <w:pPr>
+              <w:spacing w:after="0" w:line="240" w:lineRule="auto"/>
+              <w:rPr>
+                <w:rFonts w:ascii="Times New Roman" w:eastAsia="Times New Roman" w:hAnsi="Times New Roman" w:cs="Times New Roman"/>
+                <w:color w:val="000000"/>
+                <w:sz w:val="24"/>
+                <w:szCs w:val="24"/>
+                <w:lang w:eastAsia="hu-HU"/>
+              </w:rPr>
+            </w:pPr>
+            <w:r>
+              <w:t xml:space="preserve">A teszt célja annak ellenőrzése, hogy a főbb publikus </w:t>
+            </w:r>
+            <w:proofErr w:type="spellStart"/>
+            <w:r>
+              <w:t>route</w:t>
+            </w:r>
+            <w:proofErr w:type="spellEnd"/>
+            <w:r>
+              <w:t>-ok léteznek, és nem adnak 404 hibát.</w:t>
+            </w:r>
+          </w:p>
+        </w:tc>
+      </w:tr>
+      <w:tr>
+        <w:trPr>
+          <w:trHeight w:val="675"/>
+        </w:trPr>
+        <w:tc>
+          <w:tcPr>
+            <w:tcW w:w="4000" w:type="dxa"/>
+            <w:tcBorders>
+              <w:top w:val="nil"/>
+              <w:left w:val="single" w:sz="8" w:space="0" w:color="000000"/>
+              <w:bottom w:val="single" w:sz="8" w:space="0" w:color="000000"/>
+              <w:right w:val="single" w:sz="8" w:space="0" w:color="000000"/>
+            </w:tcBorders>
+            <w:shd w:val="clear" w:color="000000" w:fill="EFEFEF"/>
+            <w:vAlign w:val="center"/>
+            <w:hideMark/>
+          </w:tcPr>
+          <w:p>
+            <w:pPr>
+              <w:spacing w:after="0" w:line="240" w:lineRule="auto"/>
+              <w:rPr>
+                <w:rFonts w:ascii="Times New Roman" w:eastAsia="Times New Roman" w:hAnsi="Times New Roman" w:cs="Times New Roman"/>
+                <w:b/>
+                <w:bCs/>
+                <w:color w:val="000000"/>
+                <w:sz w:val="24"/>
+                <w:szCs w:val="24"/>
+                <w:lang w:eastAsia="hu-HU"/>
+              </w:rPr>
+            </w:pPr>
+            <w:r>
+              <w:rPr>
+                <w:rFonts w:ascii="Times New Roman" w:eastAsia="Times New Roman" w:hAnsi="Times New Roman" w:cs="Times New Roman"/>
+                <w:b/>
+                <w:bCs/>
+                <w:color w:val="000000"/>
+                <w:sz w:val="24"/>
+                <w:szCs w:val="24"/>
+                <w:lang w:eastAsia="hu-HU"/>
+              </w:rPr>
+              <w:t>Prioritás (</w:t>
+            </w:r>
+            <w:proofErr w:type="spellStart"/>
+            <w:r>
+              <w:rPr>
+                <w:rFonts w:ascii="Times New Roman" w:eastAsia="Times New Roman" w:hAnsi="Times New Roman" w:cs="Times New Roman"/>
+                <w:b/>
+                <w:bCs/>
+                <w:color w:val="000000"/>
+                <w:sz w:val="24"/>
+                <w:szCs w:val="24"/>
+                <w:lang w:eastAsia="hu-HU"/>
+              </w:rPr>
+              <w:t>Priority</w:t>
+            </w:r>
+            <w:proofErr w:type="spellEnd"/>
+            <w:r>
+              <w:rPr>
+                <w:rFonts w:ascii="Times New Roman" w:eastAsia="Times New Roman" w:hAnsi="Times New Roman" w:cs="Times New Roman"/>
+                <w:b/>
+                <w:bCs/>
+                <w:color w:val="000000"/>
+                <w:sz w:val="24"/>
+                <w:szCs w:val="24"/>
+                <w:lang w:eastAsia="hu-HU"/>
+              </w:rPr>
+              <w:t>)</w:t>
+            </w:r>
+          </w:p>
+        </w:tc>
+        <w:tc>
+          <w:tcPr>
+            <w:tcW w:w="7700" w:type="dxa"/>
+            <w:tcBorders>
+              <w:top w:val="nil"/>
+              <w:left w:val="nil"/>
+              <w:bottom w:val="single" w:sz="8" w:space="0" w:color="000000"/>
+              <w:right w:val="single" w:sz="8" w:space="0" w:color="000000"/>
+            </w:tcBorders>
+            <w:shd w:val="clear" w:color="000000" w:fill="EFEFEF"/>
+            <w:vAlign w:val="center"/>
+            <w:hideMark/>
+          </w:tcPr>
+          <w:p>
+            <w:pPr>
+              <w:spacing w:after="0" w:line="240" w:lineRule="auto"/>
+              <w:rPr>
+                <w:rFonts w:ascii="Times New Roman" w:eastAsia="Times New Roman" w:hAnsi="Times New Roman" w:cs="Times New Roman"/>
+                <w:color w:val="000000"/>
+                <w:sz w:val="24"/>
+                <w:szCs w:val="24"/>
+                <w:lang w:eastAsia="hu-HU"/>
+              </w:rPr>
+            </w:pPr>
+            <w:r>
+              <w:t>Közepes</w:t>
+            </w:r>
+          </w:p>
+        </w:tc>
+      </w:tr>
+      <w:tr>
+        <w:trPr>
+          <w:trHeight w:val="960"/>
+        </w:trPr>
+        <w:tc>
+          <w:tcPr>
+            <w:tcW w:w="4000" w:type="dxa"/>
+            <w:tcBorders>
+              <w:top w:val="nil"/>
+              <w:left w:val="single" w:sz="8" w:space="0" w:color="000000"/>
+              <w:bottom w:val="single" w:sz="8" w:space="0" w:color="000000"/>
+              <w:right w:val="single" w:sz="8" w:space="0" w:color="000000"/>
+            </w:tcBorders>
+            <w:shd w:val="clear" w:color="000000" w:fill="D9D9D9"/>
+            <w:vAlign w:val="center"/>
+            <w:hideMark/>
+          </w:tcPr>
+          <w:p>
+            <w:pPr>
+              <w:spacing w:after="0" w:line="240" w:lineRule="auto"/>
+              <w:rPr>
+                <w:rFonts w:ascii="Times New Roman" w:eastAsia="Times New Roman" w:hAnsi="Times New Roman" w:cs="Times New Roman"/>
+                <w:b/>
+                <w:bCs/>
+                <w:color w:val="000000"/>
+                <w:sz w:val="24"/>
+                <w:szCs w:val="24"/>
+                <w:lang w:eastAsia="hu-HU"/>
+              </w:rPr>
+            </w:pPr>
+            <w:r>
+              <w:rPr>
+                <w:rFonts w:ascii="Times New Roman" w:eastAsia="Times New Roman" w:hAnsi="Times New Roman" w:cs="Times New Roman"/>
+                <w:b/>
+                <w:bCs/>
+                <w:color w:val="000000"/>
+                <w:sz w:val="24"/>
+                <w:szCs w:val="24"/>
+                <w:lang w:eastAsia="hu-HU"/>
+              </w:rPr>
+              <w:t>Felelős (</w:t>
+            </w:r>
+            <w:proofErr w:type="spellStart"/>
+            <w:r>
+              <w:rPr>
+                <w:rFonts w:ascii="Times New Roman" w:eastAsia="Times New Roman" w:hAnsi="Times New Roman" w:cs="Times New Roman"/>
+                <w:b/>
+                <w:bCs/>
+                <w:color w:val="000000"/>
+                <w:sz w:val="24"/>
+                <w:szCs w:val="24"/>
+                <w:lang w:eastAsia="hu-HU"/>
+              </w:rPr>
+              <w:t>Owner</w:t>
+            </w:r>
+            <w:proofErr w:type="spellEnd"/>
+            <w:r>
+              <w:rPr>
+                <w:rFonts w:ascii="Times New Roman" w:eastAsia="Times New Roman" w:hAnsi="Times New Roman" w:cs="Times New Roman"/>
+                <w:b/>
+                <w:bCs/>
+                <w:color w:val="000000"/>
+                <w:sz w:val="24"/>
+                <w:szCs w:val="24"/>
+                <w:lang w:eastAsia="hu-HU"/>
+              </w:rPr>
+              <w:t>)</w:t>
+            </w:r>
+          </w:p>
+        </w:tc>
+        <w:tc>
+          <w:tcPr>
+            <w:tcW w:w="7700" w:type="dxa"/>
+            <w:tcBorders>
+              <w:top w:val="nil"/>
+              <w:left w:val="nil"/>
+              <w:bottom w:val="single" w:sz="8" w:space="0" w:color="000000"/>
+              <w:right w:val="single" w:sz="8" w:space="0" w:color="000000"/>
+            </w:tcBorders>
+            <w:shd w:val="clear" w:color="000000" w:fill="D9D9D9"/>
+            <w:vAlign w:val="center"/>
+            <w:hideMark/>
+          </w:tcPr>
+          <w:p>
+            <w:pPr>
+              <w:spacing w:after="0" w:line="240" w:lineRule="auto"/>
+              <w:rPr>
+                <w:rFonts w:ascii="Times New Roman" w:eastAsia="Times New Roman" w:hAnsi="Times New Roman" w:cs="Times New Roman"/>
+                <w:color w:val="000000"/>
+                <w:sz w:val="24"/>
+                <w:szCs w:val="24"/>
+                <w:lang w:eastAsia="hu-HU"/>
+              </w:rPr>
+            </w:pPr>
+            <w:r>
+              <w:rPr>
+                <w:rFonts w:ascii="Times New Roman" w:eastAsia="Times New Roman" w:hAnsi="Times New Roman" w:cs="Times New Roman"/>
+                <w:color w:val="000000"/>
+                <w:sz w:val="24"/>
+                <w:szCs w:val="24"/>
+                <w:lang w:eastAsia="hu-HU"/>
+              </w:rPr>
+              <w:t>Udvari Dominik</w:t>
+            </w:r>
+          </w:p>
+        </w:tc>
+      </w:tr>
+      <w:tr>
+        <w:trPr>
+          <w:trHeight w:val="1020"/>
+        </w:trPr>
+        <w:tc>
+          <w:tcPr>
+            <w:tcW w:w="4000" w:type="dxa"/>
+            <w:tcBorders>
+              <w:top w:val="nil"/>
+              <w:left w:val="single" w:sz="8" w:space="0" w:color="000000"/>
+              <w:bottom w:val="single" w:sz="8" w:space="0" w:color="000000"/>
+              <w:right w:val="single" w:sz="8" w:space="0" w:color="000000"/>
+            </w:tcBorders>
+            <w:shd w:val="clear" w:color="000000" w:fill="EFEFEF"/>
+            <w:vAlign w:val="center"/>
+            <w:hideMark/>
+          </w:tcPr>
+          <w:p>
+            <w:pPr>
+              <w:spacing w:after="0" w:line="240" w:lineRule="auto"/>
+              <w:rPr>
+                <w:rFonts w:ascii="Times New Roman" w:eastAsia="Times New Roman" w:hAnsi="Times New Roman" w:cs="Times New Roman"/>
+                <w:b/>
+                <w:bCs/>
+                <w:color w:val="000000"/>
+                <w:sz w:val="24"/>
+                <w:szCs w:val="24"/>
+                <w:lang w:eastAsia="hu-HU"/>
+              </w:rPr>
+            </w:pPr>
+            <w:r>
+              <w:rPr>
+                <w:rFonts w:ascii="Times New Roman" w:eastAsia="Times New Roman" w:hAnsi="Times New Roman" w:cs="Times New Roman"/>
+                <w:b/>
+                <w:bCs/>
+                <w:color w:val="000000"/>
+                <w:sz w:val="24"/>
+                <w:szCs w:val="24"/>
+                <w:lang w:eastAsia="hu-HU"/>
+              </w:rPr>
+              <w:t>Becsült idő (</w:t>
+            </w:r>
+            <w:proofErr w:type="spellStart"/>
+            <w:r>
+              <w:rPr>
+                <w:rFonts w:ascii="Times New Roman" w:eastAsia="Times New Roman" w:hAnsi="Times New Roman" w:cs="Times New Roman"/>
+                <w:b/>
+                <w:bCs/>
+                <w:color w:val="000000"/>
+                <w:sz w:val="24"/>
+                <w:szCs w:val="24"/>
+                <w:lang w:eastAsia="hu-HU"/>
+              </w:rPr>
+              <w:t>Estimated</w:t>
+            </w:r>
+            <w:proofErr w:type="spellEnd"/>
+            <w:r>
+              <w:rPr>
+                <w:rFonts w:ascii="Times New Roman" w:eastAsia="Times New Roman" w:hAnsi="Times New Roman" w:cs="Times New Roman"/>
+                <w:b/>
+                <w:bCs/>
+                <w:color w:val="000000"/>
+                <w:sz w:val="24"/>
+                <w:szCs w:val="24"/>
+                <w:lang w:eastAsia="hu-HU"/>
+              </w:rPr>
+              <w:t xml:space="preserve"> Time):</w:t>
+            </w:r>
+          </w:p>
+        </w:tc>
+        <w:tc>
+          <w:tcPr>
+            <w:tcW w:w="7700" w:type="dxa"/>
+            <w:tcBorders>
+              <w:top w:val="nil"/>
+              <w:left w:val="nil"/>
+              <w:bottom w:val="single" w:sz="8" w:space="0" w:color="000000"/>
+              <w:right w:val="single" w:sz="8" w:space="0" w:color="000000"/>
+            </w:tcBorders>
+            <w:shd w:val="clear" w:color="000000" w:fill="EFEFEF"/>
+            <w:vAlign w:val="center"/>
+            <w:hideMark/>
+          </w:tcPr>
+          <w:p>
+            <w:pPr>
+              <w:spacing w:after="0" w:line="240" w:lineRule="auto"/>
+              <w:rPr>
+                <w:rFonts w:ascii="Times New Roman" w:eastAsia="Times New Roman" w:hAnsi="Times New Roman" w:cs="Times New Roman"/>
+                <w:color w:val="000000"/>
+                <w:sz w:val="24"/>
+                <w:szCs w:val="24"/>
+                <w:lang w:eastAsia="hu-HU"/>
+              </w:rPr>
+            </w:pPr>
+            <w:r>
+              <w:rPr>
+                <w:rFonts w:ascii="Times New Roman" w:eastAsia="Times New Roman" w:hAnsi="Times New Roman" w:cs="Times New Roman"/>
+                <w:color w:val="000000"/>
+                <w:sz w:val="24"/>
+                <w:szCs w:val="24"/>
+                <w:lang w:eastAsia="hu-HU"/>
+              </w:rPr>
+              <w:t>10perc</w:t>
+            </w:r>
+          </w:p>
+        </w:tc>
+      </w:tr>
+      <w:tr>
+        <w:trPr>
+          <w:trHeight w:val="825"/>
+        </w:trPr>
+        <w:tc>
+          <w:tcPr>
+            <w:tcW w:w="4000" w:type="dxa"/>
+            <w:tcBorders>
+              <w:top w:val="nil"/>
+              <w:left w:val="single" w:sz="8" w:space="0" w:color="000000"/>
+              <w:bottom w:val="single" w:sz="8" w:space="0" w:color="000000"/>
+              <w:right w:val="single" w:sz="8" w:space="0" w:color="000000"/>
+            </w:tcBorders>
+            <w:shd w:val="clear" w:color="000000" w:fill="D9D9D9"/>
+            <w:vAlign w:val="center"/>
+            <w:hideMark/>
+          </w:tcPr>
+          <w:p>
+            <w:pPr>
+              <w:spacing w:after="0" w:line="240" w:lineRule="auto"/>
+              <w:rPr>
+                <w:rFonts w:ascii="Times New Roman" w:eastAsia="Times New Roman" w:hAnsi="Times New Roman" w:cs="Times New Roman"/>
+                <w:b/>
+                <w:bCs/>
+                <w:color w:val="000000"/>
+                <w:sz w:val="24"/>
+                <w:szCs w:val="24"/>
+                <w:lang w:eastAsia="hu-HU"/>
+              </w:rPr>
+            </w:pPr>
+            <w:r>
+              <w:rPr>
+                <w:rFonts w:ascii="Times New Roman" w:eastAsia="Times New Roman" w:hAnsi="Times New Roman" w:cs="Times New Roman"/>
+                <w:b/>
+                <w:bCs/>
+                <w:color w:val="000000"/>
+                <w:sz w:val="24"/>
+                <w:szCs w:val="24"/>
+                <w:lang w:eastAsia="hu-HU"/>
+              </w:rPr>
+              <w:t xml:space="preserve">Teszt </w:t>
+            </w:r>
+            <w:proofErr w:type="spellStart"/>
+            <w:r>
+              <w:rPr>
+                <w:rFonts w:ascii="Times New Roman" w:eastAsia="Times New Roman" w:hAnsi="Times New Roman" w:cs="Times New Roman"/>
+                <w:b/>
+                <w:bCs/>
+                <w:color w:val="000000"/>
+                <w:sz w:val="24"/>
+                <w:szCs w:val="24"/>
+                <w:lang w:eastAsia="hu-HU"/>
+              </w:rPr>
+              <w:t>szkript</w:t>
+            </w:r>
+            <w:proofErr w:type="spellEnd"/>
+            <w:r>
+              <w:rPr>
+                <w:rFonts w:ascii="Times New Roman" w:eastAsia="Times New Roman" w:hAnsi="Times New Roman" w:cs="Times New Roman"/>
+                <w:b/>
+                <w:bCs/>
+                <w:color w:val="000000"/>
+                <w:sz w:val="24"/>
+                <w:szCs w:val="24"/>
+                <w:lang w:eastAsia="hu-HU"/>
+              </w:rPr>
+              <w:t xml:space="preserve"> lépések (</w:t>
+            </w:r>
+            <w:proofErr w:type="spellStart"/>
+            <w:r>
+              <w:rPr>
+                <w:rFonts w:ascii="Times New Roman" w:eastAsia="Times New Roman" w:hAnsi="Times New Roman" w:cs="Times New Roman"/>
+                <w:b/>
+                <w:bCs/>
+                <w:color w:val="000000"/>
+                <w:sz w:val="24"/>
+                <w:szCs w:val="24"/>
+                <w:lang w:eastAsia="hu-HU"/>
+              </w:rPr>
+              <w:t>Steps</w:t>
+            </w:r>
+            <w:proofErr w:type="spellEnd"/>
+            <w:r>
+              <w:rPr>
+                <w:rFonts w:ascii="Times New Roman" w:eastAsia="Times New Roman" w:hAnsi="Times New Roman" w:cs="Times New Roman"/>
+                <w:b/>
+                <w:bCs/>
+                <w:color w:val="000000"/>
+                <w:sz w:val="24"/>
+                <w:szCs w:val="24"/>
+                <w:lang w:eastAsia="hu-HU"/>
+              </w:rPr>
+              <w:t>)</w:t>
+            </w:r>
+          </w:p>
+        </w:tc>
+        <w:tc>
+          <w:tcPr>
+            <w:tcW w:w="7700" w:type="dxa"/>
+            <w:tcBorders>
+              <w:top w:val="nil"/>
+              <w:left w:val="nil"/>
+              <w:bottom w:val="single" w:sz="8" w:space="0" w:color="000000"/>
+              <w:right w:val="single" w:sz="8" w:space="0" w:color="000000"/>
+            </w:tcBorders>
+            <w:shd w:val="clear" w:color="000000" w:fill="D9D9D9"/>
+            <w:vAlign w:val="center"/>
+            <w:hideMark/>
+          </w:tcPr>
+          <w:p>
+            <w:pPr>
+              <w:spacing w:before="100" w:beforeAutospacing="1" w:after="100" w:afterAutospacing="1" w:line="240" w:lineRule="auto"/>
+              <w:rPr>
+                <w:rFonts w:ascii="Times New Roman" w:eastAsia="Times New Roman" w:hAnsi="Times New Roman" w:cs="Times New Roman"/>
+                <w:sz w:val="24"/>
+                <w:szCs w:val="24"/>
+                <w:lang w:eastAsia="hu-HU"/>
+              </w:rPr>
+            </w:pPr>
+            <w:r>
+              <w:rPr>
+                <w:rFonts w:ascii="Times New Roman" w:eastAsia="Times New Roman" w:hAnsi="Symbol" w:cs="Times New Roman"/>
+                <w:sz w:val="24"/>
+                <w:szCs w:val="24"/>
+                <w:lang w:eastAsia="hu-HU"/>
+              </w:rPr>
+              <w:t></w:t>
+            </w:r>
+            <w:r>
+              <w:rPr>
+                <w:rFonts w:ascii="Times New Roman" w:eastAsia="Times New Roman" w:hAnsi="Times New Roman" w:cs="Times New Roman"/>
+                <w:sz w:val="24"/>
+                <w:szCs w:val="24"/>
+                <w:lang w:eastAsia="hu-HU"/>
+              </w:rPr>
+              <w:t xml:space="preserve">  A teszt GET kérést küld több publikus útvonalra (pl. </w:t>
+            </w:r>
+            <w:r>
+              <w:rPr>
+                <w:rFonts w:ascii="Courier New" w:eastAsia="Times New Roman" w:hAnsi="Courier New" w:cs="Courier New"/>
+                <w:sz w:val="20"/>
+                <w:szCs w:val="20"/>
+                <w:lang w:eastAsia="hu-HU"/>
+              </w:rPr>
+              <w:t>/login</w:t>
+            </w:r>
+            <w:r>
+              <w:rPr>
+                <w:rFonts w:ascii="Times New Roman" w:eastAsia="Times New Roman" w:hAnsi="Times New Roman" w:cs="Times New Roman"/>
+                <w:sz w:val="24"/>
+                <w:szCs w:val="24"/>
+                <w:lang w:eastAsia="hu-HU"/>
+              </w:rPr>
+              <w:t xml:space="preserve">, </w:t>
+            </w:r>
+            <w:r>
+              <w:rPr>
+                <w:rFonts w:ascii="Courier New" w:eastAsia="Times New Roman" w:hAnsi="Courier New" w:cs="Courier New"/>
+                <w:sz w:val="20"/>
+                <w:szCs w:val="20"/>
+                <w:lang w:eastAsia="hu-HU"/>
+              </w:rPr>
+              <w:t>/</w:t>
+            </w:r>
+            <w:proofErr w:type="spellStart"/>
+            <w:r>
+              <w:rPr>
+                <w:rFonts w:ascii="Courier New" w:eastAsia="Times New Roman" w:hAnsi="Courier New" w:cs="Courier New"/>
+                <w:sz w:val="20"/>
+                <w:szCs w:val="20"/>
+                <w:lang w:eastAsia="hu-HU"/>
+              </w:rPr>
+              <w:t>register</w:t>
+            </w:r>
+            <w:proofErr w:type="spellEnd"/>
+            <w:r>
+              <w:rPr>
+                <w:rFonts w:ascii="Times New Roman" w:eastAsia="Times New Roman" w:hAnsi="Times New Roman" w:cs="Times New Roman"/>
+                <w:sz w:val="24"/>
+                <w:szCs w:val="24"/>
+                <w:lang w:eastAsia="hu-HU"/>
+              </w:rPr>
+              <w:t xml:space="preserve">, </w:t>
+            </w:r>
+            <w:r>
+              <w:rPr>
+                <w:rFonts w:ascii="Courier New" w:eastAsia="Times New Roman" w:hAnsi="Courier New" w:cs="Courier New"/>
+                <w:sz w:val="20"/>
+                <w:szCs w:val="20"/>
+                <w:lang w:eastAsia="hu-HU"/>
+              </w:rPr>
+              <w:t>/</w:t>
+            </w:r>
+            <w:proofErr w:type="spellStart"/>
+            <w:r>
+              <w:rPr>
+                <w:rFonts w:ascii="Courier New" w:eastAsia="Times New Roman" w:hAnsi="Courier New" w:cs="Courier New"/>
+                <w:sz w:val="20"/>
+                <w:szCs w:val="20"/>
+                <w:lang w:eastAsia="hu-HU"/>
+              </w:rPr>
+              <w:t>recipes</w:t>
+            </w:r>
+            <w:proofErr w:type="spellEnd"/>
+            <w:r>
+              <w:rPr>
+                <w:rFonts w:ascii="Times New Roman" w:eastAsia="Times New Roman" w:hAnsi="Times New Roman" w:cs="Times New Roman"/>
+                <w:sz w:val="24"/>
+                <w:szCs w:val="24"/>
+                <w:lang w:eastAsia="hu-HU"/>
+              </w:rPr>
+              <w:t xml:space="preserve">, </w:t>
+            </w:r>
+            <w:r>
+              <w:rPr>
+                <w:rFonts w:ascii="Courier New" w:eastAsia="Times New Roman" w:hAnsi="Courier New" w:cs="Courier New"/>
+                <w:sz w:val="20"/>
+                <w:szCs w:val="20"/>
+                <w:lang w:eastAsia="hu-HU"/>
+              </w:rPr>
+              <w:t>/shopping</w:t>
+            </w:r>
+            <w:r>
+              <w:rPr>
+                <w:rFonts w:ascii="Times New Roman" w:eastAsia="Times New Roman" w:hAnsi="Times New Roman" w:cs="Times New Roman"/>
+                <w:sz w:val="24"/>
+                <w:szCs w:val="24"/>
+                <w:lang w:eastAsia="hu-HU"/>
+              </w:rPr>
+              <w:t>).</w:t>
+            </w:r>
+          </w:p>
+          <w:p>
+            <w:pPr>
+              <w:spacing w:before="100" w:beforeAutospacing="1" w:after="100" w:afterAutospacing="1" w:line="240" w:lineRule="auto"/>
+              <w:rPr>
+                <w:rFonts w:ascii="Times New Roman" w:eastAsia="Times New Roman" w:hAnsi="Times New Roman" w:cs="Times New Roman"/>
+                <w:sz w:val="24"/>
+                <w:szCs w:val="24"/>
+                <w:lang w:eastAsia="hu-HU"/>
+              </w:rPr>
+            </w:pPr>
+            <w:r>
+              <w:rPr>
+                <w:rFonts w:ascii="Times New Roman" w:eastAsia="Times New Roman" w:hAnsi="Symbol" w:cs="Times New Roman"/>
+                <w:sz w:val="24"/>
+                <w:szCs w:val="24"/>
+                <w:lang w:eastAsia="hu-HU"/>
+              </w:rPr>
+              <w:t></w:t>
+            </w:r>
+            <w:r>
+              <w:rPr>
+                <w:rFonts w:ascii="Times New Roman" w:eastAsia="Times New Roman" w:hAnsi="Times New Roman" w:cs="Times New Roman"/>
+                <w:sz w:val="24"/>
+                <w:szCs w:val="24"/>
+                <w:lang w:eastAsia="hu-HU"/>
+              </w:rPr>
+              <w:t xml:space="preserve">  Ellenőrzi, hogy a válasz nem 404 státuszkód.</w:t>
+            </w:r>
+          </w:p>
+          <w:p>
+            <w:pPr>
+              <w:spacing w:before="100" w:beforeAutospacing="1" w:after="100" w:afterAutospacing="1" w:line="240" w:lineRule="auto"/>
+              <w:rPr>
+                <w:rFonts w:ascii="Times New Roman" w:eastAsia="Times New Roman" w:hAnsi="Times New Roman" w:cs="Times New Roman"/>
+                <w:sz w:val="24"/>
+                <w:szCs w:val="24"/>
+                <w:lang w:eastAsia="hu-HU"/>
+              </w:rPr>
+            </w:pPr>
+            <w:r>
+              <w:rPr>
+                <w:rFonts w:ascii="Times New Roman" w:eastAsia="Times New Roman" w:hAnsi="Symbol" w:cs="Times New Roman"/>
+                <w:sz w:val="24"/>
+                <w:szCs w:val="24"/>
+                <w:lang w:eastAsia="hu-HU"/>
+              </w:rPr>
+              <w:t></w:t>
+            </w:r>
+            <w:r>
+              <w:rPr>
+                <w:rFonts w:ascii="Times New Roman" w:eastAsia="Times New Roman" w:hAnsi="Times New Roman" w:cs="Times New Roman"/>
+                <w:sz w:val="24"/>
+                <w:szCs w:val="24"/>
+                <w:lang w:eastAsia="hu-HU"/>
+              </w:rPr>
+              <w:t xml:space="preserve">  Ellenőrzi, hogy a </w:t>
+            </w:r>
+            <w:proofErr w:type="spellStart"/>
+            <w:r>
+              <w:rPr>
+                <w:rFonts w:ascii="Courier New" w:eastAsia="Times New Roman" w:hAnsi="Courier New" w:cs="Courier New"/>
+                <w:sz w:val="20"/>
+                <w:szCs w:val="20"/>
+                <w:lang w:eastAsia="hu-HU"/>
+              </w:rPr>
+              <w:t>whereNumber</w:t>
+            </w:r>
+            <w:proofErr w:type="spellEnd"/>
+            <w:r>
+              <w:rPr>
+                <w:rFonts w:ascii="Times New Roman" w:eastAsia="Times New Roman" w:hAnsi="Times New Roman" w:cs="Times New Roman"/>
+                <w:sz w:val="24"/>
+                <w:szCs w:val="24"/>
+                <w:lang w:eastAsia="hu-HU"/>
+              </w:rPr>
+              <w:t xml:space="preserve"> feltétellel ellátott </w:t>
+            </w:r>
+            <w:proofErr w:type="spellStart"/>
+            <w:r>
+              <w:rPr>
+                <w:rFonts w:ascii="Times New Roman" w:eastAsia="Times New Roman" w:hAnsi="Times New Roman" w:cs="Times New Roman"/>
+                <w:sz w:val="24"/>
+                <w:szCs w:val="24"/>
+                <w:lang w:eastAsia="hu-HU"/>
+              </w:rPr>
+              <w:t>route</w:t>
+            </w:r>
+            <w:proofErr w:type="spellEnd"/>
+            <w:r>
+              <w:rPr>
+                <w:rFonts w:ascii="Times New Roman" w:eastAsia="Times New Roman" w:hAnsi="Times New Roman" w:cs="Times New Roman"/>
+                <w:sz w:val="24"/>
+                <w:szCs w:val="24"/>
+                <w:lang w:eastAsia="hu-HU"/>
+              </w:rPr>
+              <w:t xml:space="preserve"> hibás paraméter esetén 404-et ad (pl. </w:t>
+            </w:r>
+            <w:r>
+              <w:rPr>
+                <w:rFonts w:ascii="Courier New" w:eastAsia="Times New Roman" w:hAnsi="Courier New" w:cs="Courier New"/>
+                <w:sz w:val="20"/>
+                <w:szCs w:val="20"/>
+                <w:lang w:eastAsia="hu-HU"/>
+              </w:rPr>
+              <w:t>/</w:t>
+            </w:r>
+            <w:proofErr w:type="spellStart"/>
+            <w:r>
+              <w:rPr>
+                <w:rFonts w:ascii="Courier New" w:eastAsia="Times New Roman" w:hAnsi="Courier New" w:cs="Courier New"/>
+                <w:sz w:val="20"/>
+                <w:szCs w:val="20"/>
+                <w:lang w:eastAsia="hu-HU"/>
+              </w:rPr>
+              <w:t>recipes</w:t>
+            </w:r>
+            <w:proofErr w:type="spellEnd"/>
+            <w:r>
+              <w:rPr>
+                <w:rFonts w:ascii="Courier New" w:eastAsia="Times New Roman" w:hAnsi="Courier New" w:cs="Courier New"/>
+                <w:sz w:val="20"/>
+                <w:szCs w:val="20"/>
+                <w:lang w:eastAsia="hu-HU"/>
+              </w:rPr>
+              <w:t>/abc</w:t>
+            </w:r>
+            <w:r>
+              <w:rPr>
+                <w:rFonts w:ascii="Times New Roman" w:eastAsia="Times New Roman" w:hAnsi="Times New Roman" w:cs="Times New Roman"/>
+                <w:sz w:val="24"/>
+                <w:szCs w:val="24"/>
+                <w:lang w:eastAsia="hu-HU"/>
+              </w:rPr>
+              <w:t>).</w:t>
+            </w:r>
+          </w:p>
+          <w:p>
+            <w:pPr>
+              <w:spacing w:after="0" w:line="240" w:lineRule="auto"/>
+              <w:rPr>
+                <w:rFonts w:ascii="Times New Roman" w:eastAsia="Times New Roman" w:hAnsi="Times New Roman" w:cs="Times New Roman"/>
+                <w:color w:val="000000"/>
+                <w:sz w:val="24"/>
+                <w:szCs w:val="24"/>
+                <w:lang w:eastAsia="hu-HU"/>
+              </w:rPr>
+            </w:pPr>
+          </w:p>
+        </w:tc>
+      </w:tr>
+      <w:tr>
+        <w:trPr>
+          <w:trHeight w:val="870"/>
+        </w:trPr>
+        <w:tc>
+          <w:tcPr>
+            <w:tcW w:w="4000" w:type="dxa"/>
+            <w:tcBorders>
+              <w:top w:val="nil"/>
+              <w:left w:val="single" w:sz="8" w:space="0" w:color="000000"/>
+              <w:bottom w:val="single" w:sz="8" w:space="0" w:color="000000"/>
+              <w:right w:val="single" w:sz="8" w:space="0" w:color="000000"/>
+            </w:tcBorders>
+            <w:shd w:val="clear" w:color="000000" w:fill="EFEFEF"/>
+            <w:vAlign w:val="center"/>
+            <w:hideMark/>
+          </w:tcPr>
+          <w:p>
+            <w:pPr>
+              <w:spacing w:after="0" w:line="240" w:lineRule="auto"/>
+              <w:rPr>
+                <w:rFonts w:ascii="Times New Roman" w:eastAsia="Times New Roman" w:hAnsi="Times New Roman" w:cs="Times New Roman"/>
+                <w:b/>
+                <w:bCs/>
+                <w:color w:val="000000"/>
+                <w:sz w:val="24"/>
+                <w:szCs w:val="24"/>
+                <w:lang w:eastAsia="hu-HU"/>
+              </w:rPr>
+            </w:pPr>
+            <w:r>
+              <w:rPr>
+                <w:rFonts w:ascii="Times New Roman" w:eastAsia="Times New Roman" w:hAnsi="Times New Roman" w:cs="Times New Roman"/>
+                <w:b/>
+                <w:bCs/>
+                <w:color w:val="000000"/>
+                <w:sz w:val="24"/>
+                <w:szCs w:val="24"/>
+                <w:lang w:eastAsia="hu-HU"/>
+              </w:rPr>
+              <w:t>Test Script Test - Tesztadatok (Test Data)</w:t>
+            </w:r>
+          </w:p>
+        </w:tc>
+        <w:tc>
+          <w:tcPr>
+            <w:tcW w:w="7700" w:type="dxa"/>
+            <w:tcBorders>
+              <w:top w:val="nil"/>
+              <w:left w:val="nil"/>
+              <w:bottom w:val="single" w:sz="8" w:space="0" w:color="000000"/>
+              <w:right w:val="single" w:sz="8" w:space="0" w:color="000000"/>
+            </w:tcBorders>
+            <w:shd w:val="clear" w:color="000000" w:fill="EFEFEF"/>
+            <w:vAlign w:val="center"/>
+            <w:hideMark/>
+          </w:tcPr>
+          <w:p>
+            <w:pPr>
+              <w:spacing w:after="0" w:line="240" w:lineRule="auto"/>
+              <w:rPr>
+                <w:rFonts w:ascii="Times New Roman" w:eastAsia="Times New Roman" w:hAnsi="Times New Roman" w:cs="Times New Roman"/>
+                <w:color w:val="000000"/>
+                <w:sz w:val="24"/>
+                <w:szCs w:val="24"/>
+                <w:lang w:eastAsia="hu-HU"/>
+              </w:rPr>
+            </w:pPr>
+            <w:r>
+              <w:t>Nincs szükség adatbázis adatra.</w:t>
+            </w:r>
+            <w:r>
+              <w:br/>
+              <w:t xml:space="preserve">A teszt csak HTTP </w:t>
+            </w:r>
+            <w:proofErr w:type="spellStart"/>
+            <w:r>
+              <w:t>route</w:t>
+            </w:r>
+            <w:proofErr w:type="spellEnd"/>
+            <w:r>
+              <w:t xml:space="preserve"> viselkedést vizsgál.</w:t>
+            </w:r>
+          </w:p>
+        </w:tc>
+      </w:tr>
+      <w:tr>
+        <w:trPr>
+          <w:trHeight w:val="1005"/>
+        </w:trPr>
+        <w:tc>
+          <w:tcPr>
+            <w:tcW w:w="4000" w:type="dxa"/>
+            <w:tcBorders>
+              <w:top w:val="nil"/>
+              <w:left w:val="single" w:sz="8" w:space="0" w:color="000000"/>
+              <w:bottom w:val="single" w:sz="8" w:space="0" w:color="000000"/>
+              <w:right w:val="single" w:sz="8" w:space="0" w:color="000000"/>
+            </w:tcBorders>
+            <w:shd w:val="clear" w:color="000000" w:fill="D9D9D9"/>
+            <w:vAlign w:val="center"/>
+            <w:hideMark/>
+          </w:tcPr>
+          <w:p>
+            <w:pPr>
+              <w:spacing w:after="0" w:line="240" w:lineRule="auto"/>
+              <w:rPr>
+                <w:rFonts w:ascii="Times New Roman" w:eastAsia="Times New Roman" w:hAnsi="Times New Roman" w:cs="Times New Roman"/>
+                <w:b/>
+                <w:bCs/>
+                <w:color w:val="000000"/>
+                <w:sz w:val="24"/>
+                <w:szCs w:val="24"/>
+                <w:lang w:eastAsia="hu-HU"/>
+              </w:rPr>
+            </w:pPr>
+            <w:r>
+              <w:rPr>
+                <w:rFonts w:ascii="Times New Roman" w:eastAsia="Times New Roman" w:hAnsi="Times New Roman" w:cs="Times New Roman"/>
+                <w:b/>
+                <w:bCs/>
+                <w:color w:val="000000"/>
+                <w:sz w:val="24"/>
+                <w:szCs w:val="24"/>
+                <w:lang w:eastAsia="hu-HU"/>
+              </w:rPr>
+              <w:t>Test Script Test - Várt eredmény (</w:t>
+            </w:r>
+            <w:proofErr w:type="spellStart"/>
+            <w:r>
+              <w:rPr>
+                <w:rFonts w:ascii="Times New Roman" w:eastAsia="Times New Roman" w:hAnsi="Times New Roman" w:cs="Times New Roman"/>
+                <w:b/>
+                <w:bCs/>
+                <w:color w:val="000000"/>
+                <w:sz w:val="24"/>
+                <w:szCs w:val="24"/>
+                <w:lang w:eastAsia="hu-HU"/>
+              </w:rPr>
+              <w:t>Expected</w:t>
+            </w:r>
+            <w:proofErr w:type="spellEnd"/>
+            <w:r>
+              <w:rPr>
+                <w:rFonts w:ascii="Times New Roman" w:eastAsia="Times New Roman" w:hAnsi="Times New Roman" w:cs="Times New Roman"/>
+                <w:b/>
+                <w:bCs/>
+                <w:color w:val="000000"/>
+                <w:sz w:val="24"/>
+                <w:szCs w:val="24"/>
+                <w:lang w:eastAsia="hu-HU"/>
+              </w:rPr>
+              <w:t xml:space="preserve"> </w:t>
+            </w:r>
+            <w:proofErr w:type="spellStart"/>
+            <w:r>
+              <w:rPr>
+                <w:rFonts w:ascii="Times New Roman" w:eastAsia="Times New Roman" w:hAnsi="Times New Roman" w:cs="Times New Roman"/>
+                <w:b/>
+                <w:bCs/>
+                <w:color w:val="000000"/>
+                <w:sz w:val="24"/>
+                <w:szCs w:val="24"/>
+                <w:lang w:eastAsia="hu-HU"/>
+              </w:rPr>
+              <w:t>Result</w:t>
+            </w:r>
+            <w:proofErr w:type="spellEnd"/>
+            <w:r>
+              <w:rPr>
+                <w:rFonts w:ascii="Times New Roman" w:eastAsia="Times New Roman" w:hAnsi="Times New Roman" w:cs="Times New Roman"/>
+                <w:b/>
+                <w:bCs/>
+                <w:color w:val="000000"/>
+                <w:sz w:val="24"/>
+                <w:szCs w:val="24"/>
+                <w:lang w:eastAsia="hu-HU"/>
+              </w:rPr>
+              <w:t>)</w:t>
+            </w:r>
+          </w:p>
+        </w:tc>
+        <w:tc>
+          <w:tcPr>
+            <w:tcW w:w="7700" w:type="dxa"/>
+            <w:tcBorders>
+              <w:top w:val="nil"/>
+              <w:left w:val="nil"/>
+              <w:bottom w:val="single" w:sz="8" w:space="0" w:color="000000"/>
+              <w:right w:val="single" w:sz="8" w:space="0" w:color="000000"/>
+            </w:tcBorders>
+            <w:shd w:val="clear" w:color="000000" w:fill="D9D9D9"/>
+            <w:vAlign w:val="center"/>
+            <w:hideMark/>
+          </w:tcPr>
+          <w:p>
+            <w:pPr>
+              <w:spacing w:after="0" w:line="240" w:lineRule="auto"/>
+              <w:rPr>
+                <w:rFonts w:ascii="Times New Roman" w:eastAsia="Times New Roman" w:hAnsi="Times New Roman" w:cs="Times New Roman"/>
+                <w:color w:val="000000"/>
+                <w:sz w:val="24"/>
+                <w:szCs w:val="24"/>
+                <w:lang w:eastAsia="hu-HU"/>
+              </w:rPr>
+            </w:pPr>
+            <w:r>
+              <w:t xml:space="preserve">A publikus </w:t>
+            </w:r>
+            <w:proofErr w:type="spellStart"/>
+            <w:r>
+              <w:t>route</w:t>
+            </w:r>
+            <w:proofErr w:type="spellEnd"/>
+            <w:r>
+              <w:t>-ok elérhetők (nem 404).</w:t>
+            </w:r>
+            <w:r>
+              <w:br/>
+              <w:t xml:space="preserve">A nem numerikus ID paraméterrel hívott </w:t>
+            </w:r>
+            <w:proofErr w:type="spellStart"/>
+            <w:r>
+              <w:t>route</w:t>
+            </w:r>
+            <w:proofErr w:type="spellEnd"/>
+            <w:r>
+              <w:t xml:space="preserve"> 404 hibát ad.</w:t>
+            </w:r>
+          </w:p>
+        </w:tc>
+      </w:tr>
+      <w:tr>
+        <w:trPr>
+          <w:trHeight w:val="1110"/>
+        </w:trPr>
+        <w:tc>
+          <w:tcPr>
+            <w:tcW w:w="4000" w:type="dxa"/>
+            <w:tcBorders>
+              <w:top w:val="nil"/>
+              <w:left w:val="single" w:sz="8" w:space="0" w:color="000000"/>
+              <w:bottom w:val="single" w:sz="8" w:space="0" w:color="000000"/>
+              <w:right w:val="single" w:sz="8" w:space="0" w:color="000000"/>
+            </w:tcBorders>
+            <w:shd w:val="clear" w:color="000000" w:fill="EFEFEF"/>
+            <w:vAlign w:val="center"/>
+            <w:hideMark/>
+          </w:tcPr>
+          <w:p>
+            <w:pPr>
+              <w:spacing w:after="0" w:line="240" w:lineRule="auto"/>
+              <w:rPr>
+                <w:rFonts w:ascii="Times New Roman" w:eastAsia="Times New Roman" w:hAnsi="Times New Roman" w:cs="Times New Roman"/>
+                <w:b/>
+                <w:bCs/>
+                <w:color w:val="000000"/>
+                <w:sz w:val="24"/>
+                <w:szCs w:val="24"/>
+                <w:lang w:eastAsia="hu-HU"/>
+              </w:rPr>
+            </w:pPr>
+            <w:r>
+              <w:rPr>
+                <w:rFonts w:ascii="Times New Roman" w:eastAsia="Times New Roman" w:hAnsi="Times New Roman" w:cs="Times New Roman"/>
+                <w:b/>
+                <w:bCs/>
+                <w:color w:val="000000"/>
+                <w:sz w:val="24"/>
+                <w:szCs w:val="24"/>
+                <w:lang w:eastAsia="hu-HU"/>
+              </w:rPr>
+              <w:t>Test Script Test - Tényleges eredmény (</w:t>
+            </w:r>
+            <w:proofErr w:type="spellStart"/>
+            <w:r>
+              <w:rPr>
+                <w:rFonts w:ascii="Times New Roman" w:eastAsia="Times New Roman" w:hAnsi="Times New Roman" w:cs="Times New Roman"/>
+                <w:b/>
+                <w:bCs/>
+                <w:color w:val="000000"/>
+                <w:sz w:val="24"/>
+                <w:szCs w:val="24"/>
+                <w:lang w:eastAsia="hu-HU"/>
+              </w:rPr>
+              <w:t>Actual</w:t>
+            </w:r>
+            <w:proofErr w:type="spellEnd"/>
+            <w:r>
+              <w:rPr>
+                <w:rFonts w:ascii="Times New Roman" w:eastAsia="Times New Roman" w:hAnsi="Times New Roman" w:cs="Times New Roman"/>
+                <w:b/>
+                <w:bCs/>
+                <w:color w:val="000000"/>
+                <w:sz w:val="24"/>
+                <w:szCs w:val="24"/>
+                <w:lang w:eastAsia="hu-HU"/>
+              </w:rPr>
+              <w:t xml:space="preserve"> </w:t>
+            </w:r>
+            <w:proofErr w:type="spellStart"/>
+            <w:r>
+              <w:rPr>
+                <w:rFonts w:ascii="Times New Roman" w:eastAsia="Times New Roman" w:hAnsi="Times New Roman" w:cs="Times New Roman"/>
+                <w:b/>
+                <w:bCs/>
+                <w:color w:val="000000"/>
+                <w:sz w:val="24"/>
+                <w:szCs w:val="24"/>
+                <w:lang w:eastAsia="hu-HU"/>
+              </w:rPr>
+              <w:t>Result</w:t>
+            </w:r>
+            <w:proofErr w:type="spellEnd"/>
+            <w:r>
+              <w:rPr>
+                <w:rFonts w:ascii="Times New Roman" w:eastAsia="Times New Roman" w:hAnsi="Times New Roman" w:cs="Times New Roman"/>
+                <w:b/>
+                <w:bCs/>
+                <w:color w:val="000000"/>
+                <w:sz w:val="24"/>
+                <w:szCs w:val="24"/>
+                <w:lang w:eastAsia="hu-HU"/>
+              </w:rPr>
+              <w:t>):</w:t>
+            </w:r>
+          </w:p>
+        </w:tc>
+        <w:tc>
+          <w:tcPr>
+            <w:tcW w:w="7700" w:type="dxa"/>
+            <w:tcBorders>
+              <w:top w:val="nil"/>
+              <w:left w:val="nil"/>
+              <w:bottom w:val="single" w:sz="8" w:space="0" w:color="000000"/>
+              <w:right w:val="single" w:sz="8" w:space="0" w:color="000000"/>
+            </w:tcBorders>
+            <w:shd w:val="clear" w:color="000000" w:fill="EFEFEF"/>
+            <w:vAlign w:val="center"/>
+            <w:hideMark/>
+          </w:tcPr>
+          <w:p>
+            <w:pPr>
+              <w:spacing w:after="0" w:line="240" w:lineRule="auto"/>
+              <w:rPr>
+                <w:rFonts w:ascii="Times New Roman" w:eastAsia="Times New Roman" w:hAnsi="Times New Roman" w:cs="Times New Roman"/>
+                <w:color w:val="000000"/>
+                <w:sz w:val="24"/>
+                <w:szCs w:val="24"/>
+                <w:lang w:eastAsia="hu-HU"/>
+              </w:rPr>
+            </w:pPr>
+            <w:r>
+              <w:t xml:space="preserve">A </w:t>
+            </w:r>
+            <w:proofErr w:type="spellStart"/>
+            <w:r>
+              <w:t>route</w:t>
+            </w:r>
+            <w:proofErr w:type="spellEnd"/>
+            <w:r>
+              <w:t>-ok megfelelően működnek.</w:t>
+            </w:r>
+            <w:r>
+              <w:br/>
+              <w:t>A teszt sikeresen lefut.</w:t>
+            </w:r>
+          </w:p>
+        </w:tc>
+      </w:tr>
+    </w:tbl>
+    <w:p/>
     <w:p>
       <w:pPr>
-        <w:spacing w:before="100" w:beforeAutospacing="1" w:after="100" w:afterAutospacing="1" w:line="240" w:lineRule="auto"/>
-        <w:outlineLvl w:val="0"/>
+        <w:pStyle w:val="NormlWeb"/>
         <w:rPr>
-          <w:rFonts w:ascii="Times New Roman" w:eastAsia="Times New Roman" w:hAnsi="Times New Roman" w:cs="Times New Roman"/>
-          <w:b/>
-          <w:bCs/>
-          <w:kern w:val="36"/>
-          <w:sz w:val="48"/>
-          <w:szCs w:val="48"/>
-          <w:lang w:eastAsia="hu-HU"/>
+          <w:sz w:val="32"/>
+          <w:szCs w:val="32"/>
         </w:rPr>
       </w:pPr>
       <w:r>
         <w:rPr>
-          <w:rFonts w:ascii="Times New Roman" w:eastAsia="Times New Roman" w:hAnsi="Times New Roman" w:cs="Times New Roman"/>
-          <w:b/>
-          <w:bCs/>
-          <w:kern w:val="36"/>
-          <w:sz w:val="48"/>
-          <w:szCs w:val="48"/>
-          <w:lang w:eastAsia="hu-HU"/>
+          <w:sz w:val="32"/>
+          <w:szCs w:val="32"/>
         </w:rPr>
-        <w:t>BACKEND teszt</w:t>
+        <w:t xml:space="preserve">A projektben </w:t>
+      </w:r>
+      <w:proofErr w:type="spellStart"/>
+      <w:r>
+        <w:rPr>
+          <w:sz w:val="32"/>
+          <w:szCs w:val="32"/>
+        </w:rPr>
+        <w:t>Laravel</w:t>
+      </w:r>
+      <w:proofErr w:type="spellEnd"/>
+      <w:r>
+        <w:rPr>
+          <w:sz w:val="32"/>
+          <w:szCs w:val="32"/>
+        </w:rPr>
+        <w:t xml:space="preserve"> </w:t>
+      </w:r>
+      <w:proofErr w:type="spellStart"/>
+      <w:r>
+        <w:rPr>
+          <w:sz w:val="32"/>
+          <w:szCs w:val="32"/>
+        </w:rPr>
+        <w:t>Feature</w:t>
+      </w:r>
+      <w:proofErr w:type="spellEnd"/>
+      <w:r>
+        <w:rPr>
+          <w:sz w:val="32"/>
+          <w:szCs w:val="32"/>
+        </w:rPr>
+        <w:t xml:space="preserve"> teszteket készítettem, amelyek a backend </w:t>
+      </w:r>
+      <w:proofErr w:type="spellStart"/>
+      <w:r>
+        <w:rPr>
+          <w:sz w:val="32"/>
+          <w:szCs w:val="32"/>
+        </w:rPr>
+        <w:t>routing</w:t>
+      </w:r>
+      <w:proofErr w:type="spellEnd"/>
+      <w:r>
+        <w:rPr>
+          <w:sz w:val="32"/>
+          <w:szCs w:val="32"/>
+        </w:rPr>
+        <w:t xml:space="preserve"> és jogosultságkezelés működését ellenőrzik.</w:t>
       </w:r>
     </w:p>
     <w:p>
       <w:pPr>
-        <w:spacing w:before="100" w:beforeAutospacing="1" w:after="100" w:afterAutospacing="1" w:line="240" w:lineRule="auto"/>
-        <w:outlineLvl w:val="0"/>
+        <w:pStyle w:val="NormlWeb"/>
         <w:rPr>
-          <w:rFonts w:ascii="Times New Roman" w:eastAsia="Times New Roman" w:hAnsi="Times New Roman" w:cs="Times New Roman"/>
-          <w:b/>
-          <w:bCs/>
-          <w:kern w:val="36"/>
-          <w:sz w:val="48"/>
-          <w:szCs w:val="48"/>
-          <w:lang w:eastAsia="hu-HU"/>
-        </w:rPr>
-      </w:pPr>
-    </w:p>
-    <w:p>
-      <w:pPr>
-        <w:spacing w:before="100" w:beforeAutospacing="1" w:after="100" w:afterAutospacing="1" w:line="240" w:lineRule="auto"/>
-        <w:outlineLvl w:val="0"/>
-        <w:rPr>
-          <w:rFonts w:ascii="Times New Roman" w:eastAsia="Times New Roman" w:hAnsi="Times New Roman" w:cs="Times New Roman"/>
-          <w:b/>
-          <w:bCs/>
-          <w:kern w:val="36"/>
-          <w:sz w:val="48"/>
-          <w:szCs w:val="48"/>
-          <w:lang w:eastAsia="hu-HU"/>
+          <w:sz w:val="32"/>
+          <w:szCs w:val="32"/>
         </w:rPr>
       </w:pPr>
       <w:r>
         <w:rPr>
-          <w:rFonts w:ascii="Times New Roman" w:eastAsia="Times New Roman" w:hAnsi="Times New Roman" w:cs="Times New Roman"/>
-          <w:b/>
-          <w:bCs/>
-          <w:kern w:val="36"/>
-          <w:sz w:val="48"/>
-          <w:szCs w:val="48"/>
-          <w:lang w:eastAsia="hu-HU"/>
+          <w:sz w:val="32"/>
+          <w:szCs w:val="32"/>
         </w:rPr>
-        <w:t>LoggedMiddlewareTest – Mit csinál és miért fontos?</w:t>
+        <w:lastRenderedPageBreak/>
+        <w:t>A tesztek azt vizsgálják, hogy:</w:t>
       </w:r>
     </w:p>
     <w:p>
       <w:pPr>
-        <w:spacing w:before="100" w:beforeAutospacing="1" w:after="100" w:afterAutospacing="1" w:line="240" w:lineRule="auto"/>
+        <w:pStyle w:val="NormlWeb"/>
+        <w:numPr>
+          <w:ilvl w:val="0"/>
+          <w:numId w:val="6"/>
+        </w:numPr>
         <w:rPr>
-          <w:rFonts w:ascii="Times New Roman" w:eastAsia="Times New Roman" w:hAnsi="Times New Roman" w:cs="Times New Roman"/>
-          <w:sz w:val="24"/>
-          <w:szCs w:val="24"/>
-          <w:lang w:eastAsia="hu-HU"/>
+          <w:sz w:val="32"/>
+          <w:szCs w:val="32"/>
         </w:rPr>
       </w:pPr>
       <w:r>
         <w:rPr>
-          <w:rFonts w:ascii="Times New Roman" w:eastAsia="Times New Roman" w:hAnsi="Times New Roman" w:cs="Times New Roman"/>
-          <w:sz w:val="24"/>
-          <w:szCs w:val="24"/>
-          <w:lang w:eastAsia="hu-HU"/>
+          <w:sz w:val="32"/>
+          <w:szCs w:val="32"/>
         </w:rPr>
-        <w:t xml:space="preserve">Ebben a projektben vannak olyan oldalak és műveletek, amelyek csak bejelentkezett felhasználók számára érhetők el. Ezeket a route-okat egy </w:t>
-      </w:r>
-      <w:r>
-        <w:rPr>
-          <w:rFonts w:ascii="Courier New" w:eastAsia="Times New Roman" w:hAnsi="Courier New" w:cs="Courier New"/>
-          <w:sz w:val="20"/>
-          <w:szCs w:val="20"/>
-          <w:lang w:eastAsia="hu-HU"/>
-        </w:rPr>
-        <w:t>logged</w:t>
-      </w:r>
-      <w:r>
-        <w:rPr>
-          <w:rFonts w:ascii="Times New Roman" w:eastAsia="Times New Roman" w:hAnsi="Times New Roman" w:cs="Times New Roman"/>
-          <w:sz w:val="24"/>
-          <w:szCs w:val="24"/>
-          <w:lang w:eastAsia="hu-HU"/>
-        </w:rPr>
-        <w:t xml:space="preserve"> nevű middleware védi.</w:t>
+        <w:t>a védett oldalak nem érhetők el bejelentkezés nélkül,</w:t>
       </w:r>
     </w:p>
     <w:p>
       <w:pPr>
-        <w:spacing w:before="100" w:beforeAutospacing="1" w:after="100" w:afterAutospacing="1" w:line="240" w:lineRule="auto"/>
+        <w:pStyle w:val="NormlWeb"/>
+        <w:numPr>
+          <w:ilvl w:val="0"/>
+          <w:numId w:val="6"/>
+        </w:numPr>
         <w:rPr>
-          <w:rFonts w:ascii="Times New Roman" w:eastAsia="Times New Roman" w:hAnsi="Times New Roman" w:cs="Times New Roman"/>
-          <w:sz w:val="24"/>
-          <w:szCs w:val="24"/>
-          <w:lang w:eastAsia="hu-HU"/>
+          <w:sz w:val="32"/>
+          <w:szCs w:val="32"/>
         </w:rPr>
       </w:pPr>
       <w:r>
         <w:rPr>
-          <w:rFonts w:ascii="Times New Roman" w:eastAsia="Times New Roman" w:hAnsi="Times New Roman" w:cs="Times New Roman"/>
-          <w:sz w:val="24"/>
-          <w:szCs w:val="24"/>
-          <w:lang w:eastAsia="hu-HU"/>
+          <w:sz w:val="32"/>
+          <w:szCs w:val="32"/>
         </w:rPr>
-        <w:t xml:space="preserve">A </w:t>
-      </w:r>
-      <w:r>
-        <w:rPr>
-          <w:rFonts w:ascii="Courier New" w:eastAsia="Times New Roman" w:hAnsi="Courier New" w:cs="Courier New"/>
-          <w:sz w:val="20"/>
-          <w:szCs w:val="20"/>
-          <w:lang w:eastAsia="hu-HU"/>
-        </w:rPr>
-        <w:t>LoggedMiddlewareTest</w:t>
-      </w:r>
-      <w:r>
-        <w:rPr>
-          <w:rFonts w:ascii="Times New Roman" w:eastAsia="Times New Roman" w:hAnsi="Times New Roman" w:cs="Times New Roman"/>
-          <w:sz w:val="24"/>
-          <w:szCs w:val="24"/>
-          <w:lang w:eastAsia="hu-HU"/>
-        </w:rPr>
-        <w:t xml:space="preserve"> célja az, hogy automatikusan ellenőrizze:</w:t>
-      </w:r>
-      <w:r>
-        <w:rPr>
-          <w:rFonts w:ascii="Times New Roman" w:eastAsia="Times New Roman" w:hAnsi="Times New Roman" w:cs="Times New Roman"/>
-          <w:sz w:val="24"/>
-          <w:szCs w:val="24"/>
-          <w:lang w:eastAsia="hu-HU"/>
-        </w:rPr>
-        <w:br/>
-        <w:t>ha egy felhasználó nincs bejelentkezve (tehát guest), akkor a rendszer valóban nem engedi be a védett oldalakra.</w:t>
+        <w:t>a rendszer megfelelően átirányít a login oldalra,</w:t>
       </w:r>
     </w:p>
     <w:p>
       <w:pPr>
-        <w:spacing w:after="0" w:line="240" w:lineRule="auto"/>
+        <w:pStyle w:val="NormlWeb"/>
+        <w:numPr>
+          <w:ilvl w:val="0"/>
+          <w:numId w:val="6"/>
+        </w:numPr>
         <w:rPr>
-          <w:rFonts w:ascii="Times New Roman" w:eastAsia="Times New Roman" w:hAnsi="Times New Roman" w:cs="Times New Roman"/>
-          <w:sz w:val="24"/>
-          <w:szCs w:val="24"/>
-          <w:lang w:eastAsia="hu-HU"/>
+          <w:sz w:val="32"/>
+          <w:szCs w:val="32"/>
         </w:rPr>
       </w:pPr>
       <w:r>
         <w:rPr>
-          <w:rFonts w:ascii="Times New Roman" w:eastAsia="Times New Roman" w:hAnsi="Times New Roman" w:cs="Times New Roman"/>
-          <w:sz w:val="24"/>
-          <w:szCs w:val="24"/>
-          <w:lang w:eastAsia="hu-HU"/>
+          <w:sz w:val="32"/>
+          <w:szCs w:val="32"/>
         </w:rPr>
-        <w:pict w14:anchorId="05CB0023">
-          <v:rect id="_x0000_i1025" style="width:0;height:1.5pt" o:hralign="center" o:hrstd="t" o:hr="t" fillcolor="#a0a0a0" stroked="f"/>
-        </w:pict>
+        <w:t xml:space="preserve">a főoldal helyesen kezeli a </w:t>
+      </w:r>
+      <w:proofErr w:type="spellStart"/>
+      <w:r>
+        <w:rPr>
+          <w:sz w:val="32"/>
+          <w:szCs w:val="32"/>
+        </w:rPr>
+        <w:t>guest</w:t>
+      </w:r>
+      <w:proofErr w:type="spellEnd"/>
+      <w:r>
+        <w:rPr>
+          <w:sz w:val="32"/>
+          <w:szCs w:val="32"/>
+        </w:rPr>
+        <w:t xml:space="preserve"> felhasználót,</w:t>
       </w:r>
     </w:p>
     <w:p>
       <w:pPr>
-        <w:spacing w:before="100" w:beforeAutospacing="1" w:after="100" w:afterAutospacing="1" w:line="240" w:lineRule="auto"/>
-        <w:outlineLvl w:val="1"/>
+        <w:pStyle w:val="NormlWeb"/>
+        <w:numPr>
+          <w:ilvl w:val="0"/>
+          <w:numId w:val="6"/>
+        </w:numPr>
         <w:rPr>
-          <w:rFonts w:ascii="Times New Roman" w:eastAsia="Times New Roman" w:hAnsi="Times New Roman" w:cs="Times New Roman"/>
-          <w:b/>
-          <w:bCs/>
-          <w:sz w:val="36"/>
-          <w:szCs w:val="36"/>
-          <w:lang w:eastAsia="hu-HU"/>
+          <w:sz w:val="32"/>
+          <w:szCs w:val="32"/>
         </w:rPr>
       </w:pPr>
       <w:r>
         <w:rPr>
-          <w:rFonts w:ascii="Times New Roman" w:eastAsia="Times New Roman" w:hAnsi="Times New Roman" w:cs="Times New Roman"/>
-          <w:b/>
-          <w:bCs/>
-          <w:sz w:val="36"/>
-          <w:szCs w:val="36"/>
-          <w:lang w:eastAsia="hu-HU"/>
+          <w:sz w:val="32"/>
+          <w:szCs w:val="32"/>
         </w:rPr>
-        <w:t>Mit vizsgál a teszt?</w:t>
+        <w:t xml:space="preserve">a publikus </w:t>
+      </w:r>
+      <w:proofErr w:type="spellStart"/>
+      <w:r>
+        <w:rPr>
+          <w:sz w:val="32"/>
+          <w:szCs w:val="32"/>
+        </w:rPr>
+        <w:t>route</w:t>
+      </w:r>
+      <w:proofErr w:type="spellEnd"/>
+      <w:r>
+        <w:rPr>
+          <w:sz w:val="32"/>
+          <w:szCs w:val="32"/>
+        </w:rPr>
+        <w:t>-ok léteznek és nem adnak 404 hibát,</w:t>
       </w:r>
     </w:p>
     <w:p>
       <w:pPr>
-        <w:spacing w:before="100" w:beforeAutospacing="1" w:after="100" w:afterAutospacing="1" w:line="240" w:lineRule="auto"/>
+        <w:pStyle w:val="NormlWeb"/>
+        <w:numPr>
+          <w:ilvl w:val="0"/>
+          <w:numId w:val="6"/>
+        </w:numPr>
         <w:rPr>
-          <w:rFonts w:ascii="Times New Roman" w:eastAsia="Times New Roman" w:hAnsi="Times New Roman" w:cs="Times New Roman"/>
-          <w:sz w:val="24"/>
-          <w:szCs w:val="24"/>
-          <w:lang w:eastAsia="hu-HU"/>
+          <w:sz w:val="32"/>
+          <w:szCs w:val="32"/>
         </w:rPr>
       </w:pPr>
       <w:r>
         <w:rPr>
-          <w:rFonts w:ascii="Times New Roman" w:eastAsia="Times New Roman" w:hAnsi="Times New Roman" w:cs="Times New Roman"/>
-          <w:sz w:val="24"/>
-          <w:szCs w:val="24"/>
-          <w:lang w:eastAsia="hu-HU"/>
+          <w:sz w:val="32"/>
+          <w:szCs w:val="32"/>
         </w:rPr>
-        <w:t>A teszt kétféle útvonalat ellenőriz:</w:t>
+        <w:t xml:space="preserve">valamint a paraméterezett </w:t>
+      </w:r>
+      <w:proofErr w:type="spellStart"/>
+      <w:r>
+        <w:rPr>
+          <w:sz w:val="32"/>
+          <w:szCs w:val="32"/>
+        </w:rPr>
+        <w:t>route</w:t>
+      </w:r>
+      <w:proofErr w:type="spellEnd"/>
+      <w:r>
+        <w:rPr>
+          <w:sz w:val="32"/>
+          <w:szCs w:val="32"/>
+        </w:rPr>
+        <w:t>-ok (pl. numerikus ID) validációja megfelelően működik.</w:t>
       </w:r>
     </w:p>
     <w:p>
       <w:pPr>
-        <w:spacing w:before="100" w:beforeAutospacing="1" w:after="100" w:afterAutospacing="1" w:line="240" w:lineRule="auto"/>
-        <w:outlineLvl w:val="2"/>
+        <w:pStyle w:val="NormlWeb"/>
         <w:rPr>
-          <w:rFonts w:ascii="Times New Roman" w:eastAsia="Times New Roman" w:hAnsi="Times New Roman" w:cs="Times New Roman"/>
-          <w:b/>
-          <w:bCs/>
-          <w:sz w:val="27"/>
-          <w:szCs w:val="27"/>
-          <w:lang w:eastAsia="hu-HU"/>
+          <w:sz w:val="32"/>
+          <w:szCs w:val="32"/>
         </w:rPr>
       </w:pPr>
       <w:r>
         <w:rPr>
-          <w:rFonts w:ascii="Times New Roman" w:eastAsia="Times New Roman" w:hAnsi="Times New Roman" w:cs="Times New Roman"/>
-          <w:b/>
-          <w:bCs/>
-          <w:sz w:val="27"/>
-          <w:szCs w:val="27"/>
-          <w:lang w:eastAsia="hu-HU"/>
+          <w:sz w:val="32"/>
+          <w:szCs w:val="32"/>
         </w:rPr>
-        <w:t>1. Védett GET oldalak</w:t>
-      </w:r>
-    </w:p>
-    <w:p>
-      <w:pPr>
-        <w:spacing w:before="100" w:beforeAutospacing="1" w:after="100" w:afterAutospacing="1" w:line="240" w:lineRule="auto"/>
-        <w:rPr>
-          <w:rFonts w:ascii="Times New Roman" w:eastAsia="Times New Roman" w:hAnsi="Times New Roman" w:cs="Times New Roman"/>
-          <w:sz w:val="24"/>
-          <w:szCs w:val="24"/>
-          <w:lang w:eastAsia="hu-HU"/>
-        </w:rPr>
-      </w:pPr>
-      <w:r>
-        <w:rPr>
-          <w:rFonts w:ascii="Times New Roman" w:eastAsia="Times New Roman" w:hAnsi="Times New Roman" w:cs="Times New Roman"/>
-          <w:sz w:val="24"/>
-          <w:szCs w:val="24"/>
-          <w:lang w:eastAsia="hu-HU"/>
-        </w:rPr>
-        <w:t>Például:</w:t>
-      </w:r>
-    </w:p>
-    <w:p>
-      <w:pPr>
-        <w:numPr>
-          <w:ilvl w:val="0"/>
-          <w:numId w:val="1"/>
-        </w:numPr>
-        <w:spacing w:before="100" w:beforeAutospacing="1" w:after="100" w:afterAutospacing="1" w:line="240" w:lineRule="auto"/>
-        <w:rPr>
-          <w:rFonts w:ascii="Times New Roman" w:eastAsia="Times New Roman" w:hAnsi="Times New Roman" w:cs="Times New Roman"/>
-          <w:sz w:val="24"/>
-          <w:szCs w:val="24"/>
-          <w:lang w:eastAsia="hu-HU"/>
-        </w:rPr>
-      </w:pPr>
-      <w:r>
-        <w:rPr>
-          <w:rFonts w:ascii="Courier New" w:eastAsia="Times New Roman" w:hAnsi="Courier New" w:cs="Courier New"/>
-          <w:sz w:val="20"/>
-          <w:szCs w:val="20"/>
-          <w:lang w:eastAsia="hu-HU"/>
-        </w:rPr>
-        <w:t>/dashboard</w:t>
-      </w:r>
-    </w:p>
-    <w:p>
-      <w:pPr>
-        <w:numPr>
-          <w:ilvl w:val="0"/>
-          <w:numId w:val="1"/>
-        </w:numPr>
-        <w:spacing w:before="100" w:beforeAutospacing="1" w:after="100" w:afterAutospacing="1" w:line="240" w:lineRule="auto"/>
-        <w:rPr>
-          <w:rFonts w:ascii="Times New Roman" w:eastAsia="Times New Roman" w:hAnsi="Times New Roman" w:cs="Times New Roman"/>
-          <w:sz w:val="24"/>
-          <w:szCs w:val="24"/>
-          <w:lang w:eastAsia="hu-HU"/>
-        </w:rPr>
-      </w:pPr>
-      <w:r>
-        <w:rPr>
-          <w:rFonts w:ascii="Courier New" w:eastAsia="Times New Roman" w:hAnsi="Courier New" w:cs="Courier New"/>
-          <w:sz w:val="20"/>
-          <w:szCs w:val="20"/>
-          <w:lang w:eastAsia="hu-HU"/>
-        </w:rPr>
-        <w:t>/messages</w:t>
-      </w:r>
-    </w:p>
-    <w:p>
-      <w:pPr>
-        <w:numPr>
-          <w:ilvl w:val="0"/>
-          <w:numId w:val="1"/>
-        </w:numPr>
-        <w:spacing w:before="100" w:beforeAutospacing="1" w:after="100" w:afterAutospacing="1" w:line="240" w:lineRule="auto"/>
-        <w:rPr>
-          <w:rFonts w:ascii="Times New Roman" w:eastAsia="Times New Roman" w:hAnsi="Times New Roman" w:cs="Times New Roman"/>
-          <w:sz w:val="24"/>
-          <w:szCs w:val="24"/>
-          <w:lang w:eastAsia="hu-HU"/>
-        </w:rPr>
-      </w:pPr>
-      <w:r>
-        <w:rPr>
-          <w:rFonts w:ascii="Courier New" w:eastAsia="Times New Roman" w:hAnsi="Courier New" w:cs="Courier New"/>
-          <w:sz w:val="20"/>
-          <w:szCs w:val="20"/>
-          <w:lang w:eastAsia="hu-HU"/>
-        </w:rPr>
-        <w:t>/inventory</w:t>
-      </w:r>
-    </w:p>
-    <w:p>
-      <w:pPr>
-        <w:numPr>
-          <w:ilvl w:val="0"/>
-          <w:numId w:val="1"/>
-        </w:numPr>
-        <w:spacing w:before="100" w:beforeAutospacing="1" w:after="100" w:afterAutospacing="1" w:line="240" w:lineRule="auto"/>
-        <w:rPr>
-          <w:rFonts w:ascii="Times New Roman" w:eastAsia="Times New Roman" w:hAnsi="Times New Roman" w:cs="Times New Roman"/>
-          <w:sz w:val="24"/>
-          <w:szCs w:val="24"/>
-          <w:lang w:eastAsia="hu-HU"/>
-        </w:rPr>
-      </w:pPr>
-      <w:r>
-        <w:rPr>
-          <w:rFonts w:ascii="Courier New" w:eastAsia="Times New Roman" w:hAnsi="Courier New" w:cs="Courier New"/>
-          <w:sz w:val="20"/>
-          <w:szCs w:val="20"/>
-          <w:lang w:eastAsia="hu-HU"/>
-        </w:rPr>
-        <w:t>/inventory/list</w:t>
-      </w:r>
-    </w:p>
-    <w:p>
-      <w:pPr>
-        <w:numPr>
-          <w:ilvl w:val="0"/>
-          <w:numId w:val="1"/>
-        </w:numPr>
-        <w:spacing w:before="100" w:beforeAutospacing="1" w:after="100" w:afterAutospacing="1" w:line="240" w:lineRule="auto"/>
-        <w:rPr>
-          <w:rFonts w:ascii="Times New Roman" w:eastAsia="Times New Roman" w:hAnsi="Times New Roman" w:cs="Times New Roman"/>
-          <w:sz w:val="24"/>
-          <w:szCs w:val="24"/>
-          <w:lang w:eastAsia="hu-HU"/>
-        </w:rPr>
-      </w:pPr>
-      <w:r>
-        <w:rPr>
-          <w:rFonts w:ascii="Courier New" w:eastAsia="Times New Roman" w:hAnsi="Courier New" w:cs="Courier New"/>
-          <w:sz w:val="20"/>
-          <w:szCs w:val="20"/>
-          <w:lang w:eastAsia="hu-HU"/>
-        </w:rPr>
-        <w:t>/households</w:t>
-      </w:r>
-    </w:p>
-    <w:p>
-      <w:pPr>
-        <w:spacing w:before="100" w:beforeAutospacing="1" w:after="100" w:afterAutospacing="1" w:line="240" w:lineRule="auto"/>
-        <w:rPr>
-          <w:rFonts w:ascii="Times New Roman" w:eastAsia="Times New Roman" w:hAnsi="Times New Roman" w:cs="Times New Roman"/>
-          <w:sz w:val="24"/>
-          <w:szCs w:val="24"/>
-          <w:lang w:eastAsia="hu-HU"/>
-        </w:rPr>
-      </w:pPr>
-      <w:r>
-        <w:rPr>
-          <w:rFonts w:ascii="Times New Roman" w:eastAsia="Times New Roman" w:hAnsi="Times New Roman" w:cs="Times New Roman"/>
-          <w:sz w:val="24"/>
-          <w:szCs w:val="24"/>
-          <w:lang w:eastAsia="hu-HU"/>
-        </w:rPr>
-        <w:t>A teszt guest módban (bejelentkezés nélkül) meghívja ezeket az URL-eket, és azt ellenőrzi, hogy:</w:t>
-      </w:r>
-    </w:p>
-    <w:p>
-      <w:pPr>
-        <w:numPr>
-          <w:ilvl w:val="0"/>
-          <w:numId w:val="2"/>
-        </w:numPr>
-        <w:spacing w:before="100" w:beforeAutospacing="1" w:after="100" w:afterAutospacing="1" w:line="240" w:lineRule="auto"/>
-        <w:rPr>
-          <w:rFonts w:ascii="Times New Roman" w:eastAsia="Times New Roman" w:hAnsi="Times New Roman" w:cs="Times New Roman"/>
-          <w:sz w:val="24"/>
-          <w:szCs w:val="24"/>
-          <w:lang w:eastAsia="hu-HU"/>
-        </w:rPr>
-      </w:pPr>
-      <w:r>
-        <w:rPr>
-          <w:rFonts w:ascii="Times New Roman" w:eastAsia="Times New Roman" w:hAnsi="Times New Roman" w:cs="Times New Roman"/>
-          <w:sz w:val="24"/>
-          <w:szCs w:val="24"/>
-          <w:lang w:eastAsia="hu-HU"/>
-        </w:rPr>
-        <w:t>a válasz nem 200,</w:t>
-      </w:r>
-    </w:p>
-    <w:p>
-      <w:pPr>
-        <w:numPr>
-          <w:ilvl w:val="0"/>
-          <w:numId w:val="2"/>
-        </w:numPr>
-        <w:spacing w:before="100" w:beforeAutospacing="1" w:after="100" w:afterAutospacing="1" w:line="240" w:lineRule="auto"/>
-        <w:rPr>
-          <w:rFonts w:ascii="Times New Roman" w:eastAsia="Times New Roman" w:hAnsi="Times New Roman" w:cs="Times New Roman"/>
-          <w:sz w:val="24"/>
-          <w:szCs w:val="24"/>
-          <w:lang w:eastAsia="hu-HU"/>
-        </w:rPr>
-      </w:pPr>
-      <w:r>
-        <w:rPr>
-          <w:rFonts w:ascii="Times New Roman" w:eastAsia="Times New Roman" w:hAnsi="Times New Roman" w:cs="Times New Roman"/>
-          <w:sz w:val="24"/>
-          <w:szCs w:val="24"/>
-          <w:lang w:eastAsia="hu-HU"/>
-        </w:rPr>
-        <w:t>hanem 302-es vagy 303-as státuszkód,</w:t>
-      </w:r>
-    </w:p>
-    <w:p>
-      <w:pPr>
-        <w:numPr>
-          <w:ilvl w:val="0"/>
-          <w:numId w:val="2"/>
-        </w:numPr>
-        <w:spacing w:before="100" w:beforeAutospacing="1" w:after="100" w:afterAutospacing="1" w:line="240" w:lineRule="auto"/>
-        <w:rPr>
-          <w:rFonts w:ascii="Times New Roman" w:eastAsia="Times New Roman" w:hAnsi="Times New Roman" w:cs="Times New Roman"/>
-          <w:sz w:val="24"/>
-          <w:szCs w:val="24"/>
-          <w:lang w:eastAsia="hu-HU"/>
-        </w:rPr>
-      </w:pPr>
-      <w:r>
-        <w:rPr>
-          <w:rFonts w:ascii="Times New Roman" w:eastAsia="Times New Roman" w:hAnsi="Times New Roman" w:cs="Times New Roman"/>
-          <w:sz w:val="24"/>
-          <w:szCs w:val="24"/>
-          <w:lang w:eastAsia="hu-HU"/>
-        </w:rPr>
-        <w:t xml:space="preserve">és a rendszer átirányít a </w:t>
-      </w:r>
-      <w:r>
-        <w:rPr>
-          <w:rFonts w:ascii="Courier New" w:eastAsia="Times New Roman" w:hAnsi="Courier New" w:cs="Courier New"/>
-          <w:sz w:val="20"/>
-          <w:szCs w:val="20"/>
-          <w:lang w:eastAsia="hu-HU"/>
-        </w:rPr>
-        <w:t>/login</w:t>
-      </w:r>
-      <w:r>
-        <w:rPr>
-          <w:rFonts w:ascii="Times New Roman" w:eastAsia="Times New Roman" w:hAnsi="Times New Roman" w:cs="Times New Roman"/>
-          <w:sz w:val="24"/>
-          <w:szCs w:val="24"/>
-          <w:lang w:eastAsia="hu-HU"/>
-        </w:rPr>
-        <w:t xml:space="preserve"> oldalra.</w:t>
-      </w:r>
-    </w:p>
-    <w:p>
-      <w:pPr>
-        <w:spacing w:before="100" w:beforeAutospacing="1" w:after="100" w:afterAutospacing="1" w:line="240" w:lineRule="auto"/>
-        <w:rPr>
-          <w:rFonts w:ascii="Times New Roman" w:eastAsia="Times New Roman" w:hAnsi="Times New Roman" w:cs="Times New Roman"/>
-          <w:sz w:val="24"/>
-          <w:szCs w:val="24"/>
-          <w:lang w:eastAsia="hu-HU"/>
-        </w:rPr>
-      </w:pPr>
-      <w:r>
-        <w:rPr>
-          <w:rFonts w:ascii="Times New Roman" w:eastAsia="Times New Roman" w:hAnsi="Times New Roman" w:cs="Times New Roman"/>
-          <w:sz w:val="24"/>
-          <w:szCs w:val="24"/>
-          <w:lang w:eastAsia="hu-HU"/>
-        </w:rPr>
-        <w:t>Ez azt bizonyítja, hogy a middleware működik, és nem engedi betölteni a védett oldalt.</w:t>
-      </w:r>
-    </w:p>
-    <w:p>
-      <w:pPr>
-        <w:spacing w:after="0" w:line="240" w:lineRule="auto"/>
-        <w:rPr>
-          <w:rFonts w:ascii="Times New Roman" w:eastAsia="Times New Roman" w:hAnsi="Times New Roman" w:cs="Times New Roman"/>
-          <w:sz w:val="24"/>
-          <w:szCs w:val="24"/>
-          <w:lang w:eastAsia="hu-HU"/>
-        </w:rPr>
-      </w:pPr>
-      <w:r>
-        <w:rPr>
-          <w:rFonts w:ascii="Times New Roman" w:eastAsia="Times New Roman" w:hAnsi="Times New Roman" w:cs="Times New Roman"/>
-          <w:sz w:val="24"/>
-          <w:szCs w:val="24"/>
-          <w:lang w:eastAsia="hu-HU"/>
-        </w:rPr>
-        <w:pict w14:anchorId="57D0E035">
-          <v:rect id="_x0000_i1026" style="width:0;height:1.5pt" o:hralign="center" o:hrstd="t" o:hr="t" fillcolor="#a0a0a0" stroked="f"/>
-        </w:pict>
-      </w:r>
-    </w:p>
-    <w:p>
-      <w:pPr>
-        <w:spacing w:before="100" w:beforeAutospacing="1" w:after="100" w:afterAutospacing="1" w:line="240" w:lineRule="auto"/>
-        <w:outlineLvl w:val="2"/>
-        <w:rPr>
-          <w:rFonts w:ascii="Times New Roman" w:eastAsia="Times New Roman" w:hAnsi="Times New Roman" w:cs="Times New Roman"/>
-          <w:b/>
-          <w:bCs/>
-          <w:sz w:val="27"/>
-          <w:szCs w:val="27"/>
-          <w:lang w:eastAsia="hu-HU"/>
-        </w:rPr>
-      </w:pPr>
-      <w:r>
-        <w:rPr>
-          <w:rFonts w:ascii="Times New Roman" w:eastAsia="Times New Roman" w:hAnsi="Times New Roman" w:cs="Times New Roman"/>
-          <w:b/>
-          <w:bCs/>
-          <w:sz w:val="27"/>
-          <w:szCs w:val="27"/>
-          <w:lang w:eastAsia="hu-HU"/>
-        </w:rPr>
-        <w:t>2. Védett POST műveletek</w:t>
-      </w:r>
-    </w:p>
-    <w:p>
-      <w:pPr>
-        <w:spacing w:before="100" w:beforeAutospacing="1" w:after="100" w:afterAutospacing="1" w:line="240" w:lineRule="auto"/>
-        <w:rPr>
-          <w:rFonts w:ascii="Times New Roman" w:eastAsia="Times New Roman" w:hAnsi="Times New Roman" w:cs="Times New Roman"/>
-          <w:sz w:val="24"/>
-          <w:szCs w:val="24"/>
-          <w:lang w:eastAsia="hu-HU"/>
-        </w:rPr>
-      </w:pPr>
-      <w:r>
-        <w:rPr>
-          <w:rFonts w:ascii="Times New Roman" w:eastAsia="Times New Roman" w:hAnsi="Times New Roman" w:cs="Times New Roman"/>
-          <w:sz w:val="24"/>
-          <w:szCs w:val="24"/>
-          <w:lang w:eastAsia="hu-HU"/>
-        </w:rPr>
-        <w:t>Például:</w:t>
-      </w:r>
-    </w:p>
-    <w:p>
-      <w:pPr>
-        <w:numPr>
-          <w:ilvl w:val="0"/>
-          <w:numId w:val="3"/>
-        </w:numPr>
-        <w:spacing w:before="100" w:beforeAutospacing="1" w:after="100" w:afterAutospacing="1" w:line="240" w:lineRule="auto"/>
-        <w:rPr>
-          <w:rFonts w:ascii="Times New Roman" w:eastAsia="Times New Roman" w:hAnsi="Times New Roman" w:cs="Times New Roman"/>
-          <w:sz w:val="24"/>
-          <w:szCs w:val="24"/>
-          <w:lang w:eastAsia="hu-HU"/>
-        </w:rPr>
-      </w:pPr>
-      <w:r>
-        <w:rPr>
-          <w:rFonts w:ascii="Courier New" w:eastAsia="Times New Roman" w:hAnsi="Courier New" w:cs="Courier New"/>
-          <w:sz w:val="20"/>
-          <w:szCs w:val="20"/>
-          <w:lang w:eastAsia="hu-HU"/>
-        </w:rPr>
-        <w:lastRenderedPageBreak/>
-        <w:t>/messages/read</w:t>
-      </w:r>
-    </w:p>
-    <w:p>
-      <w:pPr>
-        <w:numPr>
-          <w:ilvl w:val="0"/>
-          <w:numId w:val="3"/>
-        </w:numPr>
-        <w:spacing w:before="100" w:beforeAutospacing="1" w:after="100" w:afterAutospacing="1" w:line="240" w:lineRule="auto"/>
-        <w:rPr>
-          <w:rFonts w:ascii="Times New Roman" w:eastAsia="Times New Roman" w:hAnsi="Times New Roman" w:cs="Times New Roman"/>
-          <w:sz w:val="24"/>
-          <w:szCs w:val="24"/>
-          <w:lang w:eastAsia="hu-HU"/>
-        </w:rPr>
-      </w:pPr>
-      <w:r>
-        <w:rPr>
-          <w:rFonts w:ascii="Courier New" w:eastAsia="Times New Roman" w:hAnsi="Courier New" w:cs="Courier New"/>
-          <w:sz w:val="20"/>
-          <w:szCs w:val="20"/>
-          <w:lang w:eastAsia="hu-HU"/>
-        </w:rPr>
-        <w:t>/messages/delete</w:t>
-      </w:r>
-    </w:p>
-    <w:p>
-      <w:pPr>
-        <w:numPr>
-          <w:ilvl w:val="0"/>
-          <w:numId w:val="3"/>
-        </w:numPr>
-        <w:spacing w:before="100" w:beforeAutospacing="1" w:after="100" w:afterAutospacing="1" w:line="240" w:lineRule="auto"/>
-        <w:rPr>
-          <w:rFonts w:ascii="Times New Roman" w:eastAsia="Times New Roman" w:hAnsi="Times New Roman" w:cs="Times New Roman"/>
-          <w:sz w:val="24"/>
-          <w:szCs w:val="24"/>
-          <w:lang w:eastAsia="hu-HU"/>
-        </w:rPr>
-      </w:pPr>
-      <w:r>
-        <w:rPr>
-          <w:rFonts w:ascii="Courier New" w:eastAsia="Times New Roman" w:hAnsi="Courier New" w:cs="Courier New"/>
-          <w:sz w:val="20"/>
-          <w:szCs w:val="20"/>
-          <w:lang w:eastAsia="hu-HU"/>
-        </w:rPr>
-        <w:t>/inventory</w:t>
-      </w:r>
-    </w:p>
-    <w:p>
-      <w:pPr>
-        <w:numPr>
-          <w:ilvl w:val="0"/>
-          <w:numId w:val="3"/>
-        </w:numPr>
-        <w:spacing w:before="100" w:beforeAutospacing="1" w:after="100" w:afterAutospacing="1" w:line="240" w:lineRule="auto"/>
-        <w:rPr>
-          <w:rFonts w:ascii="Times New Roman" w:eastAsia="Times New Roman" w:hAnsi="Times New Roman" w:cs="Times New Roman"/>
-          <w:sz w:val="24"/>
-          <w:szCs w:val="24"/>
-          <w:lang w:eastAsia="hu-HU"/>
-        </w:rPr>
-      </w:pPr>
-      <w:r>
-        <w:rPr>
-          <w:rFonts w:ascii="Courier New" w:eastAsia="Times New Roman" w:hAnsi="Courier New" w:cs="Courier New"/>
-          <w:sz w:val="20"/>
-          <w:szCs w:val="20"/>
-          <w:lang w:eastAsia="hu-HU"/>
-        </w:rPr>
-        <w:t>/inventory/list</w:t>
-      </w:r>
-    </w:p>
-    <w:p>
-      <w:pPr>
-        <w:numPr>
-          <w:ilvl w:val="0"/>
-          <w:numId w:val="3"/>
-        </w:numPr>
-        <w:spacing w:before="100" w:beforeAutospacing="1" w:after="100" w:afterAutospacing="1" w:line="240" w:lineRule="auto"/>
-        <w:rPr>
-          <w:rFonts w:ascii="Times New Roman" w:eastAsia="Times New Roman" w:hAnsi="Times New Roman" w:cs="Times New Roman"/>
-          <w:sz w:val="24"/>
-          <w:szCs w:val="24"/>
-          <w:lang w:eastAsia="hu-HU"/>
-        </w:rPr>
-      </w:pPr>
-      <w:r>
-        <w:rPr>
-          <w:rFonts w:ascii="Courier New" w:eastAsia="Times New Roman" w:hAnsi="Courier New" w:cs="Courier New"/>
-          <w:sz w:val="20"/>
-          <w:szCs w:val="20"/>
-          <w:lang w:eastAsia="hu-HU"/>
-        </w:rPr>
-        <w:t>/households/invite</w:t>
-      </w:r>
-    </w:p>
-    <w:p>
-      <w:pPr>
-        <w:numPr>
-          <w:ilvl w:val="0"/>
-          <w:numId w:val="3"/>
-        </w:numPr>
-        <w:spacing w:before="100" w:beforeAutospacing="1" w:after="100" w:afterAutospacing="1" w:line="240" w:lineRule="auto"/>
-        <w:rPr>
-          <w:rFonts w:ascii="Times New Roman" w:eastAsia="Times New Roman" w:hAnsi="Times New Roman" w:cs="Times New Roman"/>
-          <w:sz w:val="24"/>
-          <w:szCs w:val="24"/>
-          <w:lang w:eastAsia="hu-HU"/>
-        </w:rPr>
-      </w:pPr>
-      <w:r>
-        <w:rPr>
-          <w:rFonts w:ascii="Courier New" w:eastAsia="Times New Roman" w:hAnsi="Courier New" w:cs="Courier New"/>
-          <w:sz w:val="20"/>
-          <w:szCs w:val="20"/>
-          <w:lang w:eastAsia="hu-HU"/>
-        </w:rPr>
-        <w:t>/households/toggle-role</w:t>
-      </w:r>
-    </w:p>
-    <w:p>
-      <w:pPr>
-        <w:spacing w:before="100" w:beforeAutospacing="1" w:after="100" w:afterAutospacing="1" w:line="240" w:lineRule="auto"/>
-        <w:rPr>
-          <w:rFonts w:ascii="Times New Roman" w:eastAsia="Times New Roman" w:hAnsi="Times New Roman" w:cs="Times New Roman"/>
-          <w:sz w:val="24"/>
-          <w:szCs w:val="24"/>
-          <w:lang w:eastAsia="hu-HU"/>
-        </w:rPr>
-      </w:pPr>
-      <w:r>
-        <w:rPr>
-          <w:rFonts w:ascii="Times New Roman" w:eastAsia="Times New Roman" w:hAnsi="Times New Roman" w:cs="Times New Roman"/>
-          <w:sz w:val="24"/>
-          <w:szCs w:val="24"/>
-          <w:lang w:eastAsia="hu-HU"/>
-        </w:rPr>
-        <w:t>A teszt ezekre POST kérést küld bejelentkezés nélkül, majd ellenőrzi, hogy:</w:t>
-      </w:r>
-    </w:p>
-    <w:p>
-      <w:pPr>
-        <w:numPr>
-          <w:ilvl w:val="0"/>
-          <w:numId w:val="4"/>
-        </w:numPr>
-        <w:spacing w:before="100" w:beforeAutospacing="1" w:after="100" w:afterAutospacing="1" w:line="240" w:lineRule="auto"/>
-        <w:rPr>
-          <w:rFonts w:ascii="Times New Roman" w:eastAsia="Times New Roman" w:hAnsi="Times New Roman" w:cs="Times New Roman"/>
-          <w:sz w:val="24"/>
-          <w:szCs w:val="24"/>
-          <w:lang w:eastAsia="hu-HU"/>
-        </w:rPr>
-      </w:pPr>
-      <w:r>
-        <w:rPr>
-          <w:rFonts w:ascii="Times New Roman" w:eastAsia="Times New Roman" w:hAnsi="Times New Roman" w:cs="Times New Roman"/>
-          <w:sz w:val="24"/>
-          <w:szCs w:val="24"/>
-          <w:lang w:eastAsia="hu-HU"/>
-        </w:rPr>
-        <w:t>a rendszer nem hajtja végre a műveletet,</w:t>
-      </w:r>
-    </w:p>
-    <w:p>
-      <w:pPr>
-        <w:numPr>
-          <w:ilvl w:val="0"/>
-          <w:numId w:val="4"/>
-        </w:numPr>
-        <w:spacing w:before="100" w:beforeAutospacing="1" w:after="100" w:afterAutospacing="1" w:line="240" w:lineRule="auto"/>
-        <w:rPr>
-          <w:rFonts w:ascii="Times New Roman" w:eastAsia="Times New Roman" w:hAnsi="Times New Roman" w:cs="Times New Roman"/>
-          <w:sz w:val="24"/>
-          <w:szCs w:val="24"/>
-          <w:lang w:eastAsia="hu-HU"/>
-        </w:rPr>
-      </w:pPr>
-      <w:r>
-        <w:rPr>
-          <w:rFonts w:ascii="Times New Roman" w:eastAsia="Times New Roman" w:hAnsi="Times New Roman" w:cs="Times New Roman"/>
-          <w:sz w:val="24"/>
-          <w:szCs w:val="24"/>
-          <w:lang w:eastAsia="hu-HU"/>
-        </w:rPr>
-        <w:t xml:space="preserve">hanem visszadobja a felhasználót a </w:t>
-      </w:r>
-      <w:r>
-        <w:rPr>
-          <w:rFonts w:ascii="Courier New" w:eastAsia="Times New Roman" w:hAnsi="Courier New" w:cs="Courier New"/>
-          <w:sz w:val="20"/>
-          <w:szCs w:val="20"/>
-          <w:lang w:eastAsia="hu-HU"/>
-        </w:rPr>
-        <w:t>/login</w:t>
-      </w:r>
-      <w:r>
-        <w:rPr>
-          <w:rFonts w:ascii="Times New Roman" w:eastAsia="Times New Roman" w:hAnsi="Times New Roman" w:cs="Times New Roman"/>
-          <w:sz w:val="24"/>
-          <w:szCs w:val="24"/>
-          <w:lang w:eastAsia="hu-HU"/>
-        </w:rPr>
-        <w:t xml:space="preserve"> oldalra.</w:t>
-      </w:r>
-    </w:p>
-    <w:p>
-      <w:pPr>
-        <w:spacing w:after="0" w:line="240" w:lineRule="auto"/>
-        <w:rPr>
-          <w:rFonts w:ascii="Times New Roman" w:eastAsia="Times New Roman" w:hAnsi="Times New Roman" w:cs="Times New Roman"/>
-          <w:sz w:val="24"/>
-          <w:szCs w:val="24"/>
-          <w:lang w:eastAsia="hu-HU"/>
-        </w:rPr>
-      </w:pPr>
-      <w:r>
-        <w:rPr>
-          <w:rFonts w:ascii="Times New Roman" w:eastAsia="Times New Roman" w:hAnsi="Times New Roman" w:cs="Times New Roman"/>
-          <w:sz w:val="24"/>
-          <w:szCs w:val="24"/>
-          <w:lang w:eastAsia="hu-HU"/>
-        </w:rPr>
-        <w:pict w14:anchorId="03363284">
-          <v:rect id="_x0000_i1027" style="width:0;height:1.5pt" o:hralign="center" o:hrstd="t" o:hr="t" fillcolor="#a0a0a0" stroked="f"/>
-        </w:pict>
-      </w:r>
-    </w:p>
-    <w:p>
-      <w:pPr>
-        <w:spacing w:before="100" w:beforeAutospacing="1" w:after="100" w:afterAutospacing="1" w:line="240" w:lineRule="auto"/>
-        <w:outlineLvl w:val="1"/>
-        <w:rPr>
-          <w:rFonts w:ascii="Times New Roman" w:eastAsia="Times New Roman" w:hAnsi="Times New Roman" w:cs="Times New Roman"/>
-          <w:b/>
-          <w:bCs/>
-          <w:sz w:val="36"/>
-          <w:szCs w:val="36"/>
-          <w:lang w:eastAsia="hu-HU"/>
-        </w:rPr>
-      </w:pPr>
-      <w:r>
-        <w:rPr>
-          <w:rFonts w:ascii="Times New Roman" w:eastAsia="Times New Roman" w:hAnsi="Times New Roman" w:cs="Times New Roman"/>
-          <w:b/>
-          <w:bCs/>
-          <w:sz w:val="36"/>
-          <w:szCs w:val="36"/>
-          <w:lang w:eastAsia="hu-HU"/>
-        </w:rPr>
-        <w:t>Miért jó ez?</w:t>
-      </w:r>
-    </w:p>
-    <w:p>
-      <w:pPr>
-        <w:spacing w:before="100" w:beforeAutospacing="1" w:after="100" w:afterAutospacing="1" w:line="240" w:lineRule="auto"/>
-        <w:rPr>
-          <w:rFonts w:ascii="Times New Roman" w:eastAsia="Times New Roman" w:hAnsi="Times New Roman" w:cs="Times New Roman"/>
-          <w:sz w:val="24"/>
-          <w:szCs w:val="24"/>
-          <w:lang w:eastAsia="hu-HU"/>
-        </w:rPr>
-      </w:pPr>
-      <w:r>
-        <w:rPr>
-          <w:rFonts w:ascii="Times New Roman" w:eastAsia="Times New Roman" w:hAnsi="Times New Roman" w:cs="Times New Roman"/>
-          <w:sz w:val="24"/>
-          <w:szCs w:val="24"/>
-          <w:lang w:eastAsia="hu-HU"/>
-        </w:rPr>
-        <w:t>Ez a teszt azt bizonyítja, hogy:</w:t>
-      </w:r>
-    </w:p>
-    <w:p>
-      <w:pPr>
-        <w:numPr>
-          <w:ilvl w:val="0"/>
-          <w:numId w:val="5"/>
-        </w:numPr>
-        <w:spacing w:before="100" w:beforeAutospacing="1" w:after="100" w:afterAutospacing="1" w:line="240" w:lineRule="auto"/>
-        <w:rPr>
-          <w:rFonts w:ascii="Times New Roman" w:eastAsia="Times New Roman" w:hAnsi="Times New Roman" w:cs="Times New Roman"/>
-          <w:sz w:val="24"/>
-          <w:szCs w:val="24"/>
-          <w:lang w:eastAsia="hu-HU"/>
-        </w:rPr>
-      </w:pPr>
-      <w:r>
-        <w:rPr>
-          <w:rFonts w:ascii="Times New Roman" w:eastAsia="Times New Roman" w:hAnsi="Times New Roman" w:cs="Times New Roman"/>
-          <w:sz w:val="24"/>
-          <w:szCs w:val="24"/>
-          <w:lang w:eastAsia="hu-HU"/>
-        </w:rPr>
-        <w:t>a jogosultságkezelés megfelelően működik,</w:t>
-      </w:r>
-    </w:p>
-    <w:p>
-      <w:pPr>
-        <w:numPr>
-          <w:ilvl w:val="0"/>
-          <w:numId w:val="5"/>
-        </w:numPr>
-        <w:spacing w:before="100" w:beforeAutospacing="1" w:after="100" w:afterAutospacing="1" w:line="240" w:lineRule="auto"/>
-        <w:rPr>
-          <w:rFonts w:ascii="Times New Roman" w:eastAsia="Times New Roman" w:hAnsi="Times New Roman" w:cs="Times New Roman"/>
-          <w:sz w:val="24"/>
-          <w:szCs w:val="24"/>
-          <w:lang w:eastAsia="hu-HU"/>
-        </w:rPr>
-      </w:pPr>
-      <w:r>
-        <w:rPr>
-          <w:rFonts w:ascii="Times New Roman" w:eastAsia="Times New Roman" w:hAnsi="Times New Roman" w:cs="Times New Roman"/>
-          <w:sz w:val="24"/>
-          <w:szCs w:val="24"/>
-          <w:lang w:eastAsia="hu-HU"/>
-        </w:rPr>
-        <w:t>a védett funkciók nem érhetők el bejelentkezés nélkül,</w:t>
-      </w:r>
-    </w:p>
-    <w:p>
-      <w:pPr>
-        <w:numPr>
-          <w:ilvl w:val="0"/>
-          <w:numId w:val="5"/>
-        </w:numPr>
-        <w:spacing w:before="100" w:beforeAutospacing="1" w:after="100" w:afterAutospacing="1" w:line="240" w:lineRule="auto"/>
-        <w:rPr>
-          <w:rFonts w:ascii="Times New Roman" w:eastAsia="Times New Roman" w:hAnsi="Times New Roman" w:cs="Times New Roman"/>
-          <w:sz w:val="24"/>
-          <w:szCs w:val="24"/>
-          <w:lang w:eastAsia="hu-HU"/>
-        </w:rPr>
-      </w:pPr>
-      <w:r>
-        <w:rPr>
-          <w:rFonts w:ascii="Times New Roman" w:eastAsia="Times New Roman" w:hAnsi="Times New Roman" w:cs="Times New Roman"/>
-          <w:sz w:val="24"/>
-          <w:szCs w:val="24"/>
-          <w:lang w:eastAsia="hu-HU"/>
-        </w:rPr>
-        <w:t>a rendszer biztonságosan kezeli a hozzáférést.</w:t>
-      </w:r>
-    </w:p>
-    <w:p>
-      <w:pPr>
-        <w:spacing w:before="100" w:beforeAutospacing="1" w:after="100" w:afterAutospacing="1" w:line="240" w:lineRule="auto"/>
-        <w:rPr>
-          <w:rFonts w:ascii="Times New Roman" w:eastAsia="Times New Roman" w:hAnsi="Times New Roman" w:cs="Times New Roman"/>
-          <w:sz w:val="24"/>
-          <w:szCs w:val="24"/>
-          <w:lang w:eastAsia="hu-HU"/>
-        </w:rPr>
-      </w:pPr>
-      <w:r>
-        <w:rPr>
-          <w:rFonts w:ascii="Times New Roman" w:eastAsia="Times New Roman" w:hAnsi="Times New Roman" w:cs="Times New Roman"/>
-          <w:sz w:val="24"/>
-          <w:szCs w:val="24"/>
-          <w:lang w:eastAsia="hu-HU"/>
-        </w:rPr>
-        <w:t>Fontos, hogy a teszt nem az adatbázist vagy a controllerek belső működését vizsgálja, hanem kizárólag azt, hogy a middleware megfelelően blokkolja a jogosulatlan hozzáférést.</w:t>
-      </w:r>
-    </w:p>
-    <w:p>
-      <w:pPr>
-        <w:spacing w:after="0" w:line="240" w:lineRule="auto"/>
-        <w:rPr>
-          <w:rFonts w:ascii="Times New Roman" w:eastAsia="Times New Roman" w:hAnsi="Times New Roman" w:cs="Times New Roman"/>
-          <w:sz w:val="24"/>
-          <w:szCs w:val="24"/>
-          <w:lang w:eastAsia="hu-HU"/>
-        </w:rPr>
-      </w:pPr>
-      <w:r>
-        <w:rPr>
-          <w:rFonts w:ascii="Times New Roman" w:eastAsia="Times New Roman" w:hAnsi="Times New Roman" w:cs="Times New Roman"/>
-          <w:sz w:val="24"/>
-          <w:szCs w:val="24"/>
-          <w:lang w:eastAsia="hu-HU"/>
-        </w:rPr>
-        <w:pict w14:anchorId="513C9C96">
-          <v:rect id="_x0000_i1028" style="width:0;height:1.5pt" o:hralign="center" o:hrstd="t" o:hr="t" fillcolor="#a0a0a0" stroked="f"/>
-        </w:pict>
-      </w:r>
-    </w:p>
-    <w:p>
-      <w:pPr>
-        <w:spacing w:before="100" w:beforeAutospacing="1" w:after="100" w:afterAutospacing="1" w:line="240" w:lineRule="auto"/>
-        <w:outlineLvl w:val="1"/>
-        <w:rPr>
-          <w:rFonts w:ascii="Times New Roman" w:eastAsia="Times New Roman" w:hAnsi="Times New Roman" w:cs="Times New Roman"/>
-          <w:b/>
-          <w:bCs/>
-          <w:sz w:val="36"/>
-          <w:szCs w:val="36"/>
-          <w:lang w:eastAsia="hu-HU"/>
-        </w:rPr>
-      </w:pPr>
-      <w:r>
-        <w:rPr>
-          <w:rFonts w:ascii="Times New Roman" w:eastAsia="Times New Roman" w:hAnsi="Times New Roman" w:cs="Times New Roman"/>
-          <w:b/>
-          <w:bCs/>
-          <w:sz w:val="36"/>
-          <w:szCs w:val="36"/>
-          <w:lang w:eastAsia="hu-HU"/>
-        </w:rPr>
-        <w:t>Mit jelent ez a gyakorlatban?</w:t>
-      </w:r>
-    </w:p>
-    <w:p>
-      <w:pPr>
-        <w:spacing w:before="100" w:beforeAutospacing="1" w:after="100" w:afterAutospacing="1" w:line="240" w:lineRule="auto"/>
-        <w:rPr>
-          <w:rFonts w:ascii="Times New Roman" w:eastAsia="Times New Roman" w:hAnsi="Times New Roman" w:cs="Times New Roman"/>
-          <w:sz w:val="24"/>
-          <w:szCs w:val="24"/>
-          <w:lang w:eastAsia="hu-HU"/>
-        </w:rPr>
-      </w:pPr>
-      <w:r>
-        <w:rPr>
-          <w:rFonts w:ascii="Times New Roman" w:eastAsia="Times New Roman" w:hAnsi="Times New Roman" w:cs="Times New Roman"/>
-          <w:sz w:val="24"/>
-          <w:szCs w:val="24"/>
-          <w:lang w:eastAsia="hu-HU"/>
-        </w:rPr>
-        <w:t>Ha valaki bejelentkezés nélkül próbálja elérni például a dashboardot vagy egy inventory műveletet, a rendszer automatikusan átirányítja a login oldalra.</w:t>
-      </w:r>
-    </w:p>
-    <w:p>
-      <w:pPr>
-        <w:spacing w:before="100" w:beforeAutospacing="1" w:after="100" w:afterAutospacing="1" w:line="240" w:lineRule="auto"/>
-        <w:rPr>
-          <w:rFonts w:ascii="Times New Roman" w:eastAsia="Times New Roman" w:hAnsi="Times New Roman" w:cs="Times New Roman"/>
-          <w:sz w:val="24"/>
-          <w:szCs w:val="24"/>
-          <w:lang w:eastAsia="hu-HU"/>
-        </w:rPr>
-      </w:pPr>
-      <w:r>
-        <w:rPr>
-          <w:rFonts w:ascii="Times New Roman" w:eastAsia="Times New Roman" w:hAnsi="Times New Roman" w:cs="Times New Roman"/>
-          <w:sz w:val="24"/>
-          <w:szCs w:val="24"/>
-          <w:lang w:eastAsia="hu-HU"/>
-        </w:rPr>
-        <w:t>A teszt ezt ellenőrzi minden érintett route esetében, így biztosítva, hogy a jogosultsági védelem ne törjön el későbbi módosítások során sem.</w:t>
+        <w:t>Ezek a tesztek biztosítják, hogy a backend hozzáférés-kezelése stabil és megbízható, és egy esetleges módosítás után is automatikusan ellenőrizhető marad a rendszer helyes működése.</w:t>
       </w:r>
     </w:p>
     <w:p/>
@@ -1072,6 +4957,56 @@
     </w:sectPr>
   </w:body>
 </w:document>
+</file>
+
+<file path=word/endnotes.xml><?xml version="1.0" encoding="utf-8"?>
+<w:endnotes xmlns:wpc="http://schemas.microsoft.com/office/word/2010/wordprocessingCanvas" xmlns:cx="http://schemas.microsoft.com/office/drawing/2014/chartex" xmlns:cx1="http://schemas.microsoft.com/office/drawing/2015/9/8/chartex" xmlns:cx2="http://schemas.microsoft.com/office/drawing/2015/10/21/chartex" xmlns:cx3="http://schemas.microsoft.com/office/drawing/2016/5/9/chartex" xmlns:cx4="http://schemas.microsoft.com/office/drawing/2016/5/10/chartex" xmlns:cx5="http://schemas.microsoft.com/office/drawing/2016/5/11/chartex" xmlns:cx6="http://schemas.microsoft.com/office/drawing/2016/5/12/chartex" xmlns:cx7="http://schemas.microsoft.com/office/drawing/2016/5/13/chartex" xmlns:cx8="http://schemas.microsoft.com/office/drawing/2016/5/14/chartex" xmlns:mc="http://schemas.openxmlformats.org/markup-compatibility/2006" xmlns:aink="http://schemas.microsoft.com/office/drawing/2016/ink" xmlns:am3d="http://schemas.microsoft.com/office/drawing/2017/model3d" xmlns:o="urn:schemas-microsoft-com:office:office" xmlns:r="http://schemas.openxmlformats.org/officeDocument/2006/relationships" xmlns:m="http://schemas.openxmlformats.org/officeDocument/2006/math" xmlns:v="urn:schemas-microsoft-com:vml" xmlns:wp14="http://schemas.microsoft.com/office/word/2010/wordprocessingDrawing" xmlns:wp="http://schemas.openxmlformats.org/drawingml/2006/wordprocessingDrawing" xmlns:w10="urn:schemas-microsoft-com:office:word" xmlns:w="http://schemas.openxmlformats.org/wordprocessingml/2006/main" xmlns:w14="http://schemas.microsoft.com/office/word/2010/wordml" xmlns:w15="http://schemas.microsoft.com/office/word/2012/wordml" xmlns:w16cex="http://schemas.microsoft.com/office/word/2018/wordml/cex" xmlns:w16cid="http://schemas.microsoft.com/office/word/2016/wordml/cid" xmlns:w16="http://schemas.microsoft.com/office/word/2018/wordml" xmlns:w16sdtdh="http://schemas.microsoft.com/office/word/2020/wordml/sdtdatahash" xmlns:w16se="http://schemas.microsoft.com/office/word/2015/wordml/symex" xmlns:wpg="http://schemas.microsoft.com/office/word/2010/wordprocessingGroup" xmlns:wpi="http://schemas.microsoft.com/office/word/2010/wordprocessingInk" xmlns:wne="http://schemas.microsoft.com/office/word/2006/wordml" xmlns:wps="http://schemas.microsoft.com/office/word/2010/wordprocessingShape" mc:Ignorable="w14 w15 w16se w16cid w16 w16cex w16sdtdh wp14">
+  <w:endnote w:type="separator" w:id="-1">
+    <w:p>
+      <w:pPr>
+        <w:spacing w:after="0" w:line="240" w:lineRule="auto"/>
+      </w:pPr>
+      <w:r>
+        <w:separator/>
+      </w:r>
+    </w:p>
+  </w:endnote>
+  <w:endnote w:type="continuationSeparator" w:id="0">
+    <w:p>
+      <w:pPr>
+        <w:spacing w:after="0" w:line="240" w:lineRule="auto"/>
+      </w:pPr>
+      <w:r>
+        <w:continuationSeparator/>
+      </w:r>
+    </w:p>
+  </w:endnote>
+</w:endnotes>
+</file>
+
+<file path=word/footnotes.xml><?xml version="1.0" encoding="utf-8"?>
+<w:footnotes xmlns:wpc="http://schemas.microsoft.com/office/word/2010/wordprocessingCanvas" xmlns:cx="http://schemas.microsoft.com/office/drawing/2014/chartex" xmlns:cx1="http://schemas.microsoft.com/office/drawing/2015/9/8/chartex" xmlns:cx2="http://schemas.microsoft.com/office/drawing/2015/10/21/chartex" xmlns:cx3="http://schemas.microsoft.com/office/drawing/2016/5/9/chartex" xmlns:cx4="http://schemas.microsoft.com/office/drawing/2016/5/10/chartex" xmlns:cx5="http://schemas.microsoft.com/office/drawing/2016/5/11/chartex" xmlns:cx6="http://schemas.microsoft.com/office/drawing/2016/5/12/chartex" xmlns:cx7="http://schemas.microsoft.com/office/drawing/2016/5/13/chartex" xmlns:cx8="http://schemas.microsoft.com/office/drawing/2016/5/14/chartex" xmlns:mc="http://schemas.openxmlformats.org/markup-compatibility/2006" xmlns:aink="http://schemas.microsoft.com/office/drawing/2016/ink" xmlns:am3d="http://schemas.microsoft.com/office/drawing/2017/model3d" xmlns:o="urn:schemas-microsoft-com:office:office" xmlns:r="http://schemas.openxmlformats.org/officeDocument/2006/relationships" xmlns:m="http://schemas.openxmlformats.org/officeDocument/2006/math" xmlns:v="urn:schemas-microsoft-com:vml" xmlns:wp14="http://schemas.microsoft.com/office/word/2010/wordprocessingDrawing" xmlns:wp="http://schemas.openxmlformats.org/drawingml/2006/wordprocessingDrawing" xmlns:w10="urn:schemas-microsoft-com:office:word" xmlns:w="http://schemas.openxmlformats.org/wordprocessingml/2006/main" xmlns:w14="http://schemas.microsoft.com/office/word/2010/wordml" xmlns:w15="http://schemas.microsoft.com/office/word/2012/wordml" xmlns:w16cex="http://schemas.microsoft.com/office/word/2018/wordml/cex" xmlns:w16cid="http://schemas.microsoft.com/office/word/2016/wordml/cid" xmlns:w16="http://schemas.microsoft.com/office/word/2018/wordml" xmlns:w16sdtdh="http://schemas.microsoft.com/office/word/2020/wordml/sdtdatahash" xmlns:w16se="http://schemas.microsoft.com/office/word/2015/wordml/symex" xmlns:wpg="http://schemas.microsoft.com/office/word/2010/wordprocessingGroup" xmlns:wpi="http://schemas.microsoft.com/office/word/2010/wordprocessingInk" xmlns:wne="http://schemas.microsoft.com/office/word/2006/wordml" xmlns:wps="http://schemas.microsoft.com/office/word/2010/wordprocessingShape" mc:Ignorable="w14 w15 w16se w16cid w16 w16cex w16sdtdh wp14">
+  <w:footnote w:type="separator" w:id="-1">
+    <w:p>
+      <w:pPr>
+        <w:spacing w:after="0" w:line="240" w:lineRule="auto"/>
+      </w:pPr>
+      <w:r>
+        <w:separator/>
+      </w:r>
+    </w:p>
+  </w:footnote>
+  <w:footnote w:type="continuationSeparator" w:id="0">
+    <w:p>
+      <w:pPr>
+        <w:spacing w:after="0" w:line="240" w:lineRule="auto"/>
+      </w:pPr>
+      <w:r>
+        <w:continuationSeparator/>
+      </w:r>
+    </w:p>
+  </w:footnote>
+</w:footnotes>
 </file>
 
 <file path=word/numbering.xml><?xml version="1.0" encoding="utf-8"?>
@@ -1524,6 +5459,155 @@
     </w:lvl>
   </w:abstractNum>
   <w:abstractNum w:abstractNumId="3" w15:restartNumberingAfterBreak="0">
+    <w:nsid w:val="786B6148"/>
+    <w:multiLevelType w:val="multilevel"/>
+    <w:tmpl w:val="9294B5A2"/>
+    <w:lvl w:ilvl="0">
+      <w:start w:val="1"/>
+      <w:numFmt w:val="bullet"/>
+      <w:lvlText w:val=""/>
+      <w:lvlJc w:val="left"/>
+      <w:pPr>
+        <w:tabs>
+          <w:tab w:val="num" w:pos="720"/>
+        </w:tabs>
+        <w:ind w:left="720" w:hanging="360"/>
+      </w:pPr>
+      <w:rPr>
+        <w:rFonts w:ascii="Symbol" w:hAnsi="Symbol" w:hint="default"/>
+        <w:sz w:val="20"/>
+      </w:rPr>
+    </w:lvl>
+    <w:lvl w:ilvl="1" w:tentative="1">
+      <w:start w:val="1"/>
+      <w:numFmt w:val="bullet"/>
+      <w:lvlText w:val="o"/>
+      <w:lvlJc w:val="left"/>
+      <w:pPr>
+        <w:tabs>
+          <w:tab w:val="num" w:pos="1440"/>
+        </w:tabs>
+        <w:ind w:left="1440" w:hanging="360"/>
+      </w:pPr>
+      <w:rPr>
+        <w:rFonts w:ascii="Courier New" w:hAnsi="Courier New" w:hint="default"/>
+        <w:sz w:val="20"/>
+      </w:rPr>
+    </w:lvl>
+    <w:lvl w:ilvl="2" w:tentative="1">
+      <w:start w:val="1"/>
+      <w:numFmt w:val="bullet"/>
+      <w:lvlText w:val=""/>
+      <w:lvlJc w:val="left"/>
+      <w:pPr>
+        <w:tabs>
+          <w:tab w:val="num" w:pos="2160"/>
+        </w:tabs>
+        <w:ind w:left="2160" w:hanging="360"/>
+      </w:pPr>
+      <w:rPr>
+        <w:rFonts w:ascii="Wingdings" w:hAnsi="Wingdings" w:hint="default"/>
+        <w:sz w:val="20"/>
+      </w:rPr>
+    </w:lvl>
+    <w:lvl w:ilvl="3" w:tentative="1">
+      <w:start w:val="1"/>
+      <w:numFmt w:val="bullet"/>
+      <w:lvlText w:val=""/>
+      <w:lvlJc w:val="left"/>
+      <w:pPr>
+        <w:tabs>
+          <w:tab w:val="num" w:pos="2880"/>
+        </w:tabs>
+        <w:ind w:left="2880" w:hanging="360"/>
+      </w:pPr>
+      <w:rPr>
+        <w:rFonts w:ascii="Wingdings" w:hAnsi="Wingdings" w:hint="default"/>
+        <w:sz w:val="20"/>
+      </w:rPr>
+    </w:lvl>
+    <w:lvl w:ilvl="4" w:tentative="1">
+      <w:start w:val="1"/>
+      <w:numFmt w:val="bullet"/>
+      <w:lvlText w:val=""/>
+      <w:lvlJc w:val="left"/>
+      <w:pPr>
+        <w:tabs>
+          <w:tab w:val="num" w:pos="3600"/>
+        </w:tabs>
+        <w:ind w:left="3600" w:hanging="360"/>
+      </w:pPr>
+      <w:rPr>
+        <w:rFonts w:ascii="Wingdings" w:hAnsi="Wingdings" w:hint="default"/>
+        <w:sz w:val="20"/>
+      </w:rPr>
+    </w:lvl>
+    <w:lvl w:ilvl="5" w:tentative="1">
+      <w:start w:val="1"/>
+      <w:numFmt w:val="bullet"/>
+      <w:lvlText w:val=""/>
+      <w:lvlJc w:val="left"/>
+      <w:pPr>
+        <w:tabs>
+          <w:tab w:val="num" w:pos="4320"/>
+        </w:tabs>
+        <w:ind w:left="4320" w:hanging="360"/>
+      </w:pPr>
+      <w:rPr>
+        <w:rFonts w:ascii="Wingdings" w:hAnsi="Wingdings" w:hint="default"/>
+        <w:sz w:val="20"/>
+      </w:rPr>
+    </w:lvl>
+    <w:lvl w:ilvl="6" w:tentative="1">
+      <w:start w:val="1"/>
+      <w:numFmt w:val="bullet"/>
+      <w:lvlText w:val=""/>
+      <w:lvlJc w:val="left"/>
+      <w:pPr>
+        <w:tabs>
+          <w:tab w:val="num" w:pos="5040"/>
+        </w:tabs>
+        <w:ind w:left="5040" w:hanging="360"/>
+      </w:pPr>
+      <w:rPr>
+        <w:rFonts w:ascii="Wingdings" w:hAnsi="Wingdings" w:hint="default"/>
+        <w:sz w:val="20"/>
+      </w:rPr>
+    </w:lvl>
+    <w:lvl w:ilvl="7" w:tentative="1">
+      <w:start w:val="1"/>
+      <w:numFmt w:val="bullet"/>
+      <w:lvlText w:val=""/>
+      <w:lvlJc w:val="left"/>
+      <w:pPr>
+        <w:tabs>
+          <w:tab w:val="num" w:pos="5760"/>
+        </w:tabs>
+        <w:ind w:left="5760" w:hanging="360"/>
+      </w:pPr>
+      <w:rPr>
+        <w:rFonts w:ascii="Wingdings" w:hAnsi="Wingdings" w:hint="default"/>
+        <w:sz w:val="20"/>
+      </w:rPr>
+    </w:lvl>
+    <w:lvl w:ilvl="8" w:tentative="1">
+      <w:start w:val="1"/>
+      <w:numFmt w:val="bullet"/>
+      <w:lvlText w:val=""/>
+      <w:lvlJc w:val="left"/>
+      <w:pPr>
+        <w:tabs>
+          <w:tab w:val="num" w:pos="6480"/>
+        </w:tabs>
+        <w:ind w:left="6480" w:hanging="360"/>
+      </w:pPr>
+      <w:rPr>
+        <w:rFonts w:ascii="Wingdings" w:hAnsi="Wingdings" w:hint="default"/>
+        <w:sz w:val="20"/>
+      </w:rPr>
+    </w:lvl>
+  </w:abstractNum>
+  <w:abstractNum w:abstractNumId="4" w15:restartNumberingAfterBreak="0">
     <w:nsid w:val="79D23291"/>
     <w:multiLevelType w:val="multilevel"/>
     <w:tmpl w:val="5F56DB5C"/>
@@ -1672,7 +5756,7 @@
       </w:rPr>
     </w:lvl>
   </w:abstractNum>
-  <w:abstractNum w:abstractNumId="4" w15:restartNumberingAfterBreak="0">
+  <w:abstractNum w:abstractNumId="5" w15:restartNumberingAfterBreak="0">
     <w:nsid w:val="7E3A4B90"/>
     <w:multiLevelType w:val="multilevel"/>
     <w:tmpl w:val="19702F7C"/>
@@ -1825,16 +5909,19 @@
     <w:abstractNumId w:val="2"/>
   </w:num>
   <w:num w:numId="2">
-    <w:abstractNumId w:val="4"/>
+    <w:abstractNumId w:val="5"/>
   </w:num>
   <w:num w:numId="3">
-    <w:abstractNumId w:val="3"/>
+    <w:abstractNumId w:val="4"/>
   </w:num>
   <w:num w:numId="4">
     <w:abstractNumId w:val="0"/>
   </w:num>
   <w:num w:numId="5">
     <w:abstractNumId w:val="1"/>
+  </w:num>
+  <w:num w:numId="6">
+    <w:abstractNumId w:val="3"/>
   </w:num>
 </w:numbering>
 </file>
@@ -2237,6 +6324,7 @@
   <w:style w:type="paragraph" w:default="1" w:styleId="Norml">
     <w:name w:val="Normal"/>
     <w:qFormat/>
+    <w:rsid w:val="00FA4AB4"/>
   </w:style>
   <w:style w:type="paragraph" w:styleId="Cmsor1">
     <w:name w:val="heading 1"/>
@@ -2401,6 +6489,50 @@
       <w:sz w:val="20"/>
       <w:szCs w:val="20"/>
     </w:rPr>
+  </w:style>
+  <w:style w:type="paragraph" w:styleId="lfej">
+    <w:name w:val="header"/>
+    <w:basedOn w:val="Norml"/>
+    <w:link w:val="lfejChar"/>
+    <w:uiPriority w:val="99"/>
+    <w:unhideWhenUsed/>
+    <w:rsid w:val="00040C31"/>
+    <w:pPr>
+      <w:tabs>
+        <w:tab w:val="center" w:pos="4536"/>
+        <w:tab w:val="right" w:pos="9072"/>
+      </w:tabs>
+      <w:spacing w:after="0" w:line="240" w:lineRule="auto"/>
+    </w:pPr>
+  </w:style>
+  <w:style w:type="character" w:customStyle="1" w:styleId="lfejChar">
+    <w:name w:val="Élőfej Char"/>
+    <w:basedOn w:val="Bekezdsalapbettpusa"/>
+    <w:link w:val="lfej"/>
+    <w:uiPriority w:val="99"/>
+    <w:rsid w:val="00040C31"/>
+  </w:style>
+  <w:style w:type="paragraph" w:styleId="llb">
+    <w:name w:val="footer"/>
+    <w:basedOn w:val="Norml"/>
+    <w:link w:val="llbChar"/>
+    <w:uiPriority w:val="99"/>
+    <w:unhideWhenUsed/>
+    <w:rsid w:val="00040C31"/>
+    <w:pPr>
+      <w:tabs>
+        <w:tab w:val="center" w:pos="4536"/>
+        <w:tab w:val="right" w:pos="9072"/>
+      </w:tabs>
+      <w:spacing w:after="0" w:line="240" w:lineRule="auto"/>
+    </w:pPr>
+  </w:style>
+  <w:style w:type="character" w:customStyle="1" w:styleId="llbChar">
+    <w:name w:val="Élőláb Char"/>
+    <w:basedOn w:val="Bekezdsalapbettpusa"/>
+    <w:link w:val="llb"/>
+    <w:uiPriority w:val="99"/>
+    <w:rsid w:val="00040C31"/>
   </w:style>
 </w:styles>
 </file>

--- a/WebTesztEsetek/BackEnd/Docs/BACKEND teszt.docx
+++ b/WebTesztEsetek/BackEnd/Docs/BACKEND teszt.docx
@@ -56,33 +56,7 @@
                 <w:szCs w:val="24"/>
                 <w:lang w:eastAsia="hu-HU"/>
               </w:rPr>
-              <w:t>Név (</w:t>
-            </w:r>
-            <w:proofErr w:type="spellStart"/>
-            <w:r>
-              <w:rPr>
-                <w:rFonts w:ascii="Times New Roman" w:eastAsia="Times New Roman" w:hAnsi="Times New Roman" w:cs="Times New Roman"/>
-                <w:b/>
-                <w:bCs/>
-                <w:color w:val="000000"/>
-                <w:sz w:val="24"/>
-                <w:szCs w:val="24"/>
-                <w:lang w:eastAsia="hu-HU"/>
-              </w:rPr>
-              <w:t>Name</w:t>
-            </w:r>
-            <w:proofErr w:type="spellEnd"/>
-            <w:r>
-              <w:rPr>
-                <w:rFonts w:ascii="Times New Roman" w:eastAsia="Times New Roman" w:hAnsi="Times New Roman" w:cs="Times New Roman"/>
-                <w:b/>
-                <w:bCs/>
-                <w:color w:val="000000"/>
-                <w:sz w:val="24"/>
-                <w:szCs w:val="24"/>
-                <w:lang w:eastAsia="hu-HU"/>
-              </w:rPr>
-              <w:t>)</w:t>
+              <w:t>Név (Name)</w:t>
             </w:r>
           </w:p>
         </w:tc>
@@ -110,13 +84,12 @@
                 <w:lang w:eastAsia="hu-HU"/>
               </w:rPr>
             </w:pPr>
-            <w:proofErr w:type="spellStart"/>
-            <w:r>
-              <w:t>LoggedMiddlewareTest</w:t>
-            </w:r>
-            <w:proofErr w:type="spellEnd"/>
-            <w:r>
-              <w:t xml:space="preserve"> – Jogosultság ellenőrzési teszt</w:t>
+            <w:r>
+              <w:rPr>
+                <w:sz w:val="24"/>
+                <w:szCs w:val="24"/>
+              </w:rPr>
+              <w:t>LoggedMiddlewareTest – Jogosultság ellenőrzési teszt</w:t>
             </w:r>
           </w:p>
         </w:tc>
@@ -161,59 +134,7 @@
                 <w:szCs w:val="24"/>
                 <w:lang w:eastAsia="hu-HU"/>
               </w:rPr>
-              <w:t>Hiba típusa (</w:t>
-            </w:r>
-            <w:proofErr w:type="spellStart"/>
-            <w:r>
-              <w:rPr>
-                <w:rFonts w:ascii="Times New Roman" w:eastAsia="Times New Roman" w:hAnsi="Times New Roman" w:cs="Times New Roman"/>
-                <w:b/>
-                <w:bCs/>
-                <w:color w:val="000000"/>
-                <w:sz w:val="24"/>
-                <w:szCs w:val="24"/>
-                <w:lang w:eastAsia="hu-HU"/>
-              </w:rPr>
-              <w:t>Issue</w:t>
-            </w:r>
-            <w:proofErr w:type="spellEnd"/>
-            <w:r>
-              <w:rPr>
-                <w:rFonts w:ascii="Times New Roman" w:eastAsia="Times New Roman" w:hAnsi="Times New Roman" w:cs="Times New Roman"/>
-                <w:b/>
-                <w:bCs/>
-                <w:color w:val="000000"/>
-                <w:sz w:val="24"/>
-                <w:szCs w:val="24"/>
-                <w:lang w:eastAsia="hu-HU"/>
-              </w:rPr>
-              <w:t xml:space="preserve"> </w:t>
-            </w:r>
-            <w:proofErr w:type="spellStart"/>
-            <w:r>
-              <w:rPr>
-                <w:rFonts w:ascii="Times New Roman" w:eastAsia="Times New Roman" w:hAnsi="Times New Roman" w:cs="Times New Roman"/>
-                <w:b/>
-                <w:bCs/>
-                <w:color w:val="000000"/>
-                <w:sz w:val="24"/>
-                <w:szCs w:val="24"/>
-                <w:lang w:eastAsia="hu-HU"/>
-              </w:rPr>
-              <w:t>Type</w:t>
-            </w:r>
-            <w:proofErr w:type="spellEnd"/>
-            <w:r>
-              <w:rPr>
-                <w:rFonts w:ascii="Times New Roman" w:eastAsia="Times New Roman" w:hAnsi="Times New Roman" w:cs="Times New Roman"/>
-                <w:b/>
-                <w:bCs/>
-                <w:color w:val="000000"/>
-                <w:sz w:val="24"/>
-                <w:szCs w:val="24"/>
-                <w:lang w:eastAsia="hu-HU"/>
-              </w:rPr>
-              <w:t>)</w:t>
+              <w:t>Hiba típusa (Issue Type)</w:t>
             </w:r>
           </w:p>
         </w:tc>
@@ -242,9 +163,17 @@
               </w:rPr>
             </w:pPr>
             <w:r>
+              <w:rPr>
+                <w:sz w:val="24"/>
+                <w:szCs w:val="24"/>
+              </w:rPr>
               <w:t>F</w:t>
             </w:r>
             <w:r>
+              <w:rPr>
+                <w:sz w:val="24"/>
+                <w:szCs w:val="24"/>
+              </w:rPr>
               <w:t>unkcionális / Jogosultsági ellenőrzés</w:t>
             </w:r>
           </w:p>
@@ -319,6 +248,10 @@
               </w:rPr>
             </w:pPr>
             <w:r>
+              <w:rPr>
+                <w:sz w:val="24"/>
+                <w:szCs w:val="24"/>
+              </w:rPr>
               <w:t>Kész / sikeresen lefut</w:t>
             </w:r>
           </w:p>
@@ -364,33 +297,7 @@
                 <w:szCs w:val="24"/>
                 <w:lang w:eastAsia="hu-HU"/>
               </w:rPr>
-              <w:t>Előfeltétel (</w:t>
-            </w:r>
-            <w:proofErr w:type="spellStart"/>
-            <w:r>
-              <w:rPr>
-                <w:rFonts w:ascii="Times New Roman" w:eastAsia="Times New Roman" w:hAnsi="Times New Roman" w:cs="Times New Roman"/>
-                <w:b/>
-                <w:bCs/>
-                <w:color w:val="000000"/>
-                <w:sz w:val="24"/>
-                <w:szCs w:val="24"/>
-                <w:lang w:eastAsia="hu-HU"/>
-              </w:rPr>
-              <w:t>Precondition</w:t>
-            </w:r>
-            <w:proofErr w:type="spellEnd"/>
-            <w:r>
-              <w:rPr>
-                <w:rFonts w:ascii="Times New Roman" w:eastAsia="Times New Roman" w:hAnsi="Times New Roman" w:cs="Times New Roman"/>
-                <w:b/>
-                <w:bCs/>
-                <w:color w:val="000000"/>
-                <w:sz w:val="24"/>
-                <w:szCs w:val="24"/>
-                <w:lang w:eastAsia="hu-HU"/>
-              </w:rPr>
-              <w:t>)</w:t>
+              <w:t>Előfeltétel (Precondition)</w:t>
             </w:r>
           </w:p>
         </w:tc>
@@ -419,34 +326,26 @@
               </w:rPr>
             </w:pPr>
             <w:r>
+              <w:rPr>
+                <w:sz w:val="24"/>
+                <w:szCs w:val="24"/>
+              </w:rPr>
               <w:t>A projekt futtatható állapotban van.</w:t>
             </w:r>
             <w:r>
+              <w:rPr>
+                <w:sz w:val="24"/>
+                <w:szCs w:val="24"/>
+              </w:rPr>
               <w:br/>
-              <w:t xml:space="preserve">A tesztek futtatása: </w:t>
-            </w:r>
-            <w:r>
-              <w:rPr>
-                <w:rStyle w:val="HTML-kd"/>
-                <w:rFonts w:eastAsiaTheme="minorHAnsi"/>
-              </w:rPr>
-              <w:t xml:space="preserve">php </w:t>
-            </w:r>
-            <w:proofErr w:type="spellStart"/>
-            <w:r>
-              <w:rPr>
-                <w:rStyle w:val="HTML-kd"/>
-                <w:rFonts w:eastAsiaTheme="minorHAnsi"/>
-              </w:rPr>
-              <w:t>artisan</w:t>
-            </w:r>
-            <w:proofErr w:type="spellEnd"/>
-            <w:r>
-              <w:rPr>
-                <w:rStyle w:val="HTML-kd"/>
-                <w:rFonts w:eastAsiaTheme="minorHAnsi"/>
-              </w:rPr>
-              <w:t xml:space="preserve"> test</w:t>
+              <w:t>A tesztek futtatása:</w:t>
+            </w:r>
+            <w:r>
+              <w:rPr>
+                <w:sz w:val="24"/>
+                <w:szCs w:val="24"/>
+              </w:rPr>
+              <w:t xml:space="preserve"> php artisan test</w:t>
             </w:r>
           </w:p>
         </w:tc>
@@ -491,33 +390,7 @@
                 <w:szCs w:val="24"/>
                 <w:lang w:eastAsia="hu-HU"/>
               </w:rPr>
-              <w:t>Cél (</w:t>
-            </w:r>
-            <w:proofErr w:type="spellStart"/>
-            <w:r>
-              <w:rPr>
-                <w:rFonts w:ascii="Times New Roman" w:eastAsia="Times New Roman" w:hAnsi="Times New Roman" w:cs="Times New Roman"/>
-                <w:b/>
-                <w:bCs/>
-                <w:color w:val="000000"/>
-                <w:sz w:val="24"/>
-                <w:szCs w:val="24"/>
-                <w:lang w:eastAsia="hu-HU"/>
-              </w:rPr>
-              <w:t>Objective</w:t>
-            </w:r>
-            <w:proofErr w:type="spellEnd"/>
-            <w:r>
-              <w:rPr>
-                <w:rFonts w:ascii="Times New Roman" w:eastAsia="Times New Roman" w:hAnsi="Times New Roman" w:cs="Times New Roman"/>
-                <w:b/>
-                <w:bCs/>
-                <w:color w:val="000000"/>
-                <w:sz w:val="24"/>
-                <w:szCs w:val="24"/>
-                <w:lang w:eastAsia="hu-HU"/>
-              </w:rPr>
-              <w:t>)</w:t>
+              <w:t>Cél (Objective)</w:t>
             </w:r>
           </w:p>
         </w:tc>
@@ -546,6 +419,10 @@
               </w:rPr>
             </w:pPr>
             <w:r>
+              <w:rPr>
+                <w:sz w:val="24"/>
+                <w:szCs w:val="24"/>
+              </w:rPr>
               <w:t>A teszt célja annak ellenőrzése, hogy ha egy felhasználó nincs bejelentkezve, akkor a védett oldalak és műveletek nem érhetők el számára, hanem a rendszer automatikusan a login oldalra irányítja.</w:t>
             </w:r>
           </w:p>
@@ -591,33 +468,7 @@
                 <w:szCs w:val="24"/>
                 <w:lang w:eastAsia="hu-HU"/>
               </w:rPr>
-              <w:t>Prioritás (</w:t>
-            </w:r>
-            <w:proofErr w:type="spellStart"/>
-            <w:r>
-              <w:rPr>
-                <w:rFonts w:ascii="Times New Roman" w:eastAsia="Times New Roman" w:hAnsi="Times New Roman" w:cs="Times New Roman"/>
-                <w:b/>
-                <w:bCs/>
-                <w:color w:val="000000"/>
-                <w:sz w:val="24"/>
-                <w:szCs w:val="24"/>
-                <w:lang w:eastAsia="hu-HU"/>
-              </w:rPr>
-              <w:t>Priority</w:t>
-            </w:r>
-            <w:proofErr w:type="spellEnd"/>
-            <w:r>
-              <w:rPr>
-                <w:rFonts w:ascii="Times New Roman" w:eastAsia="Times New Roman" w:hAnsi="Times New Roman" w:cs="Times New Roman"/>
-                <w:b/>
-                <w:bCs/>
-                <w:color w:val="000000"/>
-                <w:sz w:val="24"/>
-                <w:szCs w:val="24"/>
-                <w:lang w:eastAsia="hu-HU"/>
-              </w:rPr>
-              <w:t>)</w:t>
+              <w:t>Prioritás (Priority)</w:t>
             </w:r>
           </w:p>
         </w:tc>
@@ -646,6 +497,10 @@
               </w:rPr>
             </w:pPr>
             <w:r>
+              <w:rPr>
+                <w:sz w:val="24"/>
+                <w:szCs w:val="24"/>
+              </w:rPr>
               <w:t>Magas (biztonsági és jogosultsági védelem miatt)</w:t>
             </w:r>
           </w:p>
@@ -691,33 +546,7 @@
                 <w:szCs w:val="24"/>
                 <w:lang w:eastAsia="hu-HU"/>
               </w:rPr>
-              <w:t>Felelős (</w:t>
-            </w:r>
-            <w:proofErr w:type="spellStart"/>
-            <w:r>
-              <w:rPr>
-                <w:rFonts w:ascii="Times New Roman" w:eastAsia="Times New Roman" w:hAnsi="Times New Roman" w:cs="Times New Roman"/>
-                <w:b/>
-                <w:bCs/>
-                <w:color w:val="000000"/>
-                <w:sz w:val="24"/>
-                <w:szCs w:val="24"/>
-                <w:lang w:eastAsia="hu-HU"/>
-              </w:rPr>
-              <w:t>Owner</w:t>
-            </w:r>
-            <w:proofErr w:type="spellEnd"/>
-            <w:r>
-              <w:rPr>
-                <w:rFonts w:ascii="Times New Roman" w:eastAsia="Times New Roman" w:hAnsi="Times New Roman" w:cs="Times New Roman"/>
-                <w:b/>
-                <w:bCs/>
-                <w:color w:val="000000"/>
-                <w:sz w:val="24"/>
-                <w:szCs w:val="24"/>
-                <w:lang w:eastAsia="hu-HU"/>
-              </w:rPr>
-              <w:t>)</w:t>
+              <w:t>Felelős (Owner)</w:t>
             </w:r>
           </w:p>
         </w:tc>
@@ -798,33 +627,7 @@
                 <w:szCs w:val="24"/>
                 <w:lang w:eastAsia="hu-HU"/>
               </w:rPr>
-              <w:t>Becsült idő (</w:t>
-            </w:r>
-            <w:proofErr w:type="spellStart"/>
-            <w:r>
-              <w:rPr>
-                <w:rFonts w:ascii="Times New Roman" w:eastAsia="Times New Roman" w:hAnsi="Times New Roman" w:cs="Times New Roman"/>
-                <w:b/>
-                <w:bCs/>
-                <w:color w:val="000000"/>
-                <w:sz w:val="24"/>
-                <w:szCs w:val="24"/>
-                <w:lang w:eastAsia="hu-HU"/>
-              </w:rPr>
-              <w:t>Estimated</w:t>
-            </w:r>
-            <w:proofErr w:type="spellEnd"/>
-            <w:r>
-              <w:rPr>
-                <w:rFonts w:ascii="Times New Roman" w:eastAsia="Times New Roman" w:hAnsi="Times New Roman" w:cs="Times New Roman"/>
-                <w:b/>
-                <w:bCs/>
-                <w:color w:val="000000"/>
-                <w:sz w:val="24"/>
-                <w:szCs w:val="24"/>
-                <w:lang w:eastAsia="hu-HU"/>
-              </w:rPr>
-              <w:t xml:space="preserve"> Time):</w:t>
+              <w:t>Becsült idő (Estimated Time):</w:t>
             </w:r>
           </w:p>
         </w:tc>
@@ -905,59 +708,7 @@
                 <w:szCs w:val="24"/>
                 <w:lang w:eastAsia="hu-HU"/>
               </w:rPr>
-              <w:t xml:space="preserve">Teszt </w:t>
-            </w:r>
-            <w:proofErr w:type="spellStart"/>
-            <w:r>
-              <w:rPr>
-                <w:rFonts w:ascii="Times New Roman" w:eastAsia="Times New Roman" w:hAnsi="Times New Roman" w:cs="Times New Roman"/>
-                <w:b/>
-                <w:bCs/>
-                <w:color w:val="000000"/>
-                <w:sz w:val="24"/>
-                <w:szCs w:val="24"/>
-                <w:lang w:eastAsia="hu-HU"/>
-              </w:rPr>
-              <w:t>szkript</w:t>
-            </w:r>
-            <w:proofErr w:type="spellEnd"/>
-            <w:r>
-              <w:rPr>
-                <w:rFonts w:ascii="Times New Roman" w:eastAsia="Times New Roman" w:hAnsi="Times New Roman" w:cs="Times New Roman"/>
-                <w:b/>
-                <w:bCs/>
-                <w:color w:val="000000"/>
-                <w:sz w:val="24"/>
-                <w:szCs w:val="24"/>
-                <w:lang w:eastAsia="hu-HU"/>
-              </w:rPr>
-              <w:t xml:space="preserve"> lépések (</w:t>
-            </w:r>
-            <w:proofErr w:type="spellStart"/>
-            <w:r>
-              <w:rPr>
-                <w:rFonts w:ascii="Times New Roman" w:eastAsia="Times New Roman" w:hAnsi="Times New Roman" w:cs="Times New Roman"/>
-                <w:b/>
-                <w:bCs/>
-                <w:color w:val="000000"/>
-                <w:sz w:val="24"/>
-                <w:szCs w:val="24"/>
-                <w:lang w:eastAsia="hu-HU"/>
-              </w:rPr>
-              <w:t>Steps</w:t>
-            </w:r>
-            <w:proofErr w:type="spellEnd"/>
-            <w:r>
-              <w:rPr>
-                <w:rFonts w:ascii="Times New Roman" w:eastAsia="Times New Roman" w:hAnsi="Times New Roman" w:cs="Times New Roman"/>
-                <w:b/>
-                <w:bCs/>
-                <w:color w:val="000000"/>
-                <w:sz w:val="24"/>
-                <w:szCs w:val="24"/>
-                <w:lang w:eastAsia="hu-HU"/>
-              </w:rPr>
-              <w:t>)</w:t>
+              <w:t>Teszt szkript lépések (Steps)</w:t>
             </w:r>
           </w:p>
         </w:tc>
@@ -1000,47 +751,7 @@
                 <w:szCs w:val="24"/>
                 <w:lang w:eastAsia="hu-HU"/>
               </w:rPr>
-              <w:t xml:space="preserve">  A teszt </w:t>
-            </w:r>
-            <w:proofErr w:type="spellStart"/>
-            <w:r>
-              <w:rPr>
-                <w:rFonts w:ascii="Times New Roman" w:eastAsia="Times New Roman" w:hAnsi="Times New Roman" w:cs="Times New Roman"/>
-                <w:sz w:val="24"/>
-                <w:szCs w:val="24"/>
-                <w:lang w:eastAsia="hu-HU"/>
-              </w:rPr>
-              <w:t>guest</w:t>
-            </w:r>
-            <w:proofErr w:type="spellEnd"/>
-            <w:r>
-              <w:rPr>
-                <w:rFonts w:ascii="Times New Roman" w:eastAsia="Times New Roman" w:hAnsi="Times New Roman" w:cs="Times New Roman"/>
-                <w:sz w:val="24"/>
-                <w:szCs w:val="24"/>
-                <w:lang w:eastAsia="hu-HU"/>
-              </w:rPr>
-              <w:t xml:space="preserve"> felhasználóként HTTP GET és POST kéréseket küld a védett </w:t>
-            </w:r>
-            <w:proofErr w:type="spellStart"/>
-            <w:r>
-              <w:rPr>
-                <w:rFonts w:ascii="Times New Roman" w:eastAsia="Times New Roman" w:hAnsi="Times New Roman" w:cs="Times New Roman"/>
-                <w:sz w:val="24"/>
-                <w:szCs w:val="24"/>
-                <w:lang w:eastAsia="hu-HU"/>
-              </w:rPr>
-              <w:t>route</w:t>
-            </w:r>
-            <w:proofErr w:type="spellEnd"/>
-            <w:r>
-              <w:rPr>
-                <w:rFonts w:ascii="Times New Roman" w:eastAsia="Times New Roman" w:hAnsi="Times New Roman" w:cs="Times New Roman"/>
-                <w:sz w:val="24"/>
-                <w:szCs w:val="24"/>
-                <w:lang w:eastAsia="hu-HU"/>
-              </w:rPr>
-              <w:t>-okra.</w:t>
+              <w:t xml:space="preserve">  A teszt guest felhasználóként HTTP GET és POST kéréseket küld a védett route-okra.</w:t>
             </w:r>
           </w:p>
           <w:p>
@@ -1098,27 +809,7 @@
                 <w:szCs w:val="24"/>
                 <w:lang w:eastAsia="hu-HU"/>
               </w:rPr>
-              <w:t xml:space="preserve">  Ellenőrzi, hogy a státuszkód 302 vagy 303 (</w:t>
-            </w:r>
-            <w:proofErr w:type="spellStart"/>
-            <w:r>
-              <w:rPr>
-                <w:rFonts w:ascii="Times New Roman" w:eastAsia="Times New Roman" w:hAnsi="Times New Roman" w:cs="Times New Roman"/>
-                <w:sz w:val="24"/>
-                <w:szCs w:val="24"/>
-                <w:lang w:eastAsia="hu-HU"/>
-              </w:rPr>
-              <w:t>redirect</w:t>
-            </w:r>
-            <w:proofErr w:type="spellEnd"/>
-            <w:r>
-              <w:rPr>
-                <w:rFonts w:ascii="Times New Roman" w:eastAsia="Times New Roman" w:hAnsi="Times New Roman" w:cs="Times New Roman"/>
-                <w:sz w:val="24"/>
-                <w:szCs w:val="24"/>
-                <w:lang w:eastAsia="hu-HU"/>
-              </w:rPr>
-              <w:t>).</w:t>
+              <w:t xml:space="preserve">  Ellenőrzi, hogy a státuszkód 302 vagy 303 (redirect).</w:t>
             </w:r>
           </w:p>
           <w:p>
@@ -1152,8 +843,8 @@
             <w:r>
               <w:rPr>
                 <w:rFonts w:ascii="Courier New" w:eastAsia="Times New Roman" w:hAnsi="Courier New" w:cs="Courier New"/>
-                <w:sz w:val="20"/>
-                <w:szCs w:val="20"/>
+                <w:sz w:val="24"/>
+                <w:szCs w:val="24"/>
                 <w:lang w:eastAsia="hu-HU"/>
               </w:rPr>
               <w:t>/login</w:t>
@@ -1251,19 +942,19 @@
               </w:rPr>
             </w:pPr>
             <w:r>
+              <w:rPr>
+                <w:sz w:val="24"/>
+                <w:szCs w:val="24"/>
+              </w:rPr>
               <w:t>Nincs szükség konkrét adatbázis adatra.</w:t>
             </w:r>
             <w:r>
+              <w:rPr>
+                <w:sz w:val="24"/>
+                <w:szCs w:val="24"/>
+              </w:rPr>
               <w:br/>
-              <w:t xml:space="preserve">A teszt </w:t>
-            </w:r>
-            <w:proofErr w:type="spellStart"/>
-            <w:r>
-              <w:t>guest</w:t>
-            </w:r>
-            <w:proofErr w:type="spellEnd"/>
-            <w:r>
-              <w:t xml:space="preserve"> (nem bejelentkezett) állapotban fut.</w:t>
+              <w:t>A teszt guest (nem bejelentkezett) állapotban fut.</w:t>
             </w:r>
           </w:p>
         </w:tc>
@@ -1308,59 +999,7 @@
                 <w:szCs w:val="24"/>
                 <w:lang w:eastAsia="hu-HU"/>
               </w:rPr>
-              <w:t>Test Script Test - Várt eredmény (</w:t>
-            </w:r>
-            <w:proofErr w:type="spellStart"/>
-            <w:r>
-              <w:rPr>
-                <w:rFonts w:ascii="Times New Roman" w:eastAsia="Times New Roman" w:hAnsi="Times New Roman" w:cs="Times New Roman"/>
-                <w:b/>
-                <w:bCs/>
-                <w:color w:val="000000"/>
-                <w:sz w:val="24"/>
-                <w:szCs w:val="24"/>
-                <w:lang w:eastAsia="hu-HU"/>
-              </w:rPr>
-              <w:t>Expected</w:t>
-            </w:r>
-            <w:proofErr w:type="spellEnd"/>
-            <w:r>
-              <w:rPr>
-                <w:rFonts w:ascii="Times New Roman" w:eastAsia="Times New Roman" w:hAnsi="Times New Roman" w:cs="Times New Roman"/>
-                <w:b/>
-                <w:bCs/>
-                <w:color w:val="000000"/>
-                <w:sz w:val="24"/>
-                <w:szCs w:val="24"/>
-                <w:lang w:eastAsia="hu-HU"/>
-              </w:rPr>
-              <w:t xml:space="preserve"> </w:t>
-            </w:r>
-            <w:proofErr w:type="spellStart"/>
-            <w:r>
-              <w:rPr>
-                <w:rFonts w:ascii="Times New Roman" w:eastAsia="Times New Roman" w:hAnsi="Times New Roman" w:cs="Times New Roman"/>
-                <w:b/>
-                <w:bCs/>
-                <w:color w:val="000000"/>
-                <w:sz w:val="24"/>
-                <w:szCs w:val="24"/>
-                <w:lang w:eastAsia="hu-HU"/>
-              </w:rPr>
-              <w:t>Result</w:t>
-            </w:r>
-            <w:proofErr w:type="spellEnd"/>
-            <w:r>
-              <w:rPr>
-                <w:rFonts w:ascii="Times New Roman" w:eastAsia="Times New Roman" w:hAnsi="Times New Roman" w:cs="Times New Roman"/>
-                <w:b/>
-                <w:bCs/>
-                <w:color w:val="000000"/>
-                <w:sz w:val="24"/>
-                <w:szCs w:val="24"/>
-                <w:lang w:eastAsia="hu-HU"/>
-              </w:rPr>
-              <w:t>)</w:t>
+              <w:t>Test Script Test - Várt eredmény (Expected Result)</w:t>
             </w:r>
           </w:p>
         </w:tc>
@@ -1389,6 +1028,10 @@
               </w:rPr>
             </w:pPr>
             <w:r>
+              <w:rPr>
+                <w:sz w:val="24"/>
+                <w:szCs w:val="24"/>
+              </w:rPr>
               <w:t>A rendszer nem engedi elérni a védett oldalt, hanem a login oldalra irányít át.</w:t>
             </w:r>
           </w:p>
@@ -1434,59 +1077,7 @@
                 <w:szCs w:val="24"/>
                 <w:lang w:eastAsia="hu-HU"/>
               </w:rPr>
-              <w:t>Test Script Test - Tényleges eredmény (</w:t>
-            </w:r>
-            <w:proofErr w:type="spellStart"/>
-            <w:r>
-              <w:rPr>
-                <w:rFonts w:ascii="Times New Roman" w:eastAsia="Times New Roman" w:hAnsi="Times New Roman" w:cs="Times New Roman"/>
-                <w:b/>
-                <w:bCs/>
-                <w:color w:val="000000"/>
-                <w:sz w:val="24"/>
-                <w:szCs w:val="24"/>
-                <w:lang w:eastAsia="hu-HU"/>
-              </w:rPr>
-              <w:t>Actual</w:t>
-            </w:r>
-            <w:proofErr w:type="spellEnd"/>
-            <w:r>
-              <w:rPr>
-                <w:rFonts w:ascii="Times New Roman" w:eastAsia="Times New Roman" w:hAnsi="Times New Roman" w:cs="Times New Roman"/>
-                <w:b/>
-                <w:bCs/>
-                <w:color w:val="000000"/>
-                <w:sz w:val="24"/>
-                <w:szCs w:val="24"/>
-                <w:lang w:eastAsia="hu-HU"/>
-              </w:rPr>
-              <w:t xml:space="preserve"> </w:t>
-            </w:r>
-            <w:proofErr w:type="spellStart"/>
-            <w:r>
-              <w:rPr>
-                <w:rFonts w:ascii="Times New Roman" w:eastAsia="Times New Roman" w:hAnsi="Times New Roman" w:cs="Times New Roman"/>
-                <w:b/>
-                <w:bCs/>
-                <w:color w:val="000000"/>
-                <w:sz w:val="24"/>
-                <w:szCs w:val="24"/>
-                <w:lang w:eastAsia="hu-HU"/>
-              </w:rPr>
-              <w:t>Result</w:t>
-            </w:r>
-            <w:proofErr w:type="spellEnd"/>
-            <w:r>
-              <w:rPr>
-                <w:rFonts w:ascii="Times New Roman" w:eastAsia="Times New Roman" w:hAnsi="Times New Roman" w:cs="Times New Roman"/>
-                <w:b/>
-                <w:bCs/>
-                <w:color w:val="000000"/>
-                <w:sz w:val="24"/>
-                <w:szCs w:val="24"/>
-                <w:lang w:eastAsia="hu-HU"/>
-              </w:rPr>
-              <w:t>):</w:t>
+              <w:t>Test Script Test - Tényleges eredmény (Actual Result):</w:t>
             </w:r>
           </w:p>
         </w:tc>
@@ -1515,9 +1106,17 @@
               </w:rPr>
             </w:pPr>
             <w:r>
+              <w:rPr>
+                <w:sz w:val="24"/>
+                <w:szCs w:val="24"/>
+              </w:rPr>
               <w:t>A rendszer sikeresen átirányítja a felhasználót a login oldalra.</w:t>
             </w:r>
             <w:r>
+              <w:rPr>
+                <w:sz w:val="24"/>
+                <w:szCs w:val="24"/>
+              </w:rPr>
               <w:br/>
               <w:t>A teszt sikeresen lefut.</w:t>
             </w:r>
@@ -1525,7 +1124,14 @@
         </w:tc>
       </w:tr>
     </w:tbl>
-    <w:p/>
+    <w:p>
+      <w:pPr>
+        <w:rPr>
+          <w:sz w:val="24"/>
+          <w:szCs w:val="24"/>
+        </w:rPr>
+      </w:pPr>
+    </w:p>
     <w:tbl>
       <w:tblPr>
         <w:tblW w:w="11700" w:type="dxa"/>
@@ -1581,33 +1187,7 @@
                 <w:lang w:eastAsia="hu-HU"/>
               </w:rPr>
               <w:lastRenderedPageBreak/>
-              <w:t>Név (</w:t>
-            </w:r>
-            <w:proofErr w:type="spellStart"/>
-            <w:r>
-              <w:rPr>
-                <w:rFonts w:ascii="Times New Roman" w:eastAsia="Times New Roman" w:hAnsi="Times New Roman" w:cs="Times New Roman"/>
-                <w:b/>
-                <w:bCs/>
-                <w:color w:val="000000"/>
-                <w:sz w:val="24"/>
-                <w:szCs w:val="24"/>
-                <w:lang w:eastAsia="hu-HU"/>
-              </w:rPr>
-              <w:t>Name</w:t>
-            </w:r>
-            <w:proofErr w:type="spellEnd"/>
-            <w:r>
-              <w:rPr>
-                <w:rFonts w:ascii="Times New Roman" w:eastAsia="Times New Roman" w:hAnsi="Times New Roman" w:cs="Times New Roman"/>
-                <w:b/>
-                <w:bCs/>
-                <w:color w:val="000000"/>
-                <w:sz w:val="24"/>
-                <w:szCs w:val="24"/>
-                <w:lang w:eastAsia="hu-HU"/>
-              </w:rPr>
-              <w:t>)</w:t>
+              <w:t>Név (Name)</w:t>
             </w:r>
           </w:p>
         </w:tc>
@@ -1635,13 +1215,12 @@
                 <w:lang w:eastAsia="hu-HU"/>
               </w:rPr>
             </w:pPr>
-            <w:proofErr w:type="spellStart"/>
-            <w:r>
-              <w:t>HomeRedirectLogicTest</w:t>
-            </w:r>
-            <w:proofErr w:type="spellEnd"/>
-            <w:r>
-              <w:t xml:space="preserve"> – Főoldal átirányítás teszt</w:t>
+            <w:r>
+              <w:rPr>
+                <w:sz w:val="24"/>
+                <w:szCs w:val="24"/>
+              </w:rPr>
+              <w:t>HomeRedirectLogicTest – Főoldal átirányítás teszt</w:t>
             </w:r>
           </w:p>
         </w:tc>
@@ -1686,59 +1265,7 @@
                 <w:szCs w:val="24"/>
                 <w:lang w:eastAsia="hu-HU"/>
               </w:rPr>
-              <w:t>Hiba típusa (</w:t>
-            </w:r>
-            <w:proofErr w:type="spellStart"/>
-            <w:r>
-              <w:rPr>
-                <w:rFonts w:ascii="Times New Roman" w:eastAsia="Times New Roman" w:hAnsi="Times New Roman" w:cs="Times New Roman"/>
-                <w:b/>
-                <w:bCs/>
-                <w:color w:val="000000"/>
-                <w:sz w:val="24"/>
-                <w:szCs w:val="24"/>
-                <w:lang w:eastAsia="hu-HU"/>
-              </w:rPr>
-              <w:t>Issue</w:t>
-            </w:r>
-            <w:proofErr w:type="spellEnd"/>
-            <w:r>
-              <w:rPr>
-                <w:rFonts w:ascii="Times New Roman" w:eastAsia="Times New Roman" w:hAnsi="Times New Roman" w:cs="Times New Roman"/>
-                <w:b/>
-                <w:bCs/>
-                <w:color w:val="000000"/>
-                <w:sz w:val="24"/>
-                <w:szCs w:val="24"/>
-                <w:lang w:eastAsia="hu-HU"/>
-              </w:rPr>
-              <w:t xml:space="preserve"> </w:t>
-            </w:r>
-            <w:proofErr w:type="spellStart"/>
-            <w:r>
-              <w:rPr>
-                <w:rFonts w:ascii="Times New Roman" w:eastAsia="Times New Roman" w:hAnsi="Times New Roman" w:cs="Times New Roman"/>
-                <w:b/>
-                <w:bCs/>
-                <w:color w:val="000000"/>
-                <w:sz w:val="24"/>
-                <w:szCs w:val="24"/>
-                <w:lang w:eastAsia="hu-HU"/>
-              </w:rPr>
-              <w:t>Type</w:t>
-            </w:r>
-            <w:proofErr w:type="spellEnd"/>
-            <w:r>
-              <w:rPr>
-                <w:rFonts w:ascii="Times New Roman" w:eastAsia="Times New Roman" w:hAnsi="Times New Roman" w:cs="Times New Roman"/>
-                <w:b/>
-                <w:bCs/>
-                <w:color w:val="000000"/>
-                <w:sz w:val="24"/>
-                <w:szCs w:val="24"/>
-                <w:lang w:eastAsia="hu-HU"/>
-              </w:rPr>
-              <w:t>)</w:t>
+              <w:t>Hiba típusa (Issue Type)</w:t>
             </w:r>
           </w:p>
         </w:tc>
@@ -1767,15 +1294,11 @@
               </w:rPr>
             </w:pPr>
             <w:r>
-              <w:t xml:space="preserve">Funkcionális teszt / </w:t>
-            </w:r>
-            <w:proofErr w:type="spellStart"/>
-            <w:r>
-              <w:t>Routing</w:t>
-            </w:r>
-            <w:proofErr w:type="spellEnd"/>
-            <w:r>
-              <w:t xml:space="preserve"> ellenőrzés</w:t>
+              <w:rPr>
+                <w:sz w:val="24"/>
+                <w:szCs w:val="24"/>
+              </w:rPr>
+              <w:t>Funkcionális teszt / Routing ellenőrzés</w:t>
             </w:r>
           </w:p>
         </w:tc>
@@ -1849,6 +1372,10 @@
               </w:rPr>
             </w:pPr>
             <w:r>
+              <w:rPr>
+                <w:sz w:val="24"/>
+                <w:szCs w:val="24"/>
+              </w:rPr>
               <w:t>Kész / sikeresen lefut</w:t>
             </w:r>
           </w:p>
@@ -1894,33 +1421,7 @@
                 <w:szCs w:val="24"/>
                 <w:lang w:eastAsia="hu-HU"/>
               </w:rPr>
-              <w:t>Előfeltétel (</w:t>
-            </w:r>
-            <w:proofErr w:type="spellStart"/>
-            <w:r>
-              <w:rPr>
-                <w:rFonts w:ascii="Times New Roman" w:eastAsia="Times New Roman" w:hAnsi="Times New Roman" w:cs="Times New Roman"/>
-                <w:b/>
-                <w:bCs/>
-                <w:color w:val="000000"/>
-                <w:sz w:val="24"/>
-                <w:szCs w:val="24"/>
-                <w:lang w:eastAsia="hu-HU"/>
-              </w:rPr>
-              <w:t>Precondition</w:t>
-            </w:r>
-            <w:proofErr w:type="spellEnd"/>
-            <w:r>
-              <w:rPr>
-                <w:rFonts w:ascii="Times New Roman" w:eastAsia="Times New Roman" w:hAnsi="Times New Roman" w:cs="Times New Roman"/>
-                <w:b/>
-                <w:bCs/>
-                <w:color w:val="000000"/>
-                <w:sz w:val="24"/>
-                <w:szCs w:val="24"/>
-                <w:lang w:eastAsia="hu-HU"/>
-              </w:rPr>
-              <w:t>)</w:t>
+              <w:t>Előfeltétel (Precondition)</w:t>
             </w:r>
           </w:p>
         </w:tc>
@@ -1949,42 +1450,29 @@
               </w:rPr>
             </w:pPr>
             <w:r>
-              <w:t xml:space="preserve">A </w:t>
-            </w:r>
-            <w:proofErr w:type="spellStart"/>
-            <w:r>
-              <w:t>Laravel</w:t>
-            </w:r>
-            <w:proofErr w:type="spellEnd"/>
-            <w:r>
-              <w:t xml:space="preserve"> alkalmazás futtatható állapotban van.</w:t>
-            </w:r>
-            <w:r>
+              <w:rPr>
+                <w:sz w:val="24"/>
+                <w:szCs w:val="24"/>
+              </w:rPr>
+              <w:t>A Laravel alkalmazás futtatható állapotban van.</w:t>
+            </w:r>
+            <w:r>
+              <w:rPr>
+                <w:sz w:val="24"/>
+                <w:szCs w:val="24"/>
+              </w:rPr>
               <w:br/>
               <w:t xml:space="preserve">A tesztek futtatása: </w:t>
             </w:r>
             <w:r>
               <w:rPr>
-                <w:rStyle w:val="HTML-kd"/>
-                <w:rFonts w:eastAsiaTheme="minorHAnsi"/>
-              </w:rPr>
-              <w:t xml:space="preserve">php </w:t>
-            </w:r>
-            <w:proofErr w:type="spellStart"/>
-            <w:r>
-              <w:rPr>
-                <w:rStyle w:val="HTML-kd"/>
-                <w:rFonts w:eastAsiaTheme="minorHAnsi"/>
-              </w:rPr>
-              <w:t>artisan</w:t>
-            </w:r>
-            <w:proofErr w:type="spellEnd"/>
-            <w:r>
-              <w:rPr>
-                <w:rStyle w:val="HTML-kd"/>
-                <w:rFonts w:eastAsiaTheme="minorHAnsi"/>
-              </w:rPr>
-              <w:t xml:space="preserve"> test</w:t>
+                <w:sz w:val="24"/>
+                <w:szCs w:val="24"/>
+              </w:rPr>
+              <w:t>p</w:t>
+            </w:r>
+            <w:r>
+              <w:t>hp artisan test</w:t>
             </w:r>
           </w:p>
         </w:tc>
@@ -2029,33 +1517,7 @@
                 <w:szCs w:val="24"/>
                 <w:lang w:eastAsia="hu-HU"/>
               </w:rPr>
-              <w:t>Cél (</w:t>
-            </w:r>
-            <w:proofErr w:type="spellStart"/>
-            <w:r>
-              <w:rPr>
-                <w:rFonts w:ascii="Times New Roman" w:eastAsia="Times New Roman" w:hAnsi="Times New Roman" w:cs="Times New Roman"/>
-                <w:b/>
-                <w:bCs/>
-                <w:color w:val="000000"/>
-                <w:sz w:val="24"/>
-                <w:szCs w:val="24"/>
-                <w:lang w:eastAsia="hu-HU"/>
-              </w:rPr>
-              <w:t>Objective</w:t>
-            </w:r>
-            <w:proofErr w:type="spellEnd"/>
-            <w:r>
-              <w:rPr>
-                <w:rFonts w:ascii="Times New Roman" w:eastAsia="Times New Roman" w:hAnsi="Times New Roman" w:cs="Times New Roman"/>
-                <w:b/>
-                <w:bCs/>
-                <w:color w:val="000000"/>
-                <w:sz w:val="24"/>
-                <w:szCs w:val="24"/>
-                <w:lang w:eastAsia="hu-HU"/>
-              </w:rPr>
-              <w:t>)</w:t>
+              <w:t>Cél (Objective)</w:t>
             </w:r>
           </w:p>
         </w:tc>
@@ -2084,19 +1546,33 @@
               </w:rPr>
             </w:pPr>
             <w:r>
+              <w:rPr>
+                <w:sz w:val="24"/>
+                <w:szCs w:val="24"/>
+              </w:rPr>
               <w:t>A teszt célja annak ellenőrzése, hogy a főoldal (</w:t>
             </w:r>
             <w:r>
               <w:rPr>
                 <w:rStyle w:val="HTML-kd"/>
                 <w:rFonts w:eastAsiaTheme="minorHAnsi"/>
+                <w:sz w:val="24"/>
+                <w:szCs w:val="24"/>
               </w:rPr>
               <w:t>/</w:t>
             </w:r>
             <w:r>
+              <w:rPr>
+                <w:sz w:val="24"/>
+                <w:szCs w:val="24"/>
+              </w:rPr>
               <w:t>) helyesen működik:</w:t>
             </w:r>
             <w:r>
+              <w:rPr>
+                <w:sz w:val="24"/>
+                <w:szCs w:val="24"/>
+              </w:rPr>
               <w:br/>
               <w:t>ha a felhasználó nincs bejelentkezve, akkor a rendszer automatikusan a login oldalra irányítja.</w:t>
             </w:r>
@@ -2143,33 +1619,7 @@
                 <w:szCs w:val="24"/>
                 <w:lang w:eastAsia="hu-HU"/>
               </w:rPr>
-              <w:t>Prioritás (</w:t>
-            </w:r>
-            <w:proofErr w:type="spellStart"/>
-            <w:r>
-              <w:rPr>
-                <w:rFonts w:ascii="Times New Roman" w:eastAsia="Times New Roman" w:hAnsi="Times New Roman" w:cs="Times New Roman"/>
-                <w:b/>
-                <w:bCs/>
-                <w:color w:val="000000"/>
-                <w:sz w:val="24"/>
-                <w:szCs w:val="24"/>
-                <w:lang w:eastAsia="hu-HU"/>
-              </w:rPr>
-              <w:t>Priority</w:t>
-            </w:r>
-            <w:proofErr w:type="spellEnd"/>
-            <w:r>
-              <w:rPr>
-                <w:rFonts w:ascii="Times New Roman" w:eastAsia="Times New Roman" w:hAnsi="Times New Roman" w:cs="Times New Roman"/>
-                <w:b/>
-                <w:bCs/>
-                <w:color w:val="000000"/>
-                <w:sz w:val="24"/>
-                <w:szCs w:val="24"/>
-                <w:lang w:eastAsia="hu-HU"/>
-              </w:rPr>
-              <w:t>)</w:t>
+              <w:t>Prioritás (Priority)</w:t>
             </w:r>
           </w:p>
         </w:tc>
@@ -2198,6 +1648,10 @@
               </w:rPr>
             </w:pPr>
             <w:r>
+              <w:rPr>
+                <w:sz w:val="24"/>
+                <w:szCs w:val="24"/>
+              </w:rPr>
               <w:t>Közepes</w:t>
             </w:r>
           </w:p>
@@ -2243,33 +1697,7 @@
                 <w:szCs w:val="24"/>
                 <w:lang w:eastAsia="hu-HU"/>
               </w:rPr>
-              <w:t>Felelős (</w:t>
-            </w:r>
-            <w:proofErr w:type="spellStart"/>
-            <w:r>
-              <w:rPr>
-                <w:rFonts w:ascii="Times New Roman" w:eastAsia="Times New Roman" w:hAnsi="Times New Roman" w:cs="Times New Roman"/>
-                <w:b/>
-                <w:bCs/>
-                <w:color w:val="000000"/>
-                <w:sz w:val="24"/>
-                <w:szCs w:val="24"/>
-                <w:lang w:eastAsia="hu-HU"/>
-              </w:rPr>
-              <w:t>Owner</w:t>
-            </w:r>
-            <w:proofErr w:type="spellEnd"/>
-            <w:r>
-              <w:rPr>
-                <w:rFonts w:ascii="Times New Roman" w:eastAsia="Times New Roman" w:hAnsi="Times New Roman" w:cs="Times New Roman"/>
-                <w:b/>
-                <w:bCs/>
-                <w:color w:val="000000"/>
-                <w:sz w:val="24"/>
-                <w:szCs w:val="24"/>
-                <w:lang w:eastAsia="hu-HU"/>
-              </w:rPr>
-              <w:t>)</w:t>
+              <w:t>Felelős (Owner)</w:t>
             </w:r>
           </w:p>
         </w:tc>
@@ -2350,33 +1778,7 @@
                 <w:szCs w:val="24"/>
                 <w:lang w:eastAsia="hu-HU"/>
               </w:rPr>
-              <w:t>Becsült idő (</w:t>
-            </w:r>
-            <w:proofErr w:type="spellStart"/>
-            <w:r>
-              <w:rPr>
-                <w:rFonts w:ascii="Times New Roman" w:eastAsia="Times New Roman" w:hAnsi="Times New Roman" w:cs="Times New Roman"/>
-                <w:b/>
-                <w:bCs/>
-                <w:color w:val="000000"/>
-                <w:sz w:val="24"/>
-                <w:szCs w:val="24"/>
-                <w:lang w:eastAsia="hu-HU"/>
-              </w:rPr>
-              <w:t>Estimated</w:t>
-            </w:r>
-            <w:proofErr w:type="spellEnd"/>
-            <w:r>
-              <w:rPr>
-                <w:rFonts w:ascii="Times New Roman" w:eastAsia="Times New Roman" w:hAnsi="Times New Roman" w:cs="Times New Roman"/>
-                <w:b/>
-                <w:bCs/>
-                <w:color w:val="000000"/>
-                <w:sz w:val="24"/>
-                <w:szCs w:val="24"/>
-                <w:lang w:eastAsia="hu-HU"/>
-              </w:rPr>
-              <w:t xml:space="preserve"> Time):</w:t>
+              <w:t>Becsült idő (Estimated Time):</w:t>
             </w:r>
           </w:p>
         </w:tc>
@@ -2457,59 +1859,7 @@
                 <w:szCs w:val="24"/>
                 <w:lang w:eastAsia="hu-HU"/>
               </w:rPr>
-              <w:t xml:space="preserve">Teszt </w:t>
-            </w:r>
-            <w:proofErr w:type="spellStart"/>
-            <w:r>
-              <w:rPr>
-                <w:rFonts w:ascii="Times New Roman" w:eastAsia="Times New Roman" w:hAnsi="Times New Roman" w:cs="Times New Roman"/>
-                <w:b/>
-                <w:bCs/>
-                <w:color w:val="000000"/>
-                <w:sz w:val="24"/>
-                <w:szCs w:val="24"/>
-                <w:lang w:eastAsia="hu-HU"/>
-              </w:rPr>
-              <w:t>szkript</w:t>
-            </w:r>
-            <w:proofErr w:type="spellEnd"/>
-            <w:r>
-              <w:rPr>
-                <w:rFonts w:ascii="Times New Roman" w:eastAsia="Times New Roman" w:hAnsi="Times New Roman" w:cs="Times New Roman"/>
-                <w:b/>
-                <w:bCs/>
-                <w:color w:val="000000"/>
-                <w:sz w:val="24"/>
-                <w:szCs w:val="24"/>
-                <w:lang w:eastAsia="hu-HU"/>
-              </w:rPr>
-              <w:t xml:space="preserve"> lépések (</w:t>
-            </w:r>
-            <w:proofErr w:type="spellStart"/>
-            <w:r>
-              <w:rPr>
-                <w:rFonts w:ascii="Times New Roman" w:eastAsia="Times New Roman" w:hAnsi="Times New Roman" w:cs="Times New Roman"/>
-                <w:b/>
-                <w:bCs/>
-                <w:color w:val="000000"/>
-                <w:sz w:val="24"/>
-                <w:szCs w:val="24"/>
-                <w:lang w:eastAsia="hu-HU"/>
-              </w:rPr>
-              <w:t>Steps</w:t>
-            </w:r>
-            <w:proofErr w:type="spellEnd"/>
-            <w:r>
-              <w:rPr>
-                <w:rFonts w:ascii="Times New Roman" w:eastAsia="Times New Roman" w:hAnsi="Times New Roman" w:cs="Times New Roman"/>
-                <w:b/>
-                <w:bCs/>
-                <w:color w:val="000000"/>
-                <w:sz w:val="24"/>
-                <w:szCs w:val="24"/>
-                <w:lang w:eastAsia="hu-HU"/>
-              </w:rPr>
-              <w:t>)</w:t>
+              <w:t>Teszt szkript lépések (Steps)</w:t>
             </w:r>
           </w:p>
         </w:tc>
@@ -2557,8 +1907,8 @@
             <w:r>
               <w:rPr>
                 <w:rFonts w:ascii="Courier New" w:eastAsia="Times New Roman" w:hAnsi="Courier New" w:cs="Courier New"/>
-                <w:sz w:val="20"/>
-                <w:szCs w:val="20"/>
+                <w:sz w:val="24"/>
+                <w:szCs w:val="24"/>
                 <w:lang w:eastAsia="hu-HU"/>
               </w:rPr>
               <w:t>/</w:t>
@@ -2628,27 +1978,7 @@
                 <w:szCs w:val="24"/>
                 <w:lang w:eastAsia="hu-HU"/>
               </w:rPr>
-              <w:t xml:space="preserve">  Ellenőrzi, hogy a válasz státuszkódja 302 (</w:t>
-            </w:r>
-            <w:proofErr w:type="spellStart"/>
-            <w:r>
-              <w:rPr>
-                <w:rFonts w:ascii="Times New Roman" w:eastAsia="Times New Roman" w:hAnsi="Times New Roman" w:cs="Times New Roman"/>
-                <w:sz w:val="24"/>
-                <w:szCs w:val="24"/>
-                <w:lang w:eastAsia="hu-HU"/>
-              </w:rPr>
-              <w:t>redirect</w:t>
-            </w:r>
-            <w:proofErr w:type="spellEnd"/>
-            <w:r>
-              <w:rPr>
-                <w:rFonts w:ascii="Times New Roman" w:eastAsia="Times New Roman" w:hAnsi="Times New Roman" w:cs="Times New Roman"/>
-                <w:sz w:val="24"/>
-                <w:szCs w:val="24"/>
-                <w:lang w:eastAsia="hu-HU"/>
-              </w:rPr>
-              <w:t>).</w:t>
+              <w:t xml:space="preserve">  Ellenőrzi, hogy a válasz státuszkódja 302 (redirect).</w:t>
             </w:r>
           </w:p>
           <w:p>
@@ -2681,9 +2011,9 @@
             </w:r>
             <w:r>
               <w:rPr>
-                <w:rFonts w:ascii="Courier New" w:eastAsia="Times New Roman" w:hAnsi="Courier New" w:cs="Courier New"/>
-                <w:sz w:val="20"/>
-                <w:szCs w:val="20"/>
+                <w:rFonts w:ascii="Times New Roman" w:eastAsia="Times New Roman" w:hAnsi="Times New Roman" w:cs="Times New Roman"/>
+                <w:sz w:val="24"/>
+                <w:szCs w:val="24"/>
                 <w:lang w:eastAsia="hu-HU"/>
               </w:rPr>
               <w:t>/login</w:t>
@@ -2781,19 +2111,19 @@
               </w:rPr>
             </w:pPr>
             <w:r>
+              <w:rPr>
+                <w:sz w:val="24"/>
+                <w:szCs w:val="24"/>
+              </w:rPr>
               <w:t>Nincs szükség adatbázis adatra.</w:t>
             </w:r>
             <w:r>
+              <w:rPr>
+                <w:sz w:val="24"/>
+                <w:szCs w:val="24"/>
+              </w:rPr>
               <w:br/>
-              <w:t xml:space="preserve">A teszt </w:t>
-            </w:r>
-            <w:proofErr w:type="spellStart"/>
-            <w:r>
-              <w:t>guest</w:t>
-            </w:r>
-            <w:proofErr w:type="spellEnd"/>
-            <w:r>
-              <w:t xml:space="preserve"> (nem bejelentkezett) állapotban fut.</w:t>
+              <w:t>A teszt guest (nem bejelentkezett) állapotban fut.</w:t>
             </w:r>
           </w:p>
         </w:tc>
@@ -2838,59 +2168,7 @@
                 <w:szCs w:val="24"/>
                 <w:lang w:eastAsia="hu-HU"/>
               </w:rPr>
-              <w:t>Test Script Test - Várt eredmény (</w:t>
-            </w:r>
-            <w:proofErr w:type="spellStart"/>
-            <w:r>
-              <w:rPr>
-                <w:rFonts w:ascii="Times New Roman" w:eastAsia="Times New Roman" w:hAnsi="Times New Roman" w:cs="Times New Roman"/>
-                <w:b/>
-                <w:bCs/>
-                <w:color w:val="000000"/>
-                <w:sz w:val="24"/>
-                <w:szCs w:val="24"/>
-                <w:lang w:eastAsia="hu-HU"/>
-              </w:rPr>
-              <w:t>Expected</w:t>
-            </w:r>
-            <w:proofErr w:type="spellEnd"/>
-            <w:r>
-              <w:rPr>
-                <w:rFonts w:ascii="Times New Roman" w:eastAsia="Times New Roman" w:hAnsi="Times New Roman" w:cs="Times New Roman"/>
-                <w:b/>
-                <w:bCs/>
-                <w:color w:val="000000"/>
-                <w:sz w:val="24"/>
-                <w:szCs w:val="24"/>
-                <w:lang w:eastAsia="hu-HU"/>
-              </w:rPr>
-              <w:t xml:space="preserve"> </w:t>
-            </w:r>
-            <w:proofErr w:type="spellStart"/>
-            <w:r>
-              <w:rPr>
-                <w:rFonts w:ascii="Times New Roman" w:eastAsia="Times New Roman" w:hAnsi="Times New Roman" w:cs="Times New Roman"/>
-                <w:b/>
-                <w:bCs/>
-                <w:color w:val="000000"/>
-                <w:sz w:val="24"/>
-                <w:szCs w:val="24"/>
-                <w:lang w:eastAsia="hu-HU"/>
-              </w:rPr>
-              <w:t>Result</w:t>
-            </w:r>
-            <w:proofErr w:type="spellEnd"/>
-            <w:r>
-              <w:rPr>
-                <w:rFonts w:ascii="Times New Roman" w:eastAsia="Times New Roman" w:hAnsi="Times New Roman" w:cs="Times New Roman"/>
-                <w:b/>
-                <w:bCs/>
-                <w:color w:val="000000"/>
-                <w:sz w:val="24"/>
-                <w:szCs w:val="24"/>
-                <w:lang w:eastAsia="hu-HU"/>
-              </w:rPr>
-              <w:t>)</w:t>
+              <w:t>Test Script Test - Várt eredmény (Expected Result)</w:t>
             </w:r>
           </w:p>
         </w:tc>
@@ -2919,6 +2197,10 @@
               </w:rPr>
             </w:pPr>
             <w:r>
+              <w:rPr>
+                <w:sz w:val="24"/>
+                <w:szCs w:val="24"/>
+              </w:rPr>
               <w:t>A rendszer a login oldalra irányítja a felhasználót.</w:t>
             </w:r>
           </w:p>
@@ -2964,59 +2246,7 @@
                 <w:szCs w:val="24"/>
                 <w:lang w:eastAsia="hu-HU"/>
               </w:rPr>
-              <w:t>Test Script Test - Tényleges eredmény (</w:t>
-            </w:r>
-            <w:proofErr w:type="spellStart"/>
-            <w:r>
-              <w:rPr>
-                <w:rFonts w:ascii="Times New Roman" w:eastAsia="Times New Roman" w:hAnsi="Times New Roman" w:cs="Times New Roman"/>
-                <w:b/>
-                <w:bCs/>
-                <w:color w:val="000000"/>
-                <w:sz w:val="24"/>
-                <w:szCs w:val="24"/>
-                <w:lang w:eastAsia="hu-HU"/>
-              </w:rPr>
-              <w:t>Actual</w:t>
-            </w:r>
-            <w:proofErr w:type="spellEnd"/>
-            <w:r>
-              <w:rPr>
-                <w:rFonts w:ascii="Times New Roman" w:eastAsia="Times New Roman" w:hAnsi="Times New Roman" w:cs="Times New Roman"/>
-                <w:b/>
-                <w:bCs/>
-                <w:color w:val="000000"/>
-                <w:sz w:val="24"/>
-                <w:szCs w:val="24"/>
-                <w:lang w:eastAsia="hu-HU"/>
-              </w:rPr>
-              <w:t xml:space="preserve"> </w:t>
-            </w:r>
-            <w:proofErr w:type="spellStart"/>
-            <w:r>
-              <w:rPr>
-                <w:rFonts w:ascii="Times New Roman" w:eastAsia="Times New Roman" w:hAnsi="Times New Roman" w:cs="Times New Roman"/>
-                <w:b/>
-                <w:bCs/>
-                <w:color w:val="000000"/>
-                <w:sz w:val="24"/>
-                <w:szCs w:val="24"/>
-                <w:lang w:eastAsia="hu-HU"/>
-              </w:rPr>
-              <w:t>Result</w:t>
-            </w:r>
-            <w:proofErr w:type="spellEnd"/>
-            <w:r>
-              <w:rPr>
-                <w:rFonts w:ascii="Times New Roman" w:eastAsia="Times New Roman" w:hAnsi="Times New Roman" w:cs="Times New Roman"/>
-                <w:b/>
-                <w:bCs/>
-                <w:color w:val="000000"/>
-                <w:sz w:val="24"/>
-                <w:szCs w:val="24"/>
-                <w:lang w:eastAsia="hu-HU"/>
-              </w:rPr>
-              <w:t>):</w:t>
+              <w:t>Test Script Test - Tényleges eredmény (Actual Result):</w:t>
             </w:r>
           </w:p>
         </w:tc>
@@ -3045,9 +2275,17 @@
               </w:rPr>
             </w:pPr>
             <w:r>
+              <w:rPr>
+                <w:sz w:val="24"/>
+                <w:szCs w:val="24"/>
+              </w:rPr>
               <w:t>A rendszer sikeresen átirányítja a felhasználót a login oldalra.</w:t>
             </w:r>
             <w:r>
+              <w:rPr>
+                <w:sz w:val="24"/>
+                <w:szCs w:val="24"/>
+              </w:rPr>
               <w:br/>
               <w:t>A teszt sikeresen lefut.</w:t>
             </w:r>
@@ -3055,7 +2293,14 @@
         </w:tc>
       </w:tr>
     </w:tbl>
-    <w:p/>
+    <w:p>
+      <w:pPr>
+        <w:rPr>
+          <w:sz w:val="24"/>
+          <w:szCs w:val="24"/>
+        </w:rPr>
+      </w:pPr>
+    </w:p>
     <w:tbl>
       <w:tblPr>
         <w:tblW w:w="11700" w:type="dxa"/>
@@ -3111,33 +2356,7 @@
                 <w:lang w:eastAsia="hu-HU"/>
               </w:rPr>
               <w:lastRenderedPageBreak/>
-              <w:t>Név (</w:t>
-            </w:r>
-            <w:proofErr w:type="spellStart"/>
-            <w:r>
-              <w:rPr>
-                <w:rFonts w:ascii="Times New Roman" w:eastAsia="Times New Roman" w:hAnsi="Times New Roman" w:cs="Times New Roman"/>
-                <w:b/>
-                <w:bCs/>
-                <w:color w:val="000000"/>
-                <w:sz w:val="24"/>
-                <w:szCs w:val="24"/>
-                <w:lang w:eastAsia="hu-HU"/>
-              </w:rPr>
-              <w:t>Name</w:t>
-            </w:r>
-            <w:proofErr w:type="spellEnd"/>
-            <w:r>
-              <w:rPr>
-                <w:rFonts w:ascii="Times New Roman" w:eastAsia="Times New Roman" w:hAnsi="Times New Roman" w:cs="Times New Roman"/>
-                <w:b/>
-                <w:bCs/>
-                <w:color w:val="000000"/>
-                <w:sz w:val="24"/>
-                <w:szCs w:val="24"/>
-                <w:lang w:eastAsia="hu-HU"/>
-              </w:rPr>
-              <w:t>)</w:t>
+              <w:t>Név (Name)</w:t>
             </w:r>
           </w:p>
         </w:tc>
@@ -3165,21 +2384,12 @@
                 <w:lang w:eastAsia="hu-HU"/>
               </w:rPr>
             </w:pPr>
-            <w:proofErr w:type="spellStart"/>
-            <w:r>
-              <w:t>RoutesExistenceTest</w:t>
-            </w:r>
-            <w:proofErr w:type="spellEnd"/>
-            <w:r>
-              <w:t xml:space="preserve"> – </w:t>
-            </w:r>
-            <w:proofErr w:type="spellStart"/>
-            <w:r>
-              <w:t>Route</w:t>
-            </w:r>
-            <w:proofErr w:type="spellEnd"/>
-            <w:r>
-              <w:t xml:space="preserve"> létezési teszt</w:t>
+            <w:r>
+              <w:rPr>
+                <w:sz w:val="24"/>
+                <w:szCs w:val="24"/>
+              </w:rPr>
+              <w:t>RoutesExistenceTest – Route létezési teszt</w:t>
             </w:r>
           </w:p>
         </w:tc>
@@ -3224,59 +2434,7 @@
                 <w:szCs w:val="24"/>
                 <w:lang w:eastAsia="hu-HU"/>
               </w:rPr>
-              <w:t>Hiba típusa (</w:t>
-            </w:r>
-            <w:proofErr w:type="spellStart"/>
-            <w:r>
-              <w:rPr>
-                <w:rFonts w:ascii="Times New Roman" w:eastAsia="Times New Roman" w:hAnsi="Times New Roman" w:cs="Times New Roman"/>
-                <w:b/>
-                <w:bCs/>
-                <w:color w:val="000000"/>
-                <w:sz w:val="24"/>
-                <w:szCs w:val="24"/>
-                <w:lang w:eastAsia="hu-HU"/>
-              </w:rPr>
-              <w:t>Issue</w:t>
-            </w:r>
-            <w:proofErr w:type="spellEnd"/>
-            <w:r>
-              <w:rPr>
-                <w:rFonts w:ascii="Times New Roman" w:eastAsia="Times New Roman" w:hAnsi="Times New Roman" w:cs="Times New Roman"/>
-                <w:b/>
-                <w:bCs/>
-                <w:color w:val="000000"/>
-                <w:sz w:val="24"/>
-                <w:szCs w:val="24"/>
-                <w:lang w:eastAsia="hu-HU"/>
-              </w:rPr>
-              <w:t xml:space="preserve"> </w:t>
-            </w:r>
-            <w:proofErr w:type="spellStart"/>
-            <w:r>
-              <w:rPr>
-                <w:rFonts w:ascii="Times New Roman" w:eastAsia="Times New Roman" w:hAnsi="Times New Roman" w:cs="Times New Roman"/>
-                <w:b/>
-                <w:bCs/>
-                <w:color w:val="000000"/>
-                <w:sz w:val="24"/>
-                <w:szCs w:val="24"/>
-                <w:lang w:eastAsia="hu-HU"/>
-              </w:rPr>
-              <w:t>Type</w:t>
-            </w:r>
-            <w:proofErr w:type="spellEnd"/>
-            <w:r>
-              <w:rPr>
-                <w:rFonts w:ascii="Times New Roman" w:eastAsia="Times New Roman" w:hAnsi="Times New Roman" w:cs="Times New Roman"/>
-                <w:b/>
-                <w:bCs/>
-                <w:color w:val="000000"/>
-                <w:sz w:val="24"/>
-                <w:szCs w:val="24"/>
-                <w:lang w:eastAsia="hu-HU"/>
-              </w:rPr>
-              <w:t>)</w:t>
+              <w:t>Hiba típusa (Issue Type)</w:t>
             </w:r>
           </w:p>
         </w:tc>
@@ -3305,15 +2463,11 @@
               </w:rPr>
             </w:pPr>
             <w:r>
-              <w:t xml:space="preserve">Funkcionális teszt / </w:t>
-            </w:r>
-            <w:proofErr w:type="spellStart"/>
-            <w:r>
-              <w:t>Routing</w:t>
-            </w:r>
-            <w:proofErr w:type="spellEnd"/>
-            <w:r>
-              <w:t xml:space="preserve"> validáció</w:t>
+              <w:rPr>
+                <w:sz w:val="24"/>
+                <w:szCs w:val="24"/>
+              </w:rPr>
+              <w:t>Funkcionális teszt / Routing validáció</w:t>
             </w:r>
           </w:p>
         </w:tc>
@@ -3387,6 +2541,10 @@
               </w:rPr>
             </w:pPr>
             <w:r>
+              <w:rPr>
+                <w:sz w:val="24"/>
+                <w:szCs w:val="24"/>
+              </w:rPr>
               <w:t>Kész / sikeresen lefut</w:t>
             </w:r>
           </w:p>
@@ -3432,33 +2590,7 @@
                 <w:szCs w:val="24"/>
                 <w:lang w:eastAsia="hu-HU"/>
               </w:rPr>
-              <w:t>Előfeltétel (</w:t>
-            </w:r>
-            <w:proofErr w:type="spellStart"/>
-            <w:r>
-              <w:rPr>
-                <w:rFonts w:ascii="Times New Roman" w:eastAsia="Times New Roman" w:hAnsi="Times New Roman" w:cs="Times New Roman"/>
-                <w:b/>
-                <w:bCs/>
-                <w:color w:val="000000"/>
-                <w:sz w:val="24"/>
-                <w:szCs w:val="24"/>
-                <w:lang w:eastAsia="hu-HU"/>
-              </w:rPr>
-              <w:t>Precondition</w:t>
-            </w:r>
-            <w:proofErr w:type="spellEnd"/>
-            <w:r>
-              <w:rPr>
-                <w:rFonts w:ascii="Times New Roman" w:eastAsia="Times New Roman" w:hAnsi="Times New Roman" w:cs="Times New Roman"/>
-                <w:b/>
-                <w:bCs/>
-                <w:color w:val="000000"/>
-                <w:sz w:val="24"/>
-                <w:szCs w:val="24"/>
-                <w:lang w:eastAsia="hu-HU"/>
-              </w:rPr>
-              <w:t>)</w:t>
+              <w:t>Előfeltétel (Precondition)</w:t>
             </w:r>
           </w:p>
         </w:tc>
@@ -3487,42 +2619,26 @@
               </w:rPr>
             </w:pPr>
             <w:r>
-              <w:t xml:space="preserve">A </w:t>
-            </w:r>
-            <w:proofErr w:type="spellStart"/>
-            <w:r>
-              <w:t>Laravel</w:t>
-            </w:r>
-            <w:proofErr w:type="spellEnd"/>
-            <w:r>
-              <w:t xml:space="preserve"> alkalmazás futtatható állapotban van.</w:t>
-            </w:r>
-            <w:r>
+              <w:rPr>
+                <w:sz w:val="24"/>
+                <w:szCs w:val="24"/>
+              </w:rPr>
+              <w:t>A Laravel alkalmazás futtatható állapotban van.</w:t>
+            </w:r>
+            <w:r>
+              <w:rPr>
+                <w:sz w:val="24"/>
+                <w:szCs w:val="24"/>
+              </w:rPr>
               <w:br/>
-              <w:t xml:space="preserve">A tesztek futtatása: </w:t>
-            </w:r>
-            <w:r>
-              <w:rPr>
-                <w:rStyle w:val="HTML-kd"/>
-                <w:rFonts w:eastAsiaTheme="minorHAnsi"/>
-              </w:rPr>
-              <w:t xml:space="preserve">php </w:t>
-            </w:r>
-            <w:proofErr w:type="spellStart"/>
-            <w:r>
-              <w:rPr>
-                <w:rStyle w:val="HTML-kd"/>
-                <w:rFonts w:eastAsiaTheme="minorHAnsi"/>
-              </w:rPr>
-              <w:t>artisan</w:t>
-            </w:r>
-            <w:proofErr w:type="spellEnd"/>
-            <w:r>
-              <w:rPr>
-                <w:rStyle w:val="HTML-kd"/>
-                <w:rFonts w:eastAsiaTheme="minorHAnsi"/>
-              </w:rPr>
-              <w:t xml:space="preserve"> test</w:t>
+              <w:t>A tesztek futtatása:</w:t>
+            </w:r>
+            <w:r>
+              <w:rPr>
+                <w:sz w:val="24"/>
+                <w:szCs w:val="24"/>
+              </w:rPr>
+              <w:t xml:space="preserve"> php artisan test</w:t>
             </w:r>
           </w:p>
         </w:tc>
@@ -3567,33 +2683,7 @@
                 <w:szCs w:val="24"/>
                 <w:lang w:eastAsia="hu-HU"/>
               </w:rPr>
-              <w:t>Cél (</w:t>
-            </w:r>
-            <w:proofErr w:type="spellStart"/>
-            <w:r>
-              <w:rPr>
-                <w:rFonts w:ascii="Times New Roman" w:eastAsia="Times New Roman" w:hAnsi="Times New Roman" w:cs="Times New Roman"/>
-                <w:b/>
-                <w:bCs/>
-                <w:color w:val="000000"/>
-                <w:sz w:val="24"/>
-                <w:szCs w:val="24"/>
-                <w:lang w:eastAsia="hu-HU"/>
-              </w:rPr>
-              <w:t>Objective</w:t>
-            </w:r>
-            <w:proofErr w:type="spellEnd"/>
-            <w:r>
-              <w:rPr>
-                <w:rFonts w:ascii="Times New Roman" w:eastAsia="Times New Roman" w:hAnsi="Times New Roman" w:cs="Times New Roman"/>
-                <w:b/>
-                <w:bCs/>
-                <w:color w:val="000000"/>
-                <w:sz w:val="24"/>
-                <w:szCs w:val="24"/>
-                <w:lang w:eastAsia="hu-HU"/>
-              </w:rPr>
-              <w:t>)</w:t>
+              <w:t>Cél (Objective)</w:t>
             </w:r>
           </w:p>
         </w:tc>
@@ -3622,15 +2712,11 @@
               </w:rPr>
             </w:pPr>
             <w:r>
-              <w:t xml:space="preserve">A teszt célja annak ellenőrzése, hogy a főbb publikus </w:t>
-            </w:r>
-            <w:proofErr w:type="spellStart"/>
-            <w:r>
-              <w:t>route</w:t>
-            </w:r>
-            <w:proofErr w:type="spellEnd"/>
-            <w:r>
-              <w:t>-ok léteznek, és nem adnak 404 hibát.</w:t>
+              <w:rPr>
+                <w:sz w:val="24"/>
+                <w:szCs w:val="24"/>
+              </w:rPr>
+              <w:t>A teszt célja annak ellenőrzése, hogy a főbb publikus route-ok léteznek, és nem adnak 404 hibát.</w:t>
             </w:r>
           </w:p>
         </w:tc>
@@ -3675,33 +2761,7 @@
                 <w:szCs w:val="24"/>
                 <w:lang w:eastAsia="hu-HU"/>
               </w:rPr>
-              <w:t>Prioritás (</w:t>
-            </w:r>
-            <w:proofErr w:type="spellStart"/>
-            <w:r>
-              <w:rPr>
-                <w:rFonts w:ascii="Times New Roman" w:eastAsia="Times New Roman" w:hAnsi="Times New Roman" w:cs="Times New Roman"/>
-                <w:b/>
-                <w:bCs/>
-                <w:color w:val="000000"/>
-                <w:sz w:val="24"/>
-                <w:szCs w:val="24"/>
-                <w:lang w:eastAsia="hu-HU"/>
-              </w:rPr>
-              <w:t>Priority</w:t>
-            </w:r>
-            <w:proofErr w:type="spellEnd"/>
-            <w:r>
-              <w:rPr>
-                <w:rFonts w:ascii="Times New Roman" w:eastAsia="Times New Roman" w:hAnsi="Times New Roman" w:cs="Times New Roman"/>
-                <w:b/>
-                <w:bCs/>
-                <w:color w:val="000000"/>
-                <w:sz w:val="24"/>
-                <w:szCs w:val="24"/>
-                <w:lang w:eastAsia="hu-HU"/>
-              </w:rPr>
-              <w:t>)</w:t>
+              <w:t>Prioritás (Priority)</w:t>
             </w:r>
           </w:p>
         </w:tc>
@@ -3730,6 +2790,10 @@
               </w:rPr>
             </w:pPr>
             <w:r>
+              <w:rPr>
+                <w:sz w:val="24"/>
+                <w:szCs w:val="24"/>
+              </w:rPr>
               <w:t>Közepes</w:t>
             </w:r>
           </w:p>
@@ -3775,33 +2839,7 @@
                 <w:szCs w:val="24"/>
                 <w:lang w:eastAsia="hu-HU"/>
               </w:rPr>
-              <w:t>Felelős (</w:t>
-            </w:r>
-            <w:proofErr w:type="spellStart"/>
-            <w:r>
-              <w:rPr>
-                <w:rFonts w:ascii="Times New Roman" w:eastAsia="Times New Roman" w:hAnsi="Times New Roman" w:cs="Times New Roman"/>
-                <w:b/>
-                <w:bCs/>
-                <w:color w:val="000000"/>
-                <w:sz w:val="24"/>
-                <w:szCs w:val="24"/>
-                <w:lang w:eastAsia="hu-HU"/>
-              </w:rPr>
-              <w:t>Owner</w:t>
-            </w:r>
-            <w:proofErr w:type="spellEnd"/>
-            <w:r>
-              <w:rPr>
-                <w:rFonts w:ascii="Times New Roman" w:eastAsia="Times New Roman" w:hAnsi="Times New Roman" w:cs="Times New Roman"/>
-                <w:b/>
-                <w:bCs/>
-                <w:color w:val="000000"/>
-                <w:sz w:val="24"/>
-                <w:szCs w:val="24"/>
-                <w:lang w:eastAsia="hu-HU"/>
-              </w:rPr>
-              <w:t>)</w:t>
+              <w:t>Felelős (Owner)</w:t>
             </w:r>
           </w:p>
         </w:tc>
@@ -3882,33 +2920,7 @@
                 <w:szCs w:val="24"/>
                 <w:lang w:eastAsia="hu-HU"/>
               </w:rPr>
-              <w:t>Becsült idő (</w:t>
-            </w:r>
-            <w:proofErr w:type="spellStart"/>
-            <w:r>
-              <w:rPr>
-                <w:rFonts w:ascii="Times New Roman" w:eastAsia="Times New Roman" w:hAnsi="Times New Roman" w:cs="Times New Roman"/>
-                <w:b/>
-                <w:bCs/>
-                <w:color w:val="000000"/>
-                <w:sz w:val="24"/>
-                <w:szCs w:val="24"/>
-                <w:lang w:eastAsia="hu-HU"/>
-              </w:rPr>
-              <w:t>Estimated</w:t>
-            </w:r>
-            <w:proofErr w:type="spellEnd"/>
-            <w:r>
-              <w:rPr>
-                <w:rFonts w:ascii="Times New Roman" w:eastAsia="Times New Roman" w:hAnsi="Times New Roman" w:cs="Times New Roman"/>
-                <w:b/>
-                <w:bCs/>
-                <w:color w:val="000000"/>
-                <w:sz w:val="24"/>
-                <w:szCs w:val="24"/>
-                <w:lang w:eastAsia="hu-HU"/>
-              </w:rPr>
-              <w:t xml:space="preserve"> Time):</w:t>
+              <w:t>Becsült idő (Estimated Time):</w:t>
             </w:r>
           </w:p>
         </w:tc>
@@ -3989,59 +3001,7 @@
                 <w:szCs w:val="24"/>
                 <w:lang w:eastAsia="hu-HU"/>
               </w:rPr>
-              <w:t xml:space="preserve">Teszt </w:t>
-            </w:r>
-            <w:proofErr w:type="spellStart"/>
-            <w:r>
-              <w:rPr>
-                <w:rFonts w:ascii="Times New Roman" w:eastAsia="Times New Roman" w:hAnsi="Times New Roman" w:cs="Times New Roman"/>
-                <w:b/>
-                <w:bCs/>
-                <w:color w:val="000000"/>
-                <w:sz w:val="24"/>
-                <w:szCs w:val="24"/>
-                <w:lang w:eastAsia="hu-HU"/>
-              </w:rPr>
-              <w:t>szkript</w:t>
-            </w:r>
-            <w:proofErr w:type="spellEnd"/>
-            <w:r>
-              <w:rPr>
-                <w:rFonts w:ascii="Times New Roman" w:eastAsia="Times New Roman" w:hAnsi="Times New Roman" w:cs="Times New Roman"/>
-                <w:b/>
-                <w:bCs/>
-                <w:color w:val="000000"/>
-                <w:sz w:val="24"/>
-                <w:szCs w:val="24"/>
-                <w:lang w:eastAsia="hu-HU"/>
-              </w:rPr>
-              <w:t xml:space="preserve"> lépések (</w:t>
-            </w:r>
-            <w:proofErr w:type="spellStart"/>
-            <w:r>
-              <w:rPr>
-                <w:rFonts w:ascii="Times New Roman" w:eastAsia="Times New Roman" w:hAnsi="Times New Roman" w:cs="Times New Roman"/>
-                <w:b/>
-                <w:bCs/>
-                <w:color w:val="000000"/>
-                <w:sz w:val="24"/>
-                <w:szCs w:val="24"/>
-                <w:lang w:eastAsia="hu-HU"/>
-              </w:rPr>
-              <w:t>Steps</w:t>
-            </w:r>
-            <w:proofErr w:type="spellEnd"/>
-            <w:r>
-              <w:rPr>
-                <w:rFonts w:ascii="Times New Roman" w:eastAsia="Times New Roman" w:hAnsi="Times New Roman" w:cs="Times New Roman"/>
-                <w:b/>
-                <w:bCs/>
-                <w:color w:val="000000"/>
-                <w:sz w:val="24"/>
-                <w:szCs w:val="24"/>
-                <w:lang w:eastAsia="hu-HU"/>
-              </w:rPr>
-              <w:t>)</w:t>
+              <w:t>Teszt szkript lépések (Steps)</w:t>
             </w:r>
           </w:p>
         </w:tc>
@@ -4088,9 +3048,9 @@
             </w:r>
             <w:r>
               <w:rPr>
-                <w:rFonts w:ascii="Courier New" w:eastAsia="Times New Roman" w:hAnsi="Courier New" w:cs="Courier New"/>
-                <w:sz w:val="20"/>
-                <w:szCs w:val="20"/>
+                <w:rFonts w:ascii="Times New Roman" w:eastAsia="Times New Roman" w:hAnsi="Times New Roman" w:cs="Times New Roman"/>
+                <w:sz w:val="24"/>
+                <w:szCs w:val="24"/>
                 <w:lang w:eastAsia="hu-HU"/>
               </w:rPr>
               <w:t>/login</w:t>
@@ -4102,28 +3062,35 @@
                 <w:szCs w:val="24"/>
                 <w:lang w:eastAsia="hu-HU"/>
               </w:rPr>
+              <w:t xml:space="preserve"> </w:t>
+            </w:r>
+            <w:r>
+              <w:rPr>
+                <w:rFonts w:ascii="Times New Roman" w:eastAsia="Times New Roman" w:hAnsi="Times New Roman" w:cs="Times New Roman"/>
+                <w:sz w:val="24"/>
+                <w:szCs w:val="24"/>
+                <w:lang w:eastAsia="hu-HU"/>
+              </w:rPr>
+              <w:t>/register</w:t>
+            </w:r>
+            <w:r>
+              <w:rPr>
+                <w:rFonts w:ascii="Times New Roman" w:eastAsia="Times New Roman" w:hAnsi="Times New Roman" w:cs="Times New Roman"/>
+                <w:sz w:val="24"/>
+                <w:szCs w:val="24"/>
+                <w:lang w:eastAsia="hu-HU"/>
+              </w:rPr>
               <w:t xml:space="preserve">, </w:t>
             </w:r>
             <w:r>
               <w:rPr>
-                <w:rFonts w:ascii="Courier New" w:eastAsia="Times New Roman" w:hAnsi="Courier New" w:cs="Courier New"/>
-                <w:sz w:val="20"/>
-                <w:szCs w:val="20"/>
-                <w:lang w:eastAsia="hu-HU"/>
-              </w:rPr>
-              <w:t>/</w:t>
-            </w:r>
-            <w:proofErr w:type="spellStart"/>
-            <w:r>
-              <w:rPr>
-                <w:rFonts w:ascii="Courier New" w:eastAsia="Times New Roman" w:hAnsi="Courier New" w:cs="Courier New"/>
-                <w:sz w:val="20"/>
-                <w:szCs w:val="20"/>
-                <w:lang w:eastAsia="hu-HU"/>
-              </w:rPr>
-              <w:t>register</w:t>
-            </w:r>
-            <w:proofErr w:type="spellEnd"/>
+                <w:rFonts w:ascii="Times New Roman" w:eastAsia="Times New Roman" w:hAnsi="Times New Roman" w:cs="Times New Roman"/>
+                <w:sz w:val="24"/>
+                <w:szCs w:val="24"/>
+                <w:lang w:eastAsia="hu-HU"/>
+              </w:rPr>
+              <w:t>/recipes</w:t>
+            </w:r>
             <w:r>
               <w:rPr>
                 <w:rFonts w:ascii="Times New Roman" w:eastAsia="Times New Roman" w:hAnsi="Times New Roman" w:cs="Times New Roman"/>
@@ -4135,38 +3102,9 @@
             </w:r>
             <w:r>
               <w:rPr>
-                <w:rFonts w:ascii="Courier New" w:eastAsia="Times New Roman" w:hAnsi="Courier New" w:cs="Courier New"/>
-                <w:sz w:val="20"/>
-                <w:szCs w:val="20"/>
-                <w:lang w:eastAsia="hu-HU"/>
-              </w:rPr>
-              <w:t>/</w:t>
-            </w:r>
-            <w:proofErr w:type="spellStart"/>
-            <w:r>
-              <w:rPr>
-                <w:rFonts w:ascii="Courier New" w:eastAsia="Times New Roman" w:hAnsi="Courier New" w:cs="Courier New"/>
-                <w:sz w:val="20"/>
-                <w:szCs w:val="20"/>
-                <w:lang w:eastAsia="hu-HU"/>
-              </w:rPr>
-              <w:t>recipes</w:t>
-            </w:r>
-            <w:proofErr w:type="spellEnd"/>
-            <w:r>
-              <w:rPr>
-                <w:rFonts w:ascii="Times New Roman" w:eastAsia="Times New Roman" w:hAnsi="Times New Roman" w:cs="Times New Roman"/>
-                <w:sz w:val="24"/>
-                <w:szCs w:val="24"/>
-                <w:lang w:eastAsia="hu-HU"/>
-              </w:rPr>
-              <w:t xml:space="preserve">, </w:t>
-            </w:r>
-            <w:r>
-              <w:rPr>
-                <w:rFonts w:ascii="Courier New" w:eastAsia="Times New Roman" w:hAnsi="Courier New" w:cs="Courier New"/>
-                <w:sz w:val="20"/>
-                <w:szCs w:val="20"/>
+                <w:rFonts w:ascii="Times New Roman" w:eastAsia="Times New Roman" w:hAnsi="Times New Roman" w:cs="Times New Roman"/>
+                <w:sz w:val="24"/>
+                <w:szCs w:val="24"/>
                 <w:lang w:eastAsia="hu-HU"/>
               </w:rPr>
               <w:t>/shopping</w:t>
@@ -4238,74 +3176,32 @@
               </w:rPr>
               <w:t xml:space="preserve">  Ellenőrzi, hogy a </w:t>
             </w:r>
-            <w:proofErr w:type="spellStart"/>
-            <w:r>
-              <w:rPr>
-                <w:rFonts w:ascii="Courier New" w:eastAsia="Times New Roman" w:hAnsi="Courier New" w:cs="Courier New"/>
-                <w:sz w:val="20"/>
-                <w:szCs w:val="20"/>
-                <w:lang w:eastAsia="hu-HU"/>
-              </w:rPr>
-              <w:t>whereNumber</w:t>
-            </w:r>
-            <w:proofErr w:type="spellEnd"/>
-            <w:r>
-              <w:rPr>
-                <w:rFonts w:ascii="Times New Roman" w:eastAsia="Times New Roman" w:hAnsi="Times New Roman" w:cs="Times New Roman"/>
-                <w:sz w:val="24"/>
-                <w:szCs w:val="24"/>
-                <w:lang w:eastAsia="hu-HU"/>
-              </w:rPr>
-              <w:t xml:space="preserve"> feltétellel ellátott </w:t>
-            </w:r>
-            <w:proofErr w:type="spellStart"/>
-            <w:r>
-              <w:rPr>
-                <w:rFonts w:ascii="Times New Roman" w:eastAsia="Times New Roman" w:hAnsi="Times New Roman" w:cs="Times New Roman"/>
-                <w:sz w:val="24"/>
-                <w:szCs w:val="24"/>
-                <w:lang w:eastAsia="hu-HU"/>
-              </w:rPr>
-              <w:t>route</w:t>
-            </w:r>
-            <w:proofErr w:type="spellEnd"/>
-            <w:r>
-              <w:rPr>
-                <w:rFonts w:ascii="Times New Roman" w:eastAsia="Times New Roman" w:hAnsi="Times New Roman" w:cs="Times New Roman"/>
-                <w:sz w:val="24"/>
-                <w:szCs w:val="24"/>
-                <w:lang w:eastAsia="hu-HU"/>
-              </w:rPr>
-              <w:t xml:space="preserve"> hibás paraméter esetén 404-et ad (pl. </w:t>
-            </w:r>
-            <w:r>
-              <w:rPr>
-                <w:rFonts w:ascii="Courier New" w:eastAsia="Times New Roman" w:hAnsi="Courier New" w:cs="Courier New"/>
-                <w:sz w:val="20"/>
-                <w:szCs w:val="20"/>
-                <w:lang w:eastAsia="hu-HU"/>
-              </w:rPr>
-              <w:t>/</w:t>
-            </w:r>
-            <w:proofErr w:type="spellStart"/>
-            <w:r>
-              <w:rPr>
-                <w:rFonts w:ascii="Courier New" w:eastAsia="Times New Roman" w:hAnsi="Courier New" w:cs="Courier New"/>
-                <w:sz w:val="20"/>
-                <w:szCs w:val="20"/>
-                <w:lang w:eastAsia="hu-HU"/>
-              </w:rPr>
-              <w:t>recipes</w:t>
-            </w:r>
-            <w:proofErr w:type="spellEnd"/>
-            <w:r>
-              <w:rPr>
-                <w:rFonts w:ascii="Courier New" w:eastAsia="Times New Roman" w:hAnsi="Courier New" w:cs="Courier New"/>
-                <w:sz w:val="20"/>
-                <w:szCs w:val="20"/>
-                <w:lang w:eastAsia="hu-HU"/>
-              </w:rPr>
-              <w:t>/abc</w:t>
+            <w:r>
+              <w:rPr>
+                <w:rFonts w:ascii="Times New Roman" w:eastAsia="Times New Roman" w:hAnsi="Times New Roman" w:cs="Times New Roman"/>
+                <w:sz w:val="24"/>
+                <w:szCs w:val="24"/>
+                <w:lang w:eastAsia="hu-HU"/>
+              </w:rPr>
+              <w:t xml:space="preserve">whereNumber </w:t>
+            </w:r>
+            <w:r>
+              <w:rPr>
+                <w:rFonts w:ascii="Times New Roman" w:eastAsia="Times New Roman" w:hAnsi="Times New Roman" w:cs="Times New Roman"/>
+                <w:sz w:val="24"/>
+                <w:szCs w:val="24"/>
+                <w:lang w:eastAsia="hu-HU"/>
+              </w:rPr>
+              <w:t>feltétellel ellátott route hibás paraméter esetén 404-et ad (pl</w:t>
+            </w:r>
+            <w:r>
+              <w:rPr>
+                <w:rFonts w:ascii="Times New Roman" w:eastAsia="Times New Roman" w:hAnsi="Times New Roman" w:cs="Times New Roman"/>
+                <w:sz w:val="24"/>
+                <w:szCs w:val="24"/>
+                <w:lang w:eastAsia="hu-HU"/>
+              </w:rPr>
+              <w:t>./recipes/abc</w:t>
             </w:r>
             <w:r>
               <w:rPr>
@@ -4400,19 +3296,19 @@
               </w:rPr>
             </w:pPr>
             <w:r>
+              <w:rPr>
+                <w:sz w:val="24"/>
+                <w:szCs w:val="24"/>
+              </w:rPr>
               <w:t>Nincs szükség adatbázis adatra.</w:t>
             </w:r>
             <w:r>
+              <w:rPr>
+                <w:sz w:val="24"/>
+                <w:szCs w:val="24"/>
+              </w:rPr>
               <w:br/>
-              <w:t xml:space="preserve">A teszt csak HTTP </w:t>
-            </w:r>
-            <w:proofErr w:type="spellStart"/>
-            <w:r>
-              <w:t>route</w:t>
-            </w:r>
-            <w:proofErr w:type="spellEnd"/>
-            <w:r>
-              <w:t xml:space="preserve"> viselkedést vizsgál.</w:t>
+              <w:t>A teszt csak HTTP route viselkedést vizsgál.</w:t>
             </w:r>
           </w:p>
         </w:tc>
@@ -4457,59 +3353,7 @@
                 <w:szCs w:val="24"/>
                 <w:lang w:eastAsia="hu-HU"/>
               </w:rPr>
-              <w:t>Test Script Test - Várt eredmény (</w:t>
-            </w:r>
-            <w:proofErr w:type="spellStart"/>
-            <w:r>
-              <w:rPr>
-                <w:rFonts w:ascii="Times New Roman" w:eastAsia="Times New Roman" w:hAnsi="Times New Roman" w:cs="Times New Roman"/>
-                <w:b/>
-                <w:bCs/>
-                <w:color w:val="000000"/>
-                <w:sz w:val="24"/>
-                <w:szCs w:val="24"/>
-                <w:lang w:eastAsia="hu-HU"/>
-              </w:rPr>
-              <w:t>Expected</w:t>
-            </w:r>
-            <w:proofErr w:type="spellEnd"/>
-            <w:r>
-              <w:rPr>
-                <w:rFonts w:ascii="Times New Roman" w:eastAsia="Times New Roman" w:hAnsi="Times New Roman" w:cs="Times New Roman"/>
-                <w:b/>
-                <w:bCs/>
-                <w:color w:val="000000"/>
-                <w:sz w:val="24"/>
-                <w:szCs w:val="24"/>
-                <w:lang w:eastAsia="hu-HU"/>
-              </w:rPr>
-              <w:t xml:space="preserve"> </w:t>
-            </w:r>
-            <w:proofErr w:type="spellStart"/>
-            <w:r>
-              <w:rPr>
-                <w:rFonts w:ascii="Times New Roman" w:eastAsia="Times New Roman" w:hAnsi="Times New Roman" w:cs="Times New Roman"/>
-                <w:b/>
-                <w:bCs/>
-                <w:color w:val="000000"/>
-                <w:sz w:val="24"/>
-                <w:szCs w:val="24"/>
-                <w:lang w:eastAsia="hu-HU"/>
-              </w:rPr>
-              <w:t>Result</w:t>
-            </w:r>
-            <w:proofErr w:type="spellEnd"/>
-            <w:r>
-              <w:rPr>
-                <w:rFonts w:ascii="Times New Roman" w:eastAsia="Times New Roman" w:hAnsi="Times New Roman" w:cs="Times New Roman"/>
-                <w:b/>
-                <w:bCs/>
-                <w:color w:val="000000"/>
-                <w:sz w:val="24"/>
-                <w:szCs w:val="24"/>
-                <w:lang w:eastAsia="hu-HU"/>
-              </w:rPr>
-              <w:t>)</w:t>
+              <w:t>Test Script Test - Várt eredmény (Expected Result)</w:t>
             </w:r>
           </w:p>
         </w:tc>
@@ -4538,27 +3382,19 @@
               </w:rPr>
             </w:pPr>
             <w:r>
-              <w:t xml:space="preserve">A publikus </w:t>
-            </w:r>
-            <w:proofErr w:type="spellStart"/>
-            <w:r>
-              <w:t>route</w:t>
-            </w:r>
-            <w:proofErr w:type="spellEnd"/>
-            <w:r>
-              <w:t>-ok elérhetők (nem 404).</w:t>
-            </w:r>
-            <w:r>
+              <w:rPr>
+                <w:sz w:val="24"/>
+                <w:szCs w:val="24"/>
+              </w:rPr>
+              <w:t>A publikus route-ok elérhetők (nem 404).</w:t>
+            </w:r>
+            <w:r>
+              <w:rPr>
+                <w:sz w:val="24"/>
+                <w:szCs w:val="24"/>
+              </w:rPr>
               <w:br/>
-              <w:t xml:space="preserve">A nem numerikus ID paraméterrel hívott </w:t>
-            </w:r>
-            <w:proofErr w:type="spellStart"/>
-            <w:r>
-              <w:t>route</w:t>
-            </w:r>
-            <w:proofErr w:type="spellEnd"/>
-            <w:r>
-              <w:t xml:space="preserve"> 404 hibát ad.</w:t>
+              <w:t>A nem numerikus ID paraméterrel hívott route 404 hibát ad.</w:t>
             </w:r>
           </w:p>
         </w:tc>
@@ -4603,59 +3439,7 @@
                 <w:szCs w:val="24"/>
                 <w:lang w:eastAsia="hu-HU"/>
               </w:rPr>
-              <w:t>Test Script Test - Tényleges eredmény (</w:t>
-            </w:r>
-            <w:proofErr w:type="spellStart"/>
-            <w:r>
-              <w:rPr>
-                <w:rFonts w:ascii="Times New Roman" w:eastAsia="Times New Roman" w:hAnsi="Times New Roman" w:cs="Times New Roman"/>
-                <w:b/>
-                <w:bCs/>
-                <w:color w:val="000000"/>
-                <w:sz w:val="24"/>
-                <w:szCs w:val="24"/>
-                <w:lang w:eastAsia="hu-HU"/>
-              </w:rPr>
-              <w:t>Actual</w:t>
-            </w:r>
-            <w:proofErr w:type="spellEnd"/>
-            <w:r>
-              <w:rPr>
-                <w:rFonts w:ascii="Times New Roman" w:eastAsia="Times New Roman" w:hAnsi="Times New Roman" w:cs="Times New Roman"/>
-                <w:b/>
-                <w:bCs/>
-                <w:color w:val="000000"/>
-                <w:sz w:val="24"/>
-                <w:szCs w:val="24"/>
-                <w:lang w:eastAsia="hu-HU"/>
-              </w:rPr>
-              <w:t xml:space="preserve"> </w:t>
-            </w:r>
-            <w:proofErr w:type="spellStart"/>
-            <w:r>
-              <w:rPr>
-                <w:rFonts w:ascii="Times New Roman" w:eastAsia="Times New Roman" w:hAnsi="Times New Roman" w:cs="Times New Roman"/>
-                <w:b/>
-                <w:bCs/>
-                <w:color w:val="000000"/>
-                <w:sz w:val="24"/>
-                <w:szCs w:val="24"/>
-                <w:lang w:eastAsia="hu-HU"/>
-              </w:rPr>
-              <w:t>Result</w:t>
-            </w:r>
-            <w:proofErr w:type="spellEnd"/>
-            <w:r>
-              <w:rPr>
-                <w:rFonts w:ascii="Times New Roman" w:eastAsia="Times New Roman" w:hAnsi="Times New Roman" w:cs="Times New Roman"/>
-                <w:b/>
-                <w:bCs/>
-                <w:color w:val="000000"/>
-                <w:sz w:val="24"/>
-                <w:szCs w:val="24"/>
-                <w:lang w:eastAsia="hu-HU"/>
-              </w:rPr>
-              <w:t>):</w:t>
+              <w:t>Test Script Test - Tényleges eredmény (Actual Result):</w:t>
             </w:r>
           </w:p>
         </w:tc>
@@ -4684,17 +3468,17 @@
               </w:rPr>
             </w:pPr>
             <w:r>
-              <w:t xml:space="preserve">A </w:t>
-            </w:r>
-            <w:proofErr w:type="spellStart"/>
-            <w:r>
-              <w:t>route</w:t>
-            </w:r>
-            <w:proofErr w:type="spellEnd"/>
-            <w:r>
-              <w:t>-ok megfelelően működnek.</w:t>
-            </w:r>
-            <w:r>
+              <w:rPr>
+                <w:sz w:val="24"/>
+                <w:szCs w:val="24"/>
+              </w:rPr>
+              <w:t>A route-ok megfelelően működnek.</w:t>
+            </w:r>
+            <w:r>
+              <w:rPr>
+                <w:sz w:val="24"/>
+                <w:szCs w:val="24"/>
+              </w:rPr>
               <w:br/>
               <w:t>A teszt sikeresen lefut.</w:t>
             </w:r>
@@ -4702,84 +3486,27 @@
         </w:tc>
       </w:tr>
     </w:tbl>
-    <w:p/>
     <w:p>
       <w:pPr>
+        <w:rPr>
+          <w:sz w:val="24"/>
+          <w:szCs w:val="24"/>
+        </w:rPr>
+      </w:pPr>
+    </w:p>
+    <w:p>
+      <w:pPr>
         <w:pStyle w:val="NormlWeb"/>
-        <w:rPr>
-          <w:sz w:val="32"/>
-          <w:szCs w:val="32"/>
-        </w:rPr>
       </w:pPr>
       <w:r>
-        <w:rPr>
-          <w:sz w:val="32"/>
-          <w:szCs w:val="32"/>
-        </w:rPr>
-        <w:t xml:space="preserve">A projektben </w:t>
-      </w:r>
-      <w:proofErr w:type="spellStart"/>
-      <w:r>
-        <w:rPr>
-          <w:sz w:val="32"/>
-          <w:szCs w:val="32"/>
-        </w:rPr>
-        <w:t>Laravel</w:t>
-      </w:r>
-      <w:proofErr w:type="spellEnd"/>
-      <w:r>
-        <w:rPr>
-          <w:sz w:val="32"/>
-          <w:szCs w:val="32"/>
-        </w:rPr>
-        <w:t xml:space="preserve"> </w:t>
-      </w:r>
-      <w:proofErr w:type="spellStart"/>
-      <w:r>
-        <w:rPr>
-          <w:sz w:val="32"/>
-          <w:szCs w:val="32"/>
-        </w:rPr>
-        <w:t>Feature</w:t>
-      </w:r>
-      <w:proofErr w:type="spellEnd"/>
-      <w:r>
-        <w:rPr>
-          <w:sz w:val="32"/>
-          <w:szCs w:val="32"/>
-        </w:rPr>
-        <w:t xml:space="preserve"> teszteket készítettem, amelyek a backend </w:t>
-      </w:r>
-      <w:proofErr w:type="spellStart"/>
-      <w:r>
-        <w:rPr>
-          <w:sz w:val="32"/>
-          <w:szCs w:val="32"/>
-        </w:rPr>
-        <w:t>routing</w:t>
-      </w:r>
-      <w:proofErr w:type="spellEnd"/>
-      <w:r>
-        <w:rPr>
-          <w:sz w:val="32"/>
-          <w:szCs w:val="32"/>
-        </w:rPr>
-        <w:t xml:space="preserve"> és jogosultságkezelés működését ellenőrzik.</w:t>
+        <w:t>A projektben Laravel Feature teszteket készítettem, amelyek a backend routing és jogosultságkezelés működését ellenőrzik.</w:t>
       </w:r>
     </w:p>
     <w:p>
       <w:pPr>
         <w:pStyle w:val="NormlWeb"/>
-        <w:rPr>
-          <w:sz w:val="32"/>
-          <w:szCs w:val="32"/>
-        </w:rPr>
       </w:pPr>
       <w:r>
-        <w:rPr>
-          <w:sz w:val="32"/>
-          <w:szCs w:val="32"/>
-        </w:rPr>
         <w:lastRenderedPageBreak/>
         <w:t>A tesztek azt vizsgálják, hogy:</w:t>
       </w:r>
@@ -4791,16 +3518,8 @@
           <w:ilvl w:val="0"/>
           <w:numId w:val="6"/>
         </w:numPr>
-        <w:rPr>
-          <w:sz w:val="32"/>
-          <w:szCs w:val="32"/>
-        </w:rPr>
       </w:pPr>
       <w:r>
-        <w:rPr>
-          <w:sz w:val="32"/>
-          <w:szCs w:val="32"/>
-        </w:rPr>
         <w:t>a védett oldalak nem érhetők el bejelentkezés nélkül,</w:t>
       </w:r>
     </w:p>
@@ -4811,16 +3530,8 @@
           <w:ilvl w:val="0"/>
           <w:numId w:val="6"/>
         </w:numPr>
-        <w:rPr>
-          <w:sz w:val="32"/>
-          <w:szCs w:val="32"/>
-        </w:rPr>
       </w:pPr>
       <w:r>
-        <w:rPr>
-          <w:sz w:val="32"/>
-          <w:szCs w:val="32"/>
-        </w:rPr>
         <w:t>a rendszer megfelelően átirányít a login oldalra,</w:t>
       </w:r>
     </w:p>
@@ -4831,33 +3542,9 @@
           <w:ilvl w:val="0"/>
           <w:numId w:val="6"/>
         </w:numPr>
-        <w:rPr>
-          <w:sz w:val="32"/>
-          <w:szCs w:val="32"/>
-        </w:rPr>
       </w:pPr>
       <w:r>
-        <w:rPr>
-          <w:sz w:val="32"/>
-          <w:szCs w:val="32"/>
-        </w:rPr>
-        <w:t xml:space="preserve">a főoldal helyesen kezeli a </w:t>
-      </w:r>
-      <w:proofErr w:type="spellStart"/>
-      <w:r>
-        <w:rPr>
-          <w:sz w:val="32"/>
-          <w:szCs w:val="32"/>
-        </w:rPr>
-        <w:t>guest</w:t>
-      </w:r>
-      <w:proofErr w:type="spellEnd"/>
-      <w:r>
-        <w:rPr>
-          <w:sz w:val="32"/>
-          <w:szCs w:val="32"/>
-        </w:rPr>
-        <w:t xml:space="preserve"> felhasználót,</w:t>
+        <w:t>a főoldal helyesen kezeli a guest felhasználót,</w:t>
       </w:r>
     </w:p>
     <w:p>
@@ -4867,33 +3554,9 @@
           <w:ilvl w:val="0"/>
           <w:numId w:val="6"/>
         </w:numPr>
-        <w:rPr>
-          <w:sz w:val="32"/>
-          <w:szCs w:val="32"/>
-        </w:rPr>
       </w:pPr>
       <w:r>
-        <w:rPr>
-          <w:sz w:val="32"/>
-          <w:szCs w:val="32"/>
-        </w:rPr>
-        <w:t xml:space="preserve">a publikus </w:t>
-      </w:r>
-      <w:proofErr w:type="spellStart"/>
-      <w:r>
-        <w:rPr>
-          <w:sz w:val="32"/>
-          <w:szCs w:val="32"/>
-        </w:rPr>
-        <w:t>route</w:t>
-      </w:r>
-      <w:proofErr w:type="spellEnd"/>
-      <w:r>
-        <w:rPr>
-          <w:sz w:val="32"/>
-          <w:szCs w:val="32"/>
-        </w:rPr>
-        <w:t>-ok léteznek és nem adnak 404 hibát,</w:t>
+        <w:t>a publikus route-ok léteznek és nem adnak 404 hibát,</w:t>
       </w:r>
     </w:p>
     <w:p>
@@ -4903,48 +3566,16 @@
           <w:ilvl w:val="0"/>
           <w:numId w:val="6"/>
         </w:numPr>
-        <w:rPr>
-          <w:sz w:val="32"/>
-          <w:szCs w:val="32"/>
-        </w:rPr>
       </w:pPr>
       <w:r>
-        <w:rPr>
-          <w:sz w:val="32"/>
-          <w:szCs w:val="32"/>
-        </w:rPr>
-        <w:t xml:space="preserve">valamint a paraméterezett </w:t>
-      </w:r>
-      <w:proofErr w:type="spellStart"/>
-      <w:r>
-        <w:rPr>
-          <w:sz w:val="32"/>
-          <w:szCs w:val="32"/>
-        </w:rPr>
-        <w:t>route</w:t>
-      </w:r>
-      <w:proofErr w:type="spellEnd"/>
-      <w:r>
-        <w:rPr>
-          <w:sz w:val="32"/>
-          <w:szCs w:val="32"/>
-        </w:rPr>
-        <w:t>-ok (pl. numerikus ID) validációja megfelelően működik.</w:t>
+        <w:t>valamint a paraméterezett route-ok (pl. numerikus ID) validációja megfelelően működik.</w:t>
       </w:r>
     </w:p>
     <w:p>
       <w:pPr>
         <w:pStyle w:val="NormlWeb"/>
-        <w:rPr>
-          <w:sz w:val="32"/>
-          <w:szCs w:val="32"/>
-        </w:rPr>
       </w:pPr>
       <w:r>
-        <w:rPr>
-          <w:sz w:val="32"/>
-          <w:szCs w:val="32"/>
-        </w:rPr>
         <w:t>Ezek a tesztek biztosítják, hogy a backend hozzáférés-kezelése stabil és megbízható, és egy esetleges módosítás után is automatikusan ellenőrizhető marad a rendszer helyes működése.</w:t>
       </w:r>
     </w:p>
